--- a/documentation.docx
+++ b/documentation.docx
@@ -54,6 +54,7 @@
           <w:kern w:val="0"/>
           <w:sz w:val="28"/>
           <w:szCs w:val="28"/>
+          <w:lang w:val="en-AU"/>
           <w14:ligatures w14:val="none"/>
         </w:rPr>
       </w:pPr>
@@ -68,6 +69,19 @@
           <w14:ligatures w14:val="none"/>
         </w:rPr>
         <w:t>Installation &amp; Setup</w:t>
+      </w:r>
+      <w:r>
+        <w:rPr>
+          <w:rFonts w:ascii="Times New Roman" w:eastAsia="Times New Roman" w:hAnsi="Times New Roman" w:cs="Times New Roman"/>
+          <w:b/>
+          <w:bCs/>
+          <w:kern w:val="0"/>
+          <w:sz w:val="28"/>
+          <w:szCs w:val="28"/>
+          <w:lang w:val="en-AU"/>
+          <w14:ligatures w14:val="none"/>
+        </w:rPr>
+        <w:t xml:space="preserve"> (GitHub) </w:t>
       </w:r>
     </w:p>
     <w:p>
@@ -342,9 +356,21 @@
           <w:kern w:val="0"/>
           <w:sz w:val="20"/>
           <w:szCs w:val="20"/>
-          <w14:ligatures w14:val="none"/>
-        </w:rPr>
-      </w:pPr>
+          <w:lang w:val="en-AU"/>
+          <w14:ligatures w14:val="none"/>
+        </w:rPr>
+      </w:pPr>
+      <w:r>
+        <w:rPr>
+          <w:rFonts w:ascii="Times New Roman" w:eastAsia="Times New Roman" w:hAnsi="Times New Roman" w:cs="Times New Roman"/>
+          <w:kern w:val="0"/>
+          <w:sz w:val="20"/>
+          <w:szCs w:val="20"/>
+          <w:lang w:val="en-AU"/>
+          <w14:ligatures w14:val="none"/>
+        </w:rPr>
+        <w:t>while using docker I had to take detectron2==0.6 out however in the docker I have wrote to pip install it should work however if it doesn’t need to pip install detectron2==0.6.</w:t>
+      </w:r>
     </w:p>
     <w:p>
       <w:pPr>
@@ -378,53 +404,6 @@
     </w:p>
     <w:p>
       <w:pPr>
-        <w:shd w:val="clear" w:color="auto" w:fill="1E1E1E"/>
-        <w:spacing w:line="270" w:lineRule="atLeast"/>
-        <w:rPr>
-          <w:rFonts w:ascii="Menlo" w:eastAsia="Times New Roman" w:hAnsi="Menlo" w:cs="Menlo"/>
-          <w:color w:val="D4D4D4"/>
-          <w:kern w:val="0"/>
-          <w:sz w:val="18"/>
-          <w:szCs w:val="18"/>
-          <w14:ligatures w14:val="none"/>
-        </w:rPr>
-      </w:pPr>
-      <w:r>
-        <w:rPr>
-          <w:rFonts w:ascii="Menlo" w:eastAsia="Times New Roman" w:hAnsi="Menlo" w:cs="Menlo"/>
-          <w:color w:val="4EC9B0"/>
-          <w:kern w:val="0"/>
-          <w:sz w:val="18"/>
-          <w:szCs w:val="18"/>
-          <w14:ligatures w14:val="none"/>
-        </w:rPr>
-        <w:t>detectron2</w:t>
-      </w:r>
-      <w:r>
-        <w:rPr>
-          <w:rFonts w:ascii="Menlo" w:eastAsia="Times New Roman" w:hAnsi="Menlo" w:cs="Menlo"/>
-          <w:color w:val="D4D4D4"/>
-          <w:kern w:val="0"/>
-          <w:sz w:val="18"/>
-          <w:szCs w:val="18"/>
-          <w14:ligatures w14:val="none"/>
-        </w:rPr>
-        <w:t>==</w:t>
-      </w:r>
-      <w:r>
-        <w:rPr>
-          <w:rFonts w:ascii="Menlo" w:eastAsia="Times New Roman" w:hAnsi="Menlo" w:cs="Menlo"/>
-          <w:color w:val="B5CEA8"/>
-          <w:kern w:val="0"/>
-          <w:sz w:val="18"/>
-          <w:szCs w:val="18"/>
-          <w14:ligatures w14:val="none"/>
-        </w:rPr>
-        <w:t>0.6</w:t>
-      </w:r>
-    </w:p>
-    <w:p>
-      <w:pPr>
         <w:tabs>
           <w:tab w:val="left" w:pos="916"/>
           <w:tab w:val="left" w:pos="1832"/>
@@ -448,9 +427,80 @@
           <w:kern w:val="0"/>
           <w:sz w:val="20"/>
           <w:szCs w:val="20"/>
-          <w14:ligatures w14:val="none"/>
-        </w:rPr>
-      </w:pPr>
+          <w:lang w:val="en-AU"/>
+          <w14:ligatures w14:val="none"/>
+        </w:rPr>
+      </w:pPr>
+      <w:r>
+        <w:rPr>
+          <w:rFonts w:ascii="Times New Roman" w:eastAsia="Times New Roman" w:hAnsi="Times New Roman" w:cs="Times New Roman"/>
+          <w:kern w:val="0"/>
+          <w:sz w:val="20"/>
+          <w:szCs w:val="20"/>
+          <w:lang w:val="en-AU"/>
+          <w14:ligatures w14:val="none"/>
+        </w:rPr>
+        <w:t xml:space="preserve">now pull the </w:t>
+      </w:r>
+      <w:proofErr w:type="spellStart"/>
+      <w:r>
+        <w:rPr>
+          <w:rFonts w:ascii="Times New Roman" w:eastAsia="Times New Roman" w:hAnsi="Times New Roman" w:cs="Times New Roman"/>
+          <w:kern w:val="0"/>
+          <w:sz w:val="20"/>
+          <w:szCs w:val="20"/>
+          <w:lang w:val="en-AU"/>
+          <w14:ligatures w14:val="none"/>
+        </w:rPr>
+        <w:t>github</w:t>
+      </w:r>
+      <w:proofErr w:type="spellEnd"/>
+      <w:r>
+        <w:rPr>
+          <w:rFonts w:ascii="Times New Roman" w:eastAsia="Times New Roman" w:hAnsi="Times New Roman" w:cs="Times New Roman"/>
+          <w:kern w:val="0"/>
+          <w:sz w:val="20"/>
+          <w:szCs w:val="20"/>
+          <w:lang w:val="en-AU"/>
+          <w14:ligatures w14:val="none"/>
+        </w:rPr>
+        <w:t xml:space="preserve"> repository </w:t>
+      </w:r>
+      <w:proofErr w:type="gramStart"/>
+      <w:r>
+        <w:rPr>
+          <w:rFonts w:ascii="Times New Roman" w:eastAsia="Times New Roman" w:hAnsi="Times New Roman" w:cs="Times New Roman"/>
+          <w:kern w:val="0"/>
+          <w:sz w:val="20"/>
+          <w:szCs w:val="20"/>
+          <w:lang w:val="en-AU"/>
+          <w14:ligatures w14:val="none"/>
+        </w:rPr>
+        <w:t>file :</w:t>
+      </w:r>
+      <w:proofErr w:type="gramEnd"/>
+      <w:r>
+        <w:rPr>
+          <w:rFonts w:ascii="Times New Roman" w:eastAsia="Times New Roman" w:hAnsi="Times New Roman" w:cs="Times New Roman"/>
+          <w:kern w:val="0"/>
+          <w:sz w:val="20"/>
+          <w:szCs w:val="20"/>
+          <w:lang w:val="en-AU"/>
+          <w14:ligatures w14:val="none"/>
+        </w:rPr>
+        <w:t xml:space="preserve"> </w:t>
+      </w:r>
+      <w:r>
+        <w:rPr>
+          <w:rFonts w:ascii="Times New Roman" w:eastAsia="Times New Roman" w:hAnsi="Times New Roman" w:cs="Times New Roman"/>
+          <w:kern w:val="0"/>
+          <w:sz w:val="20"/>
+          <w:szCs w:val="20"/>
+          <w:lang w:val="en-AU"/>
+          <w14:ligatures w14:val="none"/>
+        </w:rPr>
+        <w:t>https://github.com/Samyak44/ImageRecognition_pipeline</w:t>
+      </w:r>
     </w:p>
     <w:p>
       <w:pPr>
@@ -475,7 +525,7 @@
       </w:r>
       <w:r>
         <w:rPr>
-          <w:rFonts w:ascii="Courier New" w:eastAsia="Times New Roman" w:hAnsi="Courier New" w:cs="Courier New"/>
+          <w:rFonts w:ascii="Times New Roman" w:eastAsia="Times New Roman" w:hAnsi="Times New Roman" w:cs="Times New Roman"/>
           <w:b/>
           <w:bCs/>
           <w:kern w:val="0"/>
@@ -931,8 +981,6 @@
           <w:b/>
           <w:bCs/>
           <w:kern w:val="0"/>
-          <w:sz w:val="27"/>
-          <w:szCs w:val="27"/>
           <w:lang w:val="en-AU"/>
           <w14:ligatures w14:val="none"/>
         </w:rPr>
@@ -943,162 +991,21 @@
           <w:b/>
           <w:bCs/>
           <w:kern w:val="0"/>
-          <w:sz w:val="27"/>
-          <w:szCs w:val="27"/>
           <w:lang w:val="en-AU"/>
           <w14:ligatures w14:val="none"/>
         </w:rPr>
-        <w:t xml:space="preserve">To run according to the </w:t>
-      </w:r>
-      <w:r>
-        <w:rPr>
-          <w:rFonts w:ascii="Times New Roman" w:eastAsia="Times New Roman" w:hAnsi="Times New Roman" w:cs="Times New Roman"/>
-          <w:b/>
-          <w:bCs/>
-          <w:kern w:val="0"/>
-          <w:sz w:val="27"/>
-          <w:szCs w:val="27"/>
-          <w14:ligatures w14:val="none"/>
-        </w:rPr>
-        <w:t xml:space="preserve">Custom </w:t>
-      </w:r>
-      <w:proofErr w:type="gramStart"/>
-      <w:r>
-        <w:rPr>
-          <w:rFonts w:ascii="Times New Roman" w:eastAsia="Times New Roman" w:hAnsi="Times New Roman" w:cs="Times New Roman"/>
-          <w:b/>
-          <w:bCs/>
-          <w:kern w:val="0"/>
-          <w:sz w:val="27"/>
-          <w:szCs w:val="27"/>
-          <w14:ligatures w14:val="none"/>
-        </w:rPr>
-        <w:t>Paths</w:t>
-      </w:r>
-      <w:r>
-        <w:rPr>
-          <w:rFonts w:ascii="Times New Roman" w:eastAsia="Times New Roman" w:hAnsi="Times New Roman" w:cs="Times New Roman"/>
-          <w:b/>
-          <w:bCs/>
-          <w:kern w:val="0"/>
-          <w:sz w:val="27"/>
-          <w:szCs w:val="27"/>
+        <w:t xml:space="preserve">To run according </w:t>
+      </w:r>
+      <w:r>
+        <w:rPr>
+          <w:rFonts w:ascii="Times New Roman" w:eastAsia="Times New Roman" w:hAnsi="Times New Roman" w:cs="Times New Roman"/>
+          <w:b/>
+          <w:bCs/>
+          <w:kern w:val="0"/>
           <w:lang w:val="en-AU"/>
           <w14:ligatures w14:val="none"/>
         </w:rPr>
-        <w:t xml:space="preserve"> :</w:t>
-      </w:r>
-      <w:proofErr w:type="gramEnd"/>
-    </w:p>
-    <w:p>
-      <w:pPr>
-        <w:spacing w:before="100" w:beforeAutospacing="1" w:after="100" w:afterAutospacing="1"/>
-        <w:outlineLvl w:val="2"/>
-        <w:rPr>
-          <w:rFonts w:ascii="Times New Roman" w:eastAsia="Times New Roman" w:hAnsi="Times New Roman" w:cs="Times New Roman"/>
-          <w:b/>
-          <w:bCs/>
-          <w:kern w:val="0"/>
-          <w:sz w:val="22"/>
-          <w:szCs w:val="22"/>
-          <w:lang w:val="en-AU"/>
-          <w14:ligatures w14:val="none"/>
-        </w:rPr>
-      </w:pPr>
-      <w:r>
-        <w:rPr>
-          <w:rStyle w:val="token"/>
-          <w:color w:val="4078F2"/>
-          <w:sz w:val="22"/>
-          <w:szCs w:val="22"/>
-        </w:rPr>
-        <w:t>docker</w:t>
-      </w:r>
-      <w:r>
-        <w:rPr>
-          <w:sz w:val="22"/>
-          <w:szCs w:val="22"/>
-        </w:rPr>
-        <w:t xml:space="preserve"> run </w:t>
-      </w:r>
-      <w:r>
-        <w:rPr>
-          <w:sz w:val="22"/>
-          <w:szCs w:val="22"/>
-          <w:lang w:val="en-AU"/>
-        </w:rPr>
-        <w:t>image-detection</w:t>
-      </w:r>
-      <w:r>
-        <w:rPr>
-          <w:sz w:val="22"/>
-          <w:szCs w:val="22"/>
-        </w:rPr>
-        <w:t xml:space="preserve"> python app.py </w:t>
-      </w:r>
-      <w:r>
-        <w:rPr>
-          <w:rStyle w:val="token"/>
-          <w:color w:val="383A42"/>
-          <w:sz w:val="22"/>
-          <w:szCs w:val="22"/>
-        </w:rPr>
-        <w:t>\</w:t>
-      </w:r>
-      <w:r>
-        <w:rPr>
-          <w:sz w:val="22"/>
-          <w:szCs w:val="22"/>
-        </w:rPr>
-        <w:t xml:space="preserve"> --images_dir /path/to/images </w:t>
-      </w:r>
-      <w:r>
-        <w:rPr>
-          <w:rStyle w:val="token"/>
-          <w:color w:val="383A42"/>
-          <w:sz w:val="22"/>
-          <w:szCs w:val="22"/>
-        </w:rPr>
-        <w:t>\</w:t>
-      </w:r>
-      <w:r>
-        <w:rPr>
-          <w:sz w:val="22"/>
-          <w:szCs w:val="22"/>
-        </w:rPr>
-        <w:t xml:space="preserve"> --model_path /path/to/model </w:t>
-      </w:r>
-      <w:r>
-        <w:rPr>
-          <w:rStyle w:val="token"/>
-          <w:color w:val="383A42"/>
-          <w:sz w:val="22"/>
-          <w:szCs w:val="22"/>
-        </w:rPr>
-        <w:t>\</w:t>
-      </w:r>
-      <w:r>
-        <w:rPr>
-          <w:sz w:val="22"/>
-          <w:szCs w:val="22"/>
-        </w:rPr>
-        <w:t xml:space="preserve"> --class_mapping_path /path/to/class_mapping </w:t>
-      </w:r>
-      <w:r>
-        <w:rPr>
-          <w:rStyle w:val="token"/>
-          <w:color w:val="383A42"/>
-          <w:sz w:val="22"/>
-          <w:szCs w:val="22"/>
-        </w:rPr>
-        <w:t>\</w:t>
-      </w:r>
-      <w:r>
-        <w:rPr>
-          <w:sz w:val="22"/>
-          <w:szCs w:val="22"/>
-        </w:rPr>
-        <w:t xml:space="preserve"> --output_dir /path/to/output</w:t>
+        <w:t xml:space="preserve">we to pass the parameters: this will create the output. </w:t>
       </w:r>
     </w:p>
     <w:p>
@@ -1136,550 +1043,223 @@
           <w:b/>
           <w:bCs/>
           <w:kern w:val="36"/>
-          <w:sz w:val="40"/>
-          <w:szCs w:val="40"/>
+          <w:sz w:val="28"/>
+          <w:szCs w:val="28"/>
           <w:lang w:val="en-AU"/>
           <w14:ligatures w14:val="none"/>
         </w:rPr>
       </w:pPr>
-    </w:p>
-    <w:p>
-      <w:pPr>
-        <w:rPr>
+      <w:r>
+        <w:rPr>
+          <w:rFonts w:ascii="Times New Roman" w:eastAsia="Times New Roman" w:hAnsi="Times New Roman" w:cs="Times New Roman"/>
+          <w:b/>
+          <w:bCs/>
+          <w:kern w:val="36"/>
+          <w:sz w:val="28"/>
+          <w:szCs w:val="28"/>
           <w:lang w:val="en-AU"/>
-        </w:rPr>
-      </w:pPr>
-      <w:proofErr w:type="gramStart"/>
-      <w:r>
-        <w:rPr>
+          <w14:ligatures w14:val="none"/>
+        </w:rPr>
+        <w:t xml:space="preserve">When </w:t>
+      </w:r>
+      <w:proofErr w:type="spellStart"/>
+      <w:r>
+        <w:rPr>
+          <w:rFonts w:ascii="Times New Roman" w:eastAsia="Times New Roman" w:hAnsi="Times New Roman" w:cs="Times New Roman"/>
+          <w:b/>
+          <w:bCs/>
+          <w:kern w:val="36"/>
+          <w:sz w:val="28"/>
+          <w:szCs w:val="28"/>
           <w:lang w:val="en-AU"/>
-        </w:rPr>
-        <w:t>Readme :</w:t>
-      </w:r>
-      <w:proofErr w:type="gramEnd"/>
-      <w:r>
-        <w:rPr>
+          <w14:ligatures w14:val="none"/>
+        </w:rPr>
+        <w:t>dockerized</w:t>
+      </w:r>
+      <w:proofErr w:type="spellEnd"/>
+      <w:r>
+        <w:rPr>
+          <w:rFonts w:ascii="Times New Roman" w:eastAsia="Times New Roman" w:hAnsi="Times New Roman" w:cs="Times New Roman"/>
+          <w:b/>
+          <w:bCs/>
+          <w:kern w:val="36"/>
+          <w:sz w:val="28"/>
+          <w:szCs w:val="28"/>
           <w:lang w:val="en-AU"/>
-        </w:rPr>
-        <w:t xml:space="preserve"> </w:t>
-      </w:r>
-    </w:p>
-    <w:p>
-      <w:pPr>
-        <w:rPr>
+          <w14:ligatures w14:val="none"/>
+        </w:rPr>
+        <w:t xml:space="preserve">: </w:t>
+      </w:r>
+    </w:p>
+    <w:p>
+      <w:pPr>
+        <w:spacing w:before="100" w:beforeAutospacing="1" w:after="100" w:afterAutospacing="1"/>
+        <w:outlineLvl w:val="0"/>
+        <w:rPr>
+          <w:rFonts w:ascii="Times New Roman" w:hAnsi="Times New Roman" w:cs="Times New Roman"/>
+        </w:rPr>
+      </w:pPr>
+      <w:r>
+        <w:rPr>
+          <w:rStyle w:val="token"/>
+          <w:rFonts w:ascii="Times New Roman" w:hAnsi="Times New Roman" w:cs="Times New Roman"/>
+          <w:color w:val="000000" w:themeColor="text1"/>
+        </w:rPr>
+        <w:t>docker</w:t>
+      </w:r>
+      <w:r>
+        <w:rPr>
+          <w:rFonts w:ascii="Times New Roman" w:hAnsi="Times New Roman" w:cs="Times New Roman"/>
+        </w:rPr>
+        <w:t xml:space="preserve"> pull mavrick444/fish-imagedetection:latest</w:t>
+      </w:r>
+    </w:p>
+    <w:p>
+      <w:pPr>
+        <w:pStyle w:val="whitespace-normal"/>
+      </w:pPr>
+      <w:r>
+        <w:t>Create the following folders on your local machine:</w:t>
+      </w:r>
+    </w:p>
+    <w:p>
+      <w:pPr>
+        <w:pStyle w:val="HTMLPreformatted"/>
+        <w:spacing w:before="120" w:after="120"/>
+        <w:rPr>
+          <w:rStyle w:val="HTMLCode"/>
+          <w:rFonts w:ascii="Times New Roman" w:hAnsi="Times New Roman" w:cs="Times New Roman"/>
+          <w:color w:val="383A42"/>
+        </w:rPr>
+      </w:pPr>
+      <w:r>
+        <w:rPr>
+          <w:rStyle w:val="HTMLCode"/>
+          <w:rFonts w:ascii="Times New Roman" w:hAnsi="Times New Roman" w:cs="Times New Roman"/>
+          <w:color w:val="383A42"/>
+        </w:rPr>
+        <w:t>fish-detection-demo/</w:t>
+      </w:r>
+    </w:p>
+    <w:p>
+      <w:pPr>
+        <w:pStyle w:val="HTMLPreformatted"/>
+        <w:spacing w:before="120" w:after="120"/>
+        <w:rPr>
+          <w:rStyle w:val="HTMLCode"/>
+          <w:rFonts w:ascii="Times New Roman" w:hAnsi="Times New Roman" w:cs="Times New Roman"/>
+          <w:color w:val="383A42"/>
+        </w:rPr>
+      </w:pPr>
+      <w:r>
+        <w:rPr>
+          <w:rStyle w:val="HTMLCode"/>
+          <w:rFonts w:ascii="Times New Roman" w:hAnsi="Times New Roman" w:cs="Times New Roman"/>
+          <w:color w:val="383A42"/>
+        </w:rPr>
+        <w:t>├── images/              # Put your fish images here (.jpg, .png)</w:t>
+      </w:r>
+    </w:p>
+    <w:p>
+      <w:pPr>
+        <w:pStyle w:val="HTMLPreformatted"/>
+        <w:spacing w:before="120" w:after="120"/>
+        <w:rPr>
+          <w:rStyle w:val="HTMLCode"/>
+          <w:rFonts w:ascii="Times New Roman" w:hAnsi="Times New Roman" w:cs="Times New Roman"/>
+          <w:color w:val="383A42"/>
+        </w:rPr>
+      </w:pPr>
+      <w:r>
+        <w:rPr>
+          <w:rStyle w:val="HTMLCode"/>
+          <w:rFonts w:ascii="Times New Roman" w:hAnsi="Times New Roman" w:cs="Times New Roman"/>
+          <w:color w:val="383A42"/>
+        </w:rPr>
+        <w:t>├── models/              # Model files (see below)</w:t>
+      </w:r>
+    </w:p>
+    <w:p>
+      <w:pPr>
+        <w:pStyle w:val="HTMLPreformatted"/>
+        <w:spacing w:before="120" w:after="120"/>
+        <w:rPr>
+          <w:rStyle w:val="HTMLCode"/>
+          <w:rFonts w:ascii="Times New Roman" w:hAnsi="Times New Roman" w:cs="Times New Roman"/>
+          <w:color w:val="383A42"/>
+        </w:rPr>
+      </w:pPr>
+      <w:r>
+        <w:rPr>
+          <w:rStyle w:val="HTMLCode"/>
+          <w:rFonts w:ascii="Times New Roman" w:hAnsi="Times New Roman" w:cs="Times New Roman"/>
+          <w:color w:val="383A42"/>
+        </w:rPr>
+        <w:t>│   ├── model.pth</w:t>
+      </w:r>
+    </w:p>
+    <w:p>
+      <w:pPr>
+        <w:pStyle w:val="HTMLPreformatted"/>
+        <w:spacing w:before="120" w:after="120"/>
+        <w:rPr>
+          <w:rStyle w:val="HTMLCode"/>
+          <w:rFonts w:ascii="Times New Roman" w:hAnsi="Times New Roman" w:cs="Times New Roman"/>
+          <w:color w:val="383A42"/>
+        </w:rPr>
+      </w:pPr>
+      <w:r>
+        <w:rPr>
+          <w:rStyle w:val="HTMLCode"/>
+          <w:rFonts w:ascii="Times New Roman" w:hAnsi="Times New Roman" w:cs="Times New Roman"/>
+          <w:color w:val="383A42"/>
+        </w:rPr>
+        <w:t>│   └── class_mapping.json</w:t>
+      </w:r>
+    </w:p>
+    <w:p>
+      <w:pPr>
+        <w:pStyle w:val="HTMLPreformatted"/>
+        <w:spacing w:before="120" w:after="120"/>
+        <w:rPr>
+          <w:rFonts w:ascii="Times New Roman" w:hAnsi="Times New Roman" w:cs="Times New Roman"/>
+          <w:color w:val="383A42"/>
+        </w:rPr>
+      </w:pPr>
+      <w:r>
+        <w:rPr>
+          <w:rStyle w:val="HTMLCode"/>
+          <w:rFonts w:ascii="Times New Roman" w:hAnsi="Times New Roman" w:cs="Times New Roman"/>
+          <w:color w:val="383A42"/>
+        </w:rPr>
+        <w:lastRenderedPageBreak/>
+        <w:t>└── output/              # Results will appear here</w:t>
+      </w:r>
+    </w:p>
+    <w:p>
+      <w:pPr>
+        <w:spacing w:before="100" w:beforeAutospacing="1" w:after="100" w:afterAutospacing="1"/>
+        <w:outlineLvl w:val="0"/>
+        <w:rPr>
+          <w:rStyle w:val="token"/>
+          <w:rFonts w:ascii="Times New Roman" w:hAnsi="Times New Roman" w:cs="Times New Roman"/>
+          <w:b/>
+          <w:bCs/>
+          <w:color w:val="000000" w:themeColor="text1"/>
           <w:lang w:val="en-AU"/>
         </w:rPr>
       </w:pPr>
       <w:r>
         <w:rPr>
+          <w:rStyle w:val="token"/>
+          <w:rFonts w:ascii="Times New Roman" w:hAnsi="Times New Roman" w:cs="Times New Roman"/>
+          <w:b/>
+          <w:bCs/>
+          <w:color w:val="000000" w:themeColor="text1"/>
           <w:lang w:val="en-AU"/>
         </w:rPr>
-        <w:t xml:space="preserve"># </w:t>
-      </w:r>
-      <w:proofErr w:type="spellStart"/>
-      <w:r>
-        <w:rPr>
-          <w:lang w:val="en-AU"/>
-        </w:rPr>
-        <w:t>CloudFactory</w:t>
-      </w:r>
-      <w:proofErr w:type="spellEnd"/>
-      <w:r>
-        <w:rPr>
-          <w:lang w:val="en-AU"/>
-        </w:rPr>
-        <w:t xml:space="preserve"> Fish Detector</w:t>
-      </w:r>
-    </w:p>
-    <w:p>
-      <w:pPr>
-        <w:rPr>
-          <w:lang w:val="en-AU"/>
-        </w:rPr>
-      </w:pPr>
-    </w:p>
-    <w:p>
-      <w:pPr>
-        <w:rPr>
-          <w:lang w:val="en-AU"/>
-        </w:rPr>
-      </w:pPr>
-      <w:r>
-        <w:rPr>
-          <w:lang w:val="en-AU"/>
-        </w:rPr>
-        <w:t xml:space="preserve">This project is a </w:t>
-      </w:r>
-      <w:proofErr w:type="spellStart"/>
-      <w:r>
-        <w:rPr>
-          <w:lang w:val="en-AU"/>
-        </w:rPr>
-        <w:t>Dockerized</w:t>
-      </w:r>
-      <w:proofErr w:type="spellEnd"/>
-      <w:r>
-        <w:rPr>
-          <w:lang w:val="en-AU"/>
-        </w:rPr>
-        <w:t xml:space="preserve"> pipeline for detecting fish in images using </w:t>
-      </w:r>
-      <w:proofErr w:type="spellStart"/>
-      <w:r>
-        <w:rPr>
-          <w:lang w:val="en-AU"/>
-        </w:rPr>
-        <w:t>PyTorch</w:t>
-      </w:r>
-      <w:proofErr w:type="spellEnd"/>
-      <w:r>
-        <w:rPr>
-          <w:lang w:val="en-AU"/>
-        </w:rPr>
-        <w:t xml:space="preserve">.  </w:t>
-      </w:r>
-    </w:p>
-    <w:p>
-      <w:pPr>
-        <w:rPr>
-          <w:lang w:val="en-AU"/>
-        </w:rPr>
-      </w:pPr>
-      <w:r>
-        <w:rPr>
-          <w:lang w:val="en-AU"/>
-        </w:rPr>
-        <w:lastRenderedPageBreak/>
-        <w:t>The pipeline reads images from the `Image/` folder, runs inference using a pre-trained model in `</w:t>
-      </w:r>
-      <w:proofErr w:type="spellStart"/>
-      <w:r>
-        <w:rPr>
-          <w:lang w:val="en-AU"/>
-        </w:rPr>
-        <w:t>fish_detector</w:t>
-      </w:r>
-      <w:proofErr w:type="spellEnd"/>
-      <w:r>
-        <w:rPr>
-          <w:lang w:val="en-AU"/>
-        </w:rPr>
-        <w:t>/`, and outputs results to the `output/` folder.</w:t>
-      </w:r>
-    </w:p>
-    <w:p>
-      <w:pPr>
-        <w:rPr>
-          <w:lang w:val="en-AU"/>
-        </w:rPr>
-      </w:pPr>
-    </w:p>
-    <w:p>
-      <w:pPr>
-        <w:rPr>
-          <w:lang w:val="en-AU"/>
-        </w:rPr>
-      </w:pPr>
-      <w:r>
-        <w:rPr>
-          <w:lang w:val="en-AU"/>
-        </w:rPr>
-        <w:t>---</w:t>
-      </w:r>
-    </w:p>
-    <w:p>
-      <w:pPr>
-        <w:rPr>
-          <w:lang w:val="en-AU"/>
-        </w:rPr>
-      </w:pPr>
-    </w:p>
-    <w:p>
-      <w:pPr>
-        <w:rPr>
-          <w:lang w:val="en-AU"/>
-        </w:rPr>
-      </w:pPr>
-      <w:r>
-        <w:rPr>
-          <w:lang w:val="en-AU"/>
-        </w:rPr>
-        <w:t>#</w:t>
-      </w:r>
-      <w:proofErr w:type="gramStart"/>
-      <w:r>
-        <w:rPr>
-          <w:lang w:val="en-AU"/>
-        </w:rPr>
-        <w:t>#  Features</w:t>
-      </w:r>
-      <w:proofErr w:type="gramEnd"/>
-    </w:p>
-    <w:p>
-      <w:pPr>
-        <w:rPr>
-          <w:lang w:val="en-AU"/>
-        </w:rPr>
-      </w:pPr>
-    </w:p>
-    <w:p>
-      <w:pPr>
-        <w:rPr>
-          <w:lang w:val="en-AU"/>
-        </w:rPr>
-      </w:pPr>
-      <w:r>
-        <w:rPr>
-          <w:lang w:val="en-AU"/>
-        </w:rPr>
-        <w:t>- Runs completely inside a Docker container.</w:t>
-      </w:r>
-    </w:p>
-    <w:p>
-      <w:pPr>
-        <w:rPr>
-          <w:lang w:val="en-AU"/>
-        </w:rPr>
-      </w:pPr>
-      <w:r>
-        <w:rPr>
-          <w:lang w:val="en-AU"/>
-        </w:rPr>
-        <w:t>- No installation of Python dependencies on the host required.</w:t>
-      </w:r>
-    </w:p>
-    <w:p>
-      <w:pPr>
-        <w:rPr>
-          <w:lang w:val="en-AU"/>
-        </w:rPr>
-      </w:pPr>
-      <w:r>
-        <w:rPr>
-          <w:lang w:val="en-AU"/>
-        </w:rPr>
-        <w:t>- Prepares outputs automatically in the `output/` folder.</w:t>
-      </w:r>
-    </w:p>
-    <w:p>
-      <w:pPr>
-        <w:rPr>
-          <w:lang w:val="en-AU"/>
-        </w:rPr>
-      </w:pPr>
-    </w:p>
-    <w:p>
-      <w:pPr>
-        <w:rPr>
-          <w:lang w:val="en-AU"/>
-        </w:rPr>
-      </w:pPr>
-      <w:r>
-        <w:rPr>
-          <w:lang w:val="en-AU"/>
-        </w:rPr>
-        <w:t>---</w:t>
-      </w:r>
-    </w:p>
-    <w:p>
-      <w:pPr>
-        <w:rPr>
-          <w:lang w:val="en-AU"/>
-        </w:rPr>
-      </w:pPr>
-    </w:p>
-    <w:p>
-      <w:pPr>
-        <w:rPr>
-          <w:lang w:val="en-AU"/>
-        </w:rPr>
-      </w:pPr>
-      <w:r>
-        <w:rPr>
-          <w:lang w:val="en-AU"/>
-        </w:rPr>
-        <w:t>#</w:t>
-      </w:r>
-      <w:proofErr w:type="gramStart"/>
-      <w:r>
-        <w:rPr>
-          <w:lang w:val="en-AU"/>
-        </w:rPr>
-        <w:t>#  Known</w:t>
-      </w:r>
-      <w:proofErr w:type="gramEnd"/>
-      <w:r>
-        <w:rPr>
-          <w:lang w:val="en-AU"/>
-        </w:rPr>
-        <w:t xml:space="preserve"> Dependency Warning</w:t>
-      </w:r>
-    </w:p>
-    <w:p>
-      <w:pPr>
-        <w:rPr>
-          <w:lang w:val="en-AU"/>
-        </w:rPr>
-      </w:pPr>
-    </w:p>
-    <w:p>
-      <w:pPr>
-        <w:rPr>
-          <w:lang w:val="en-AU"/>
-        </w:rPr>
-      </w:pPr>
-      <w:r>
-        <w:rPr>
-          <w:lang w:val="en-AU"/>
-        </w:rPr>
-        <w:t>When running the pipeline, you may see a warning like:</w:t>
-      </w:r>
-    </w:p>
-    <w:p>
-      <w:pPr>
-        <w:rPr>
-          <w:lang w:val="en-AU"/>
-        </w:rPr>
-      </w:pPr>
-    </w:p>
-    <w:p>
-      <w:pPr>
-        <w:rPr>
-          <w:b/>
-          <w:bCs/>
-          <w:lang w:val="en-AU"/>
-        </w:rPr>
-      </w:pPr>
-      <w:r>
-        <w:rPr>
-          <w:b/>
-          <w:bCs/>
-          <w:lang w:val="en-AU"/>
-        </w:rPr>
-        <w:t>Failed to initialize NumPy: A module that was compiled using NumPy 1.x cannot be run in NumPy 2.x...</w:t>
-      </w:r>
-    </w:p>
-    <w:p>
-      <w:pPr>
-        <w:rPr>
-          <w:lang w:val="en-AU"/>
-        </w:rPr>
-      </w:pPr>
-    </w:p>
-    <w:p>
-      <w:pPr>
-        <w:rPr>
-          <w:lang w:val="en-AU"/>
-        </w:rPr>
-      </w:pPr>
-    </w:p>
-    <w:p>
-      <w:pPr>
-        <w:rPr>
-          <w:lang w:val="en-AU"/>
-        </w:rPr>
-      </w:pPr>
-      <w:r>
-        <w:rPr>
-          <w:lang w:val="en-AU"/>
-        </w:rPr>
-        <w:t>This happens because:</w:t>
-      </w:r>
-    </w:p>
-    <w:p>
-      <w:pPr>
-        <w:rPr>
-          <w:lang w:val="en-AU"/>
-        </w:rPr>
-      </w:pPr>
-    </w:p>
-    <w:p>
-      <w:pPr>
-        <w:rPr>
-          <w:lang w:val="en-AU"/>
-        </w:rPr>
-      </w:pPr>
-      <w:r>
-        <w:rPr>
-          <w:lang w:val="en-AU"/>
-        </w:rPr>
-        <w:t xml:space="preserve">- </w:t>
-      </w:r>
-      <w:proofErr w:type="spellStart"/>
-      <w:r>
-        <w:rPr>
-          <w:lang w:val="en-AU"/>
-        </w:rPr>
-        <w:t>PyTorch</w:t>
-      </w:r>
-      <w:proofErr w:type="spellEnd"/>
-      <w:r>
-        <w:rPr>
-          <w:lang w:val="en-AU"/>
-        </w:rPr>
-        <w:t xml:space="preserve"> was compiled with NumPy 1.x.</w:t>
-      </w:r>
-    </w:p>
-    <w:p>
-      <w:pPr>
-        <w:rPr>
-          <w:lang w:val="en-AU"/>
-        </w:rPr>
-      </w:pPr>
-      <w:r>
-        <w:rPr>
-          <w:lang w:val="en-AU"/>
-        </w:rPr>
-        <w:t>- Docker image currently has NumPy 2.2.6 (required for OpenCV 4.12+).</w:t>
-      </w:r>
-    </w:p>
-    <w:p>
-      <w:pPr>
-        <w:rPr>
-          <w:lang w:val="en-AU"/>
-        </w:rPr>
-      </w:pPr>
-    </w:p>
-    <w:p>
-      <w:pPr>
-        <w:rPr>
-          <w:lang w:val="en-AU"/>
-        </w:rPr>
-      </w:pPr>
-      <w:r>
-        <w:rPr>
-          <w:lang w:val="en-AU"/>
-        </w:rPr>
-        <w:t xml:space="preserve">This is a warning </w:t>
-      </w:r>
-      <w:proofErr w:type="gramStart"/>
-      <w:r>
-        <w:rPr>
-          <w:lang w:val="en-AU"/>
-        </w:rPr>
-        <w:t>only  the</w:t>
-      </w:r>
-      <w:proofErr w:type="gramEnd"/>
-      <w:r>
-        <w:rPr>
-          <w:lang w:val="en-AU"/>
-        </w:rPr>
-        <w:t xml:space="preserve"> pipeline has been tested and runs successfully. Outputs are correctly generated.</w:t>
-      </w:r>
-    </w:p>
-    <w:p>
-      <w:pPr>
-        <w:rPr>
-          <w:lang w:val="en-AU"/>
-        </w:rPr>
-      </w:pPr>
-    </w:p>
-    <w:p>
-      <w:pPr>
-        <w:rPr>
-          <w:lang w:val="en-AU"/>
-        </w:rPr>
-      </w:pPr>
-      <w:r>
-        <w:rPr>
-          <w:lang w:val="en-AU"/>
-        </w:rPr>
-        <w:t>---</w:t>
-      </w:r>
-    </w:p>
-    <w:p>
-      <w:pPr>
-        <w:rPr>
-          <w:lang w:val="en-AU"/>
-        </w:rPr>
-      </w:pPr>
-    </w:p>
-    <w:p>
-      <w:pPr>
-        <w:rPr>
-          <w:lang w:val="en-AU"/>
-        </w:rPr>
-      </w:pPr>
-      <w:r>
-        <w:rPr>
-          <w:lang w:val="en-AU"/>
-        </w:rPr>
-        <w:t xml:space="preserve">## </w:t>
-      </w:r>
-      <w:r>
-        <w:rPr>
-          <w:rFonts w:ascii="Apple Color Emoji" w:hAnsi="Apple Color Emoji" w:cs="Apple Color Emoji"/>
-          <w:lang w:val="en-AU"/>
-        </w:rPr>
-        <w:t>🐳</w:t>
-      </w:r>
-      <w:r>
-        <w:rPr>
-          <w:lang w:val="en-AU"/>
-        </w:rPr>
-        <w:t xml:space="preserve"> Running the Docker Container</w:t>
-      </w:r>
-    </w:p>
-    <w:p>
-      <w:pPr>
-        <w:rPr>
-          <w:lang w:val="en-AU"/>
-        </w:rPr>
-      </w:pPr>
-    </w:p>
-    <w:p>
-      <w:pPr>
-        <w:rPr>
-          <w:lang w:val="en-AU"/>
-        </w:rPr>
-      </w:pPr>
-      <w:r>
-        <w:rPr>
-          <w:lang w:val="en-AU"/>
-        </w:rPr>
-        <w:t>### Build Docker image (if needed):</w:t>
-      </w:r>
-    </w:p>
-    <w:p>
-      <w:pPr>
-        <w:rPr>
-          <w:lang w:val="en-AU"/>
-        </w:rPr>
-      </w:pPr>
-    </w:p>
-    <w:p>
-      <w:pPr>
-        <w:rPr>
-          <w:lang w:val="en-AU"/>
-        </w:rPr>
-      </w:pPr>
-      <w:r>
-        <w:rPr>
-          <w:lang w:val="en-AU"/>
-        </w:rPr>
-        <w:t>```bash</w:t>
-      </w:r>
-    </w:p>
-    <w:p>
-      <w:pPr>
-        <w:rPr>
-          <w:lang w:val="en-AU"/>
-        </w:rPr>
-      </w:pPr>
-      <w:r>
-        <w:rPr>
-          <w:lang w:val="en-AU"/>
-        </w:rPr>
-        <w:t>docker build -t fish-</w:t>
-      </w:r>
-      <w:proofErr w:type="gramStart"/>
-      <w:r>
-        <w:rPr>
-          <w:lang w:val="en-AU"/>
-        </w:rPr>
-        <w:t>detector .</w:t>
-      </w:r>
-      <w:proofErr w:type="gramEnd"/>
+        <w:t xml:space="preserve">Running the pipeline: </w:t>
+      </w:r>
     </w:p>
     <w:p>
       <w:pPr>
@@ -1696,6 +1276,986 @@
           <w14:ligatures w14:val="none"/>
         </w:rPr>
       </w:pPr>
+      <w:r>
+        <w:rPr>
+          <w:rStyle w:val="token"/>
+          <w:rFonts w:ascii="Times New Roman" w:hAnsi="Times New Roman" w:cs="Times New Roman"/>
+          <w:color w:val="000000" w:themeColor="text1"/>
+        </w:rPr>
+        <w:t>docker</w:t>
+      </w:r>
+      <w:r>
+        <w:rPr>
+          <w:rFonts w:ascii="Times New Roman" w:hAnsi="Times New Roman" w:cs="Times New Roman"/>
+          <w:color w:val="000000" w:themeColor="text1"/>
+        </w:rPr>
+        <w:t xml:space="preserve"> run -v </w:t>
+      </w:r>
+      <w:r>
+        <w:rPr>
+          <w:rStyle w:val="token"/>
+          <w:rFonts w:ascii="Times New Roman" w:hAnsi="Times New Roman" w:cs="Times New Roman"/>
+          <w:color w:val="000000" w:themeColor="text1"/>
+        </w:rPr>
+        <w:t>$(pwd)</w:t>
+      </w:r>
+      <w:r>
+        <w:rPr>
+          <w:rFonts w:ascii="Times New Roman" w:hAnsi="Times New Roman" w:cs="Times New Roman"/>
+          <w:color w:val="000000" w:themeColor="text1"/>
+        </w:rPr>
+        <w:t xml:space="preserve">/images:/app/images </w:t>
+      </w:r>
+      <w:r>
+        <w:rPr>
+          <w:rStyle w:val="token"/>
+          <w:rFonts w:ascii="Times New Roman" w:hAnsi="Times New Roman" w:cs="Times New Roman"/>
+          <w:color w:val="000000" w:themeColor="text1"/>
+        </w:rPr>
+        <w:t>\</w:t>
+      </w:r>
+      <w:r>
+        <w:rPr>
+          <w:rFonts w:ascii="Times New Roman" w:hAnsi="Times New Roman" w:cs="Times New Roman"/>
+          <w:color w:val="000000" w:themeColor="text1"/>
+        </w:rPr>
+        <w:t xml:space="preserve"> -v </w:t>
+      </w:r>
+      <w:r>
+        <w:rPr>
+          <w:rStyle w:val="token"/>
+          <w:rFonts w:ascii="Times New Roman" w:hAnsi="Times New Roman" w:cs="Times New Roman"/>
+          <w:color w:val="000000" w:themeColor="text1"/>
+        </w:rPr>
+        <w:t>$(pwd)</w:t>
+      </w:r>
+      <w:r>
+        <w:rPr>
+          <w:rFonts w:ascii="Times New Roman" w:hAnsi="Times New Roman" w:cs="Times New Roman"/>
+          <w:color w:val="000000" w:themeColor="text1"/>
+        </w:rPr>
+        <w:t xml:space="preserve">/models:/app/models </w:t>
+      </w:r>
+      <w:r>
+        <w:rPr>
+          <w:rStyle w:val="token"/>
+          <w:rFonts w:ascii="Times New Roman" w:hAnsi="Times New Roman" w:cs="Times New Roman"/>
+          <w:color w:val="000000" w:themeColor="text1"/>
+        </w:rPr>
+        <w:t>\</w:t>
+      </w:r>
+      <w:r>
+        <w:rPr>
+          <w:rFonts w:ascii="Times New Roman" w:hAnsi="Times New Roman" w:cs="Times New Roman"/>
+          <w:color w:val="000000" w:themeColor="text1"/>
+        </w:rPr>
+        <w:t xml:space="preserve"> -v </w:t>
+      </w:r>
+      <w:r>
+        <w:rPr>
+          <w:rStyle w:val="token"/>
+          <w:rFonts w:ascii="Times New Roman" w:hAnsi="Times New Roman" w:cs="Times New Roman"/>
+          <w:color w:val="000000" w:themeColor="text1"/>
+        </w:rPr>
+        <w:t>$(pwd)</w:t>
+      </w:r>
+      <w:r>
+        <w:rPr>
+          <w:rFonts w:ascii="Times New Roman" w:hAnsi="Times New Roman" w:cs="Times New Roman"/>
+          <w:color w:val="000000" w:themeColor="text1"/>
+        </w:rPr>
+        <w:t>/</w:t>
+      </w:r>
+      <w:r>
+        <w:rPr>
+          <w:rFonts w:ascii="Times New Roman" w:hAnsi="Times New Roman" w:cs="Times New Roman"/>
+        </w:rPr>
+        <w:t xml:space="preserve">output:/app/output </w:t>
+      </w:r>
+      <w:r>
+        <w:rPr>
+          <w:rStyle w:val="token"/>
+          <w:rFonts w:ascii="Times New Roman" w:hAnsi="Times New Roman" w:cs="Times New Roman"/>
+          <w:color w:val="383A42"/>
+        </w:rPr>
+        <w:t>\</w:t>
+      </w:r>
+      <w:r>
+        <w:rPr>
+          <w:rFonts w:ascii="Times New Roman" w:hAnsi="Times New Roman" w:cs="Times New Roman"/>
+        </w:rPr>
+        <w:t xml:space="preserve"> mavrick444/fish-imagedetection:latest </w:t>
+      </w:r>
+      <w:r>
+        <w:rPr>
+          <w:rStyle w:val="token"/>
+          <w:rFonts w:ascii="Times New Roman" w:hAnsi="Times New Roman" w:cs="Times New Roman"/>
+          <w:color w:val="383A42"/>
+        </w:rPr>
+        <w:t>\</w:t>
+      </w:r>
+      <w:r>
+        <w:rPr>
+          <w:rFonts w:ascii="Times New Roman" w:hAnsi="Times New Roman" w:cs="Times New Roman"/>
+        </w:rPr>
+        <w:t xml:space="preserve"> python app.py </w:t>
+      </w:r>
+      <w:r>
+        <w:rPr>
+          <w:rStyle w:val="token"/>
+          <w:rFonts w:ascii="Times New Roman" w:hAnsi="Times New Roman" w:cs="Times New Roman"/>
+          <w:color w:val="383A42"/>
+        </w:rPr>
+        <w:t>\</w:t>
+      </w:r>
+      <w:r>
+        <w:rPr>
+          <w:rFonts w:ascii="Times New Roman" w:hAnsi="Times New Roman" w:cs="Times New Roman"/>
+        </w:rPr>
+        <w:t xml:space="preserve"> --images_dir /app/images </w:t>
+      </w:r>
+      <w:r>
+        <w:rPr>
+          <w:rStyle w:val="token"/>
+          <w:rFonts w:ascii="Times New Roman" w:hAnsi="Times New Roman" w:cs="Times New Roman"/>
+          <w:color w:val="383A42"/>
+        </w:rPr>
+        <w:t>\</w:t>
+      </w:r>
+      <w:r>
+        <w:rPr>
+          <w:rFonts w:ascii="Times New Roman" w:hAnsi="Times New Roman" w:cs="Times New Roman"/>
+        </w:rPr>
+        <w:t xml:space="preserve"> --model_path /app/models/model.pth </w:t>
+      </w:r>
+      <w:r>
+        <w:rPr>
+          <w:rStyle w:val="token"/>
+          <w:rFonts w:ascii="Times New Roman" w:hAnsi="Times New Roman" w:cs="Times New Roman"/>
+          <w:color w:val="383A42"/>
+        </w:rPr>
+        <w:t>\</w:t>
+      </w:r>
+      <w:r>
+        <w:rPr>
+          <w:rFonts w:ascii="Times New Roman" w:hAnsi="Times New Roman" w:cs="Times New Roman"/>
+        </w:rPr>
+        <w:t xml:space="preserve"> --class_mapping_path /app/models/class_mapping.json </w:t>
+      </w:r>
+      <w:r>
+        <w:rPr>
+          <w:rStyle w:val="token"/>
+          <w:rFonts w:ascii="Times New Roman" w:hAnsi="Times New Roman" w:cs="Times New Roman"/>
+          <w:color w:val="383A42"/>
+        </w:rPr>
+        <w:t>\</w:t>
+      </w:r>
+      <w:r>
+        <w:rPr>
+          <w:rFonts w:ascii="Times New Roman" w:hAnsi="Times New Roman" w:cs="Times New Roman"/>
+        </w:rPr>
+        <w:t xml:space="preserve"> --output_dir /app/output</w:t>
+      </w:r>
+    </w:p>
+    <w:p>
+      <w:pPr>
+        <w:spacing w:before="100" w:beforeAutospacing="1" w:after="100" w:afterAutospacing="1"/>
+        <w:outlineLvl w:val="2"/>
+        <w:rPr>
+          <w:rStyle w:val="token"/>
+          <w:rFonts w:ascii="Times New Roman" w:hAnsi="Times New Roman" w:cs="Times New Roman"/>
+          <w:color w:val="000000" w:themeColor="text1"/>
+          <w:sz w:val="22"/>
+          <w:szCs w:val="22"/>
+          <w:lang w:val="en-AU"/>
+        </w:rPr>
+      </w:pPr>
+      <w:r>
+        <w:rPr>
+          <w:rStyle w:val="token"/>
+          <w:rFonts w:ascii="Times New Roman" w:hAnsi="Times New Roman" w:cs="Times New Roman"/>
+          <w:b/>
+          <w:bCs/>
+          <w:color w:val="000000" w:themeColor="text1"/>
+          <w:sz w:val="22"/>
+          <w:szCs w:val="22"/>
+          <w:lang w:val="en-AU"/>
+        </w:rPr>
+        <w:t xml:space="preserve">When you run the </w:t>
+      </w:r>
+      <w:proofErr w:type="gramStart"/>
+      <w:r>
+        <w:rPr>
+          <w:rStyle w:val="token"/>
+          <w:rFonts w:ascii="Times New Roman" w:hAnsi="Times New Roman" w:cs="Times New Roman"/>
+          <w:b/>
+          <w:bCs/>
+          <w:color w:val="000000" w:themeColor="text1"/>
+          <w:sz w:val="22"/>
+          <w:szCs w:val="22"/>
+          <w:lang w:val="en-AU"/>
+        </w:rPr>
+        <w:t>image :</w:t>
+      </w:r>
+      <w:proofErr w:type="gramEnd"/>
+      <w:r>
+        <w:rPr>
+          <w:rStyle w:val="token"/>
+          <w:rFonts w:ascii="Times New Roman" w:hAnsi="Times New Roman" w:cs="Times New Roman"/>
+          <w:color w:val="000000" w:themeColor="text1"/>
+          <w:sz w:val="22"/>
+          <w:szCs w:val="22"/>
+          <w:lang w:val="en-AU"/>
+        </w:rPr>
+        <w:t xml:space="preserve"> </w:t>
+      </w:r>
+    </w:p>
+    <w:p>
+      <w:pPr>
+        <w:spacing w:before="100" w:beforeAutospacing="1" w:after="100" w:afterAutospacing="1"/>
+        <w:outlineLvl w:val="2"/>
+        <w:rPr>
+          <w:rFonts w:ascii="Times New Roman" w:eastAsia="Times New Roman" w:hAnsi="Times New Roman" w:cs="Times New Roman"/>
+          <w:b/>
+          <w:bCs/>
+          <w:color w:val="000000" w:themeColor="text1"/>
+          <w:kern w:val="0"/>
+          <w:sz w:val="22"/>
+          <w:szCs w:val="22"/>
+          <w:lang w:val="en-AU"/>
+          <w14:ligatures w14:val="none"/>
+        </w:rPr>
+      </w:pPr>
+      <w:r>
+        <w:rPr>
+          <w:rStyle w:val="token"/>
+          <w:rFonts w:ascii="Times New Roman" w:hAnsi="Times New Roman" w:cs="Times New Roman"/>
+          <w:color w:val="000000" w:themeColor="text1"/>
+          <w:sz w:val="22"/>
+          <w:szCs w:val="22"/>
+        </w:rPr>
+        <w:t>docker</w:t>
+      </w:r>
+      <w:r>
+        <w:rPr>
+          <w:rFonts w:ascii="Times New Roman" w:hAnsi="Times New Roman" w:cs="Times New Roman"/>
+          <w:color w:val="000000" w:themeColor="text1"/>
+          <w:sz w:val="22"/>
+          <w:szCs w:val="22"/>
+        </w:rPr>
+        <w:t xml:space="preserve"> run </w:t>
+      </w:r>
+      <w:r>
+        <w:rPr>
+          <w:rFonts w:ascii="Times New Roman" w:hAnsi="Times New Roman" w:cs="Times New Roman"/>
+          <w:color w:val="000000" w:themeColor="text1"/>
+          <w:sz w:val="22"/>
+          <w:szCs w:val="22"/>
+          <w:lang w:val="en-AU"/>
+        </w:rPr>
+        <w:t>image-detection</w:t>
+      </w:r>
+      <w:r>
+        <w:rPr>
+          <w:rFonts w:ascii="Times New Roman" w:hAnsi="Times New Roman" w:cs="Times New Roman"/>
+          <w:color w:val="000000" w:themeColor="text1"/>
+          <w:sz w:val="22"/>
+          <w:szCs w:val="22"/>
+        </w:rPr>
+        <w:t xml:space="preserve"> python app.py </w:t>
+      </w:r>
+      <w:r>
+        <w:rPr>
+          <w:rStyle w:val="token"/>
+          <w:rFonts w:ascii="Times New Roman" w:hAnsi="Times New Roman" w:cs="Times New Roman"/>
+          <w:color w:val="000000" w:themeColor="text1"/>
+          <w:sz w:val="22"/>
+          <w:szCs w:val="22"/>
+        </w:rPr>
+        <w:t>\</w:t>
+      </w:r>
+      <w:r>
+        <w:rPr>
+          <w:rFonts w:ascii="Times New Roman" w:hAnsi="Times New Roman" w:cs="Times New Roman"/>
+          <w:color w:val="000000" w:themeColor="text1"/>
+          <w:sz w:val="22"/>
+          <w:szCs w:val="22"/>
+        </w:rPr>
+        <w:t xml:space="preserve"> --images_dir /path/to/images </w:t>
+      </w:r>
+      <w:r>
+        <w:rPr>
+          <w:rStyle w:val="token"/>
+          <w:rFonts w:ascii="Times New Roman" w:hAnsi="Times New Roman" w:cs="Times New Roman"/>
+          <w:color w:val="000000" w:themeColor="text1"/>
+          <w:sz w:val="22"/>
+          <w:szCs w:val="22"/>
+        </w:rPr>
+        <w:t>\</w:t>
+      </w:r>
+      <w:r>
+        <w:rPr>
+          <w:rFonts w:ascii="Times New Roman" w:hAnsi="Times New Roman" w:cs="Times New Roman"/>
+          <w:color w:val="000000" w:themeColor="text1"/>
+          <w:sz w:val="22"/>
+          <w:szCs w:val="22"/>
+        </w:rPr>
+        <w:t xml:space="preserve"> --model_path /path/to/model </w:t>
+      </w:r>
+      <w:r>
+        <w:rPr>
+          <w:rStyle w:val="token"/>
+          <w:rFonts w:ascii="Times New Roman" w:hAnsi="Times New Roman" w:cs="Times New Roman"/>
+          <w:color w:val="000000" w:themeColor="text1"/>
+          <w:sz w:val="22"/>
+          <w:szCs w:val="22"/>
+        </w:rPr>
+        <w:t>\</w:t>
+      </w:r>
+      <w:r>
+        <w:rPr>
+          <w:rFonts w:ascii="Times New Roman" w:hAnsi="Times New Roman" w:cs="Times New Roman"/>
+          <w:color w:val="000000" w:themeColor="text1"/>
+          <w:sz w:val="22"/>
+          <w:szCs w:val="22"/>
+        </w:rPr>
+        <w:t xml:space="preserve"> --class_mapping_path /path/to/class_mapping </w:t>
+      </w:r>
+      <w:r>
+        <w:rPr>
+          <w:rStyle w:val="token"/>
+          <w:rFonts w:ascii="Times New Roman" w:hAnsi="Times New Roman" w:cs="Times New Roman"/>
+          <w:color w:val="000000" w:themeColor="text1"/>
+          <w:sz w:val="22"/>
+          <w:szCs w:val="22"/>
+        </w:rPr>
+        <w:t>\</w:t>
+      </w:r>
+      <w:r>
+        <w:rPr>
+          <w:rFonts w:ascii="Times New Roman" w:hAnsi="Times New Roman" w:cs="Times New Roman"/>
+          <w:color w:val="000000" w:themeColor="text1"/>
+          <w:sz w:val="22"/>
+          <w:szCs w:val="22"/>
+        </w:rPr>
+        <w:t xml:space="preserve"> --output_dir /path/to/output</w:t>
+      </w:r>
+    </w:p>
+    <w:p>
+      <w:pPr>
+        <w:rPr>
+          <w:rFonts w:ascii="Times New Roman" w:hAnsi="Times New Roman" w:cs="Times New Roman"/>
+          <w:lang w:val="en-AU"/>
+        </w:rPr>
+      </w:pPr>
+      <w:r>
+        <w:rPr>
+          <w:rFonts w:ascii="Times New Roman" w:hAnsi="Times New Roman" w:cs="Times New Roman"/>
+          <w:lang w:val="en-AU"/>
+        </w:rPr>
+        <w:t xml:space="preserve"> </w:t>
+      </w:r>
+    </w:p>
+    <w:p>
+      <w:pPr>
+        <w:rPr>
+          <w:rFonts w:ascii="Times New Roman" w:hAnsi="Times New Roman" w:cs="Times New Roman"/>
+          <w:lang w:val="en-AU"/>
+        </w:rPr>
+      </w:pPr>
+      <w:r>
+        <w:rPr>
+          <w:rFonts w:ascii="Times New Roman" w:hAnsi="Times New Roman" w:cs="Times New Roman"/>
+          <w:lang w:val="en-AU"/>
+        </w:rPr>
+        <w:t>Fish</w:t>
+      </w:r>
+      <w:r>
+        <w:rPr>
+          <w:rFonts w:ascii="Times New Roman" w:hAnsi="Times New Roman" w:cs="Times New Roman"/>
+          <w:lang w:val="en-AU"/>
+        </w:rPr>
+        <w:t>-</w:t>
+      </w:r>
+      <w:proofErr w:type="spellStart"/>
+      <w:r>
+        <w:rPr>
+          <w:rFonts w:ascii="Times New Roman" w:hAnsi="Times New Roman" w:cs="Times New Roman"/>
+          <w:lang w:val="en-AU"/>
+        </w:rPr>
+        <w:t>imaged</w:t>
+      </w:r>
+      <w:r>
+        <w:rPr>
+          <w:rFonts w:ascii="Times New Roman" w:hAnsi="Times New Roman" w:cs="Times New Roman"/>
+          <w:lang w:val="en-AU"/>
+        </w:rPr>
+        <w:t>De</w:t>
+      </w:r>
+      <w:r>
+        <w:rPr>
+          <w:rFonts w:ascii="Times New Roman" w:hAnsi="Times New Roman" w:cs="Times New Roman"/>
+          <w:lang w:val="en-AU"/>
+        </w:rPr>
+        <w:t>c</w:t>
+      </w:r>
+      <w:r>
+        <w:rPr>
+          <w:rFonts w:ascii="Times New Roman" w:hAnsi="Times New Roman" w:cs="Times New Roman"/>
+          <w:lang w:val="en-AU"/>
+        </w:rPr>
+        <w:t>tector</w:t>
+      </w:r>
+      <w:proofErr w:type="spellEnd"/>
+    </w:p>
+    <w:p>
+      <w:pPr>
+        <w:rPr>
+          <w:rFonts w:ascii="Times New Roman" w:hAnsi="Times New Roman" w:cs="Times New Roman"/>
+          <w:lang w:val="en-AU"/>
+        </w:rPr>
+      </w:pPr>
+    </w:p>
+    <w:p>
+      <w:pPr>
+        <w:rPr>
+          <w:rFonts w:ascii="Times New Roman" w:hAnsi="Times New Roman" w:cs="Times New Roman"/>
+          <w:lang w:val="en-AU"/>
+        </w:rPr>
+      </w:pPr>
+      <w:r>
+        <w:rPr>
+          <w:rFonts w:ascii="Times New Roman" w:hAnsi="Times New Roman" w:cs="Times New Roman"/>
+          <w:lang w:val="en-AU"/>
+        </w:rPr>
+        <w:t xml:space="preserve">This project is a </w:t>
+      </w:r>
+      <w:proofErr w:type="spellStart"/>
+      <w:r>
+        <w:rPr>
+          <w:rFonts w:ascii="Times New Roman" w:hAnsi="Times New Roman" w:cs="Times New Roman"/>
+          <w:lang w:val="en-AU"/>
+        </w:rPr>
+        <w:t>Dockerized</w:t>
+      </w:r>
+      <w:proofErr w:type="spellEnd"/>
+      <w:r>
+        <w:rPr>
+          <w:rFonts w:ascii="Times New Roman" w:hAnsi="Times New Roman" w:cs="Times New Roman"/>
+          <w:lang w:val="en-AU"/>
+        </w:rPr>
+        <w:t xml:space="preserve"> pipeline for detecting fish in images using </w:t>
+      </w:r>
+      <w:proofErr w:type="spellStart"/>
+      <w:r>
+        <w:rPr>
+          <w:rFonts w:ascii="Times New Roman" w:hAnsi="Times New Roman" w:cs="Times New Roman"/>
+          <w:lang w:val="en-AU"/>
+        </w:rPr>
+        <w:t>PyTorch</w:t>
+      </w:r>
+      <w:proofErr w:type="spellEnd"/>
+      <w:r>
+        <w:rPr>
+          <w:rFonts w:ascii="Times New Roman" w:hAnsi="Times New Roman" w:cs="Times New Roman"/>
+          <w:lang w:val="en-AU"/>
+        </w:rPr>
+        <w:t xml:space="preserve">.  </w:t>
+      </w:r>
+    </w:p>
+    <w:p>
+      <w:pPr>
+        <w:rPr>
+          <w:rFonts w:ascii="Times New Roman" w:hAnsi="Times New Roman" w:cs="Times New Roman"/>
+          <w:lang w:val="en-AU"/>
+        </w:rPr>
+      </w:pPr>
+      <w:r>
+        <w:rPr>
+          <w:rFonts w:ascii="Times New Roman" w:hAnsi="Times New Roman" w:cs="Times New Roman"/>
+          <w:lang w:val="en-AU"/>
+        </w:rPr>
+        <w:t>The pipeline reads images from the `Image/` folder, runs inference using a pre-trained model in `</w:t>
+      </w:r>
+      <w:proofErr w:type="spellStart"/>
+      <w:r>
+        <w:rPr>
+          <w:rFonts w:ascii="Times New Roman" w:hAnsi="Times New Roman" w:cs="Times New Roman"/>
+          <w:lang w:val="en-AU"/>
+        </w:rPr>
+        <w:t>fish_detector</w:t>
+      </w:r>
+      <w:proofErr w:type="spellEnd"/>
+      <w:r>
+        <w:rPr>
+          <w:rFonts w:ascii="Times New Roman" w:hAnsi="Times New Roman" w:cs="Times New Roman"/>
+          <w:lang w:val="en-AU"/>
+        </w:rPr>
+        <w:t>/`, and outputs results to the `output/` folder.</w:t>
+      </w:r>
+    </w:p>
+    <w:p>
+      <w:pPr>
+        <w:rPr>
+          <w:rFonts w:ascii="Times New Roman" w:hAnsi="Times New Roman" w:cs="Times New Roman"/>
+          <w:lang w:val="en-AU"/>
+        </w:rPr>
+      </w:pPr>
+      <w:r>
+        <w:rPr>
+          <w:rFonts w:ascii="Times New Roman" w:hAnsi="Times New Roman" w:cs="Times New Roman"/>
+          <w:lang w:val="en-AU"/>
+        </w:rPr>
+        <w:t>#</w:t>
+      </w:r>
+      <w:proofErr w:type="gramStart"/>
+      <w:r>
+        <w:rPr>
+          <w:rFonts w:ascii="Times New Roman" w:hAnsi="Times New Roman" w:cs="Times New Roman"/>
+          <w:lang w:val="en-AU"/>
+        </w:rPr>
+        <w:t>#  Features</w:t>
+      </w:r>
+      <w:proofErr w:type="gramEnd"/>
+    </w:p>
+    <w:p>
+      <w:pPr>
+        <w:rPr>
+          <w:rFonts w:ascii="Times New Roman" w:hAnsi="Times New Roman" w:cs="Times New Roman"/>
+          <w:lang w:val="en-AU"/>
+        </w:rPr>
+      </w:pPr>
+    </w:p>
+    <w:p>
+      <w:pPr>
+        <w:rPr>
+          <w:rFonts w:ascii="Times New Roman" w:hAnsi="Times New Roman" w:cs="Times New Roman"/>
+          <w:lang w:val="en-AU"/>
+        </w:rPr>
+      </w:pPr>
+      <w:r>
+        <w:rPr>
+          <w:rFonts w:ascii="Times New Roman" w:hAnsi="Times New Roman" w:cs="Times New Roman"/>
+          <w:lang w:val="en-AU"/>
+        </w:rPr>
+        <w:t>- Runs completely inside a Docker container.</w:t>
+      </w:r>
+    </w:p>
+    <w:p>
+      <w:pPr>
+        <w:rPr>
+          <w:rFonts w:ascii="Times New Roman" w:hAnsi="Times New Roman" w:cs="Times New Roman"/>
+          <w:lang w:val="en-AU"/>
+        </w:rPr>
+      </w:pPr>
+      <w:r>
+        <w:rPr>
+          <w:rFonts w:ascii="Times New Roman" w:hAnsi="Times New Roman" w:cs="Times New Roman"/>
+          <w:lang w:val="en-AU"/>
+        </w:rPr>
+        <w:t>- No installation of Python dependencies on the host required.</w:t>
+      </w:r>
+    </w:p>
+    <w:p>
+      <w:pPr>
+        <w:rPr>
+          <w:rFonts w:ascii="Times New Roman" w:hAnsi="Times New Roman" w:cs="Times New Roman"/>
+          <w:lang w:val="en-AU"/>
+        </w:rPr>
+      </w:pPr>
+      <w:r>
+        <w:rPr>
+          <w:rFonts w:ascii="Times New Roman" w:hAnsi="Times New Roman" w:cs="Times New Roman"/>
+          <w:lang w:val="en-AU"/>
+        </w:rPr>
+        <w:t>- Prepares outputs automatically in the `output/` folder.</w:t>
+      </w:r>
+    </w:p>
+    <w:p>
+      <w:pPr>
+        <w:rPr>
+          <w:rFonts w:ascii="Times New Roman" w:hAnsi="Times New Roman" w:cs="Times New Roman"/>
+          <w:lang w:val="en-AU"/>
+        </w:rPr>
+      </w:pPr>
+    </w:p>
+    <w:p>
+      <w:pPr>
+        <w:rPr>
+          <w:rFonts w:ascii="Times New Roman" w:hAnsi="Times New Roman" w:cs="Times New Roman"/>
+          <w:lang w:val="en-AU"/>
+        </w:rPr>
+      </w:pPr>
+    </w:p>
+    <w:p>
+      <w:pPr>
+        <w:rPr>
+          <w:rFonts w:ascii="Times New Roman" w:hAnsi="Times New Roman" w:cs="Times New Roman"/>
+          <w:lang w:val="en-AU"/>
+        </w:rPr>
+      </w:pPr>
+      <w:r>
+        <w:rPr>
+          <w:rFonts w:ascii="Times New Roman" w:hAnsi="Times New Roman" w:cs="Times New Roman"/>
+          <w:lang w:val="en-AU"/>
+        </w:rPr>
+        <w:t>#</w:t>
+      </w:r>
+      <w:proofErr w:type="gramStart"/>
+      <w:r>
+        <w:rPr>
+          <w:rFonts w:ascii="Times New Roman" w:hAnsi="Times New Roman" w:cs="Times New Roman"/>
+          <w:lang w:val="en-AU"/>
+        </w:rPr>
+        <w:t>#  Known</w:t>
+      </w:r>
+      <w:proofErr w:type="gramEnd"/>
+      <w:r>
+        <w:rPr>
+          <w:rFonts w:ascii="Times New Roman" w:hAnsi="Times New Roman" w:cs="Times New Roman"/>
+          <w:lang w:val="en-AU"/>
+        </w:rPr>
+        <w:t xml:space="preserve"> Dependency Warning</w:t>
+      </w:r>
+    </w:p>
+    <w:p>
+      <w:pPr>
+        <w:rPr>
+          <w:rFonts w:ascii="Times New Roman" w:hAnsi="Times New Roman" w:cs="Times New Roman"/>
+          <w:lang w:val="en-AU"/>
+        </w:rPr>
+      </w:pPr>
+    </w:p>
+    <w:p>
+      <w:pPr>
+        <w:rPr>
+          <w:rFonts w:ascii="Times New Roman" w:hAnsi="Times New Roman" w:cs="Times New Roman"/>
+          <w:lang w:val="en-AU"/>
+        </w:rPr>
+      </w:pPr>
+      <w:r>
+        <w:rPr>
+          <w:rFonts w:ascii="Times New Roman" w:hAnsi="Times New Roman" w:cs="Times New Roman"/>
+          <w:lang w:val="en-AU"/>
+        </w:rPr>
+        <w:t>When running the pipeline, you may see a warning like:</w:t>
+      </w:r>
+    </w:p>
+    <w:p>
+      <w:pPr>
+        <w:rPr>
+          <w:rFonts w:ascii="Times New Roman" w:hAnsi="Times New Roman" w:cs="Times New Roman"/>
+          <w:lang w:val="en-AU"/>
+        </w:rPr>
+      </w:pPr>
+    </w:p>
+    <w:p>
+      <w:pPr>
+        <w:rPr>
+          <w:rFonts w:ascii="Times New Roman" w:hAnsi="Times New Roman" w:cs="Times New Roman"/>
+          <w:b/>
+          <w:bCs/>
+          <w:lang w:val="en-AU"/>
+        </w:rPr>
+      </w:pPr>
+      <w:r>
+        <w:rPr>
+          <w:rFonts w:ascii="Times New Roman" w:hAnsi="Times New Roman" w:cs="Times New Roman"/>
+          <w:b/>
+          <w:bCs/>
+          <w:lang w:val="en-AU"/>
+        </w:rPr>
+        <w:t>Failed to initialize NumPy: A module that was compiled using NumPy 1.x cannot be run in NumPy 2.x...</w:t>
+      </w:r>
+    </w:p>
+    <w:p>
+      <w:pPr>
+        <w:rPr>
+          <w:rFonts w:ascii="Times New Roman" w:hAnsi="Times New Roman" w:cs="Times New Roman"/>
+          <w:lang w:val="en-AU"/>
+        </w:rPr>
+      </w:pPr>
+    </w:p>
+    <w:p>
+      <w:pPr>
+        <w:rPr>
+          <w:rFonts w:ascii="Times New Roman" w:hAnsi="Times New Roman" w:cs="Times New Roman"/>
+          <w:lang w:val="en-AU"/>
+        </w:rPr>
+      </w:pPr>
+    </w:p>
+    <w:p>
+      <w:pPr>
+        <w:rPr>
+          <w:rFonts w:ascii="Times New Roman" w:hAnsi="Times New Roman" w:cs="Times New Roman"/>
+          <w:lang w:val="en-AU"/>
+        </w:rPr>
+      </w:pPr>
+      <w:r>
+        <w:rPr>
+          <w:rFonts w:ascii="Times New Roman" w:hAnsi="Times New Roman" w:cs="Times New Roman"/>
+          <w:lang w:val="en-AU"/>
+        </w:rPr>
+        <w:t>This happens because:</w:t>
+      </w:r>
+    </w:p>
+    <w:p>
+      <w:pPr>
+        <w:rPr>
+          <w:rFonts w:ascii="Times New Roman" w:hAnsi="Times New Roman" w:cs="Times New Roman"/>
+          <w:lang w:val="en-AU"/>
+        </w:rPr>
+      </w:pPr>
+    </w:p>
+    <w:p>
+      <w:pPr>
+        <w:rPr>
+          <w:rFonts w:ascii="Times New Roman" w:hAnsi="Times New Roman" w:cs="Times New Roman"/>
+          <w:lang w:val="en-AU"/>
+        </w:rPr>
+      </w:pPr>
+      <w:r>
+        <w:rPr>
+          <w:rFonts w:ascii="Times New Roman" w:hAnsi="Times New Roman" w:cs="Times New Roman"/>
+          <w:lang w:val="en-AU"/>
+        </w:rPr>
+        <w:t xml:space="preserve">- </w:t>
+      </w:r>
+      <w:proofErr w:type="spellStart"/>
+      <w:r>
+        <w:rPr>
+          <w:rFonts w:ascii="Times New Roman" w:hAnsi="Times New Roman" w:cs="Times New Roman"/>
+          <w:lang w:val="en-AU"/>
+        </w:rPr>
+        <w:t>PyTorch</w:t>
+      </w:r>
+      <w:proofErr w:type="spellEnd"/>
+      <w:r>
+        <w:rPr>
+          <w:rFonts w:ascii="Times New Roman" w:hAnsi="Times New Roman" w:cs="Times New Roman"/>
+          <w:lang w:val="en-AU"/>
+        </w:rPr>
+        <w:t xml:space="preserve"> was compiled with NumPy 1.x.</w:t>
+      </w:r>
+    </w:p>
+    <w:p>
+      <w:pPr>
+        <w:rPr>
+          <w:rFonts w:ascii="Times New Roman" w:hAnsi="Times New Roman" w:cs="Times New Roman"/>
+          <w:lang w:val="en-AU"/>
+        </w:rPr>
+      </w:pPr>
+      <w:r>
+        <w:rPr>
+          <w:rFonts w:ascii="Times New Roman" w:hAnsi="Times New Roman" w:cs="Times New Roman"/>
+          <w:lang w:val="en-AU"/>
+        </w:rPr>
+        <w:t>- Docker image currently has NumPy 2.2.6 (required for OpenCV 4.12+).</w:t>
+      </w:r>
+    </w:p>
+    <w:p>
+      <w:pPr>
+        <w:rPr>
+          <w:rFonts w:ascii="Times New Roman" w:hAnsi="Times New Roman" w:cs="Times New Roman"/>
+          <w:lang w:val="en-AU"/>
+        </w:rPr>
+      </w:pPr>
+    </w:p>
+    <w:p>
+      <w:pPr>
+        <w:rPr>
+          <w:rFonts w:ascii="Times New Roman" w:hAnsi="Times New Roman" w:cs="Times New Roman"/>
+          <w:lang w:val="en-AU"/>
+        </w:rPr>
+      </w:pPr>
+      <w:r>
+        <w:rPr>
+          <w:rFonts w:ascii="Times New Roman" w:hAnsi="Times New Roman" w:cs="Times New Roman"/>
+          <w:lang w:val="en-AU"/>
+        </w:rPr>
+        <w:t xml:space="preserve">This is a warning </w:t>
+      </w:r>
+      <w:proofErr w:type="gramStart"/>
+      <w:r>
+        <w:rPr>
+          <w:rFonts w:ascii="Times New Roman" w:hAnsi="Times New Roman" w:cs="Times New Roman"/>
+          <w:lang w:val="en-AU"/>
+        </w:rPr>
+        <w:t>only  the</w:t>
+      </w:r>
+      <w:proofErr w:type="gramEnd"/>
+      <w:r>
+        <w:rPr>
+          <w:rFonts w:ascii="Times New Roman" w:hAnsi="Times New Roman" w:cs="Times New Roman"/>
+          <w:lang w:val="en-AU"/>
+        </w:rPr>
+        <w:t xml:space="preserve"> pipeline has been tested and runs successfully. Outputs are correctly generated.</w:t>
+      </w:r>
+    </w:p>
+    <w:p>
+      <w:pPr>
+        <w:rPr>
+          <w:rFonts w:ascii="Times New Roman" w:hAnsi="Times New Roman" w:cs="Times New Roman"/>
+          <w:lang w:val="en-AU"/>
+        </w:rPr>
+      </w:pPr>
+    </w:p>
+    <w:p>
+      <w:pPr>
+        <w:rPr>
+          <w:rFonts w:ascii="Times New Roman" w:hAnsi="Times New Roman" w:cs="Times New Roman"/>
+          <w:lang w:val="en-AU"/>
+        </w:rPr>
+      </w:pPr>
+      <w:r>
+        <w:rPr>
+          <w:rFonts w:ascii="Times New Roman" w:hAnsi="Times New Roman" w:cs="Times New Roman"/>
+          <w:lang w:val="en-AU"/>
+        </w:rPr>
+        <w:t>#</w:t>
+      </w:r>
+      <w:proofErr w:type="gramStart"/>
+      <w:r>
+        <w:rPr>
+          <w:rFonts w:ascii="Times New Roman" w:hAnsi="Times New Roman" w:cs="Times New Roman"/>
+          <w:lang w:val="en-AU"/>
+        </w:rPr>
+        <w:t>#  Running</w:t>
+      </w:r>
+      <w:proofErr w:type="gramEnd"/>
+      <w:r>
+        <w:rPr>
+          <w:rFonts w:ascii="Times New Roman" w:hAnsi="Times New Roman" w:cs="Times New Roman"/>
+          <w:lang w:val="en-AU"/>
+        </w:rPr>
+        <w:t xml:space="preserve"> the Docker Container</w:t>
+      </w:r>
+    </w:p>
+    <w:p>
+      <w:pPr>
+        <w:rPr>
+          <w:rFonts w:ascii="Times New Roman" w:hAnsi="Times New Roman" w:cs="Times New Roman"/>
+          <w:lang w:val="en-AU"/>
+        </w:rPr>
+      </w:pPr>
+    </w:p>
+    <w:p>
+      <w:pPr>
+        <w:rPr>
+          <w:rFonts w:ascii="Times New Roman" w:hAnsi="Times New Roman" w:cs="Times New Roman"/>
+          <w:lang w:val="en-AU"/>
+        </w:rPr>
+      </w:pPr>
+      <w:r>
+        <w:rPr>
+          <w:rFonts w:ascii="Times New Roman" w:hAnsi="Times New Roman" w:cs="Times New Roman"/>
+          <w:lang w:val="en-AU"/>
+        </w:rPr>
+        <w:t>### Build Docker image (if needed):</w:t>
+      </w:r>
+    </w:p>
+    <w:p>
+      <w:pPr>
+        <w:rPr>
+          <w:rFonts w:ascii="Times New Roman" w:hAnsi="Times New Roman" w:cs="Times New Roman"/>
+          <w:lang w:val="en-AU"/>
+        </w:rPr>
+      </w:pPr>
+    </w:p>
+    <w:p>
+      <w:pPr>
+        <w:rPr>
+          <w:rFonts w:ascii="Times New Roman" w:hAnsi="Times New Roman" w:cs="Times New Roman"/>
+          <w:lang w:val="en-AU"/>
+        </w:rPr>
+      </w:pPr>
+      <w:r>
+        <w:rPr>
+          <w:rFonts w:ascii="Times New Roman" w:hAnsi="Times New Roman" w:cs="Times New Roman"/>
+          <w:lang w:val="en-AU"/>
+        </w:rPr>
+        <w:lastRenderedPageBreak/>
+        <w:t>```bash</w:t>
+      </w:r>
+    </w:p>
+    <w:p>
+      <w:pPr>
+        <w:rPr>
+          <w:rFonts w:ascii="Times New Roman" w:hAnsi="Times New Roman" w:cs="Times New Roman"/>
+          <w:lang w:val="en-AU"/>
+        </w:rPr>
+      </w:pPr>
+      <w:r>
+        <w:rPr>
+          <w:rFonts w:ascii="Times New Roman" w:hAnsi="Times New Roman" w:cs="Times New Roman"/>
+          <w:lang w:val="en-AU"/>
+        </w:rPr>
+        <w:t>docker build -t fish</w:t>
+      </w:r>
+      <w:r>
+        <w:rPr>
+          <w:rFonts w:ascii="Times New Roman" w:hAnsi="Times New Roman" w:cs="Times New Roman"/>
+          <w:lang w:val="en-AU"/>
+        </w:rPr>
+        <w:t>-</w:t>
+      </w:r>
+      <w:proofErr w:type="spellStart"/>
+      <w:proofErr w:type="gramStart"/>
+      <w:r>
+        <w:rPr>
+          <w:rFonts w:ascii="Times New Roman" w:hAnsi="Times New Roman" w:cs="Times New Roman"/>
+          <w:lang w:val="en-AU"/>
+        </w:rPr>
+        <w:t>image</w:t>
+      </w:r>
+      <w:r>
+        <w:rPr>
+          <w:rFonts w:ascii="Times New Roman" w:hAnsi="Times New Roman" w:cs="Times New Roman"/>
+          <w:lang w:val="en-AU"/>
+        </w:rPr>
+        <w:t>detector</w:t>
+      </w:r>
+      <w:proofErr w:type="spellEnd"/>
+      <w:r>
+        <w:rPr>
+          <w:rFonts w:ascii="Times New Roman" w:hAnsi="Times New Roman" w:cs="Times New Roman"/>
+          <w:lang w:val="en-AU"/>
+        </w:rPr>
+        <w:t xml:space="preserve"> .</w:t>
+      </w:r>
+      <w:proofErr w:type="gramEnd"/>
+    </w:p>
+    <w:p>
+      <w:pPr>
+        <w:spacing w:before="100" w:beforeAutospacing="1" w:after="100" w:afterAutospacing="1"/>
+        <w:outlineLvl w:val="0"/>
+        <w:rPr>
+          <w:rFonts w:ascii="Times New Roman" w:eastAsia="Times New Roman" w:hAnsi="Times New Roman" w:cs="Times New Roman"/>
+          <w:b/>
+          <w:bCs/>
+          <w:kern w:val="36"/>
+          <w:sz w:val="40"/>
+          <w:szCs w:val="40"/>
+          <w:lang w:val="en-AU"/>
+          <w14:ligatures w14:val="none"/>
+        </w:rPr>
+      </w:pPr>
+    </w:p>
+    <w:p>
+      <w:pPr>
+        <w:spacing w:before="100" w:beforeAutospacing="1" w:after="100" w:afterAutospacing="1"/>
+        <w:outlineLvl w:val="0"/>
+        <w:rPr>
+          <w:rFonts w:ascii="Times New Roman" w:eastAsia="Times New Roman" w:hAnsi="Times New Roman" w:cs="Times New Roman"/>
+          <w:b/>
+          <w:bCs/>
+          <w:kern w:val="36"/>
+          <w:sz w:val="40"/>
+          <w:szCs w:val="40"/>
+          <w:lang w:val="en-AU"/>
+          <w14:ligatures w14:val="none"/>
+        </w:rPr>
+      </w:pPr>
     </w:p>
     <w:p>
       <w:pPr>
@@ -1739,7 +2299,6 @@
           <w:kern w:val="0"/>
           <w14:ligatures w14:val="none"/>
         </w:rPr>
-        <w:lastRenderedPageBreak/>
         <w:t>This project implements a production-ready ML pipeline for batch object detection using CloudFactory's TorchScript models. The pipeline processes images through the complete workflow from preprocessing to COCO format output generation.</w:t>
       </w:r>
     </w:p>
@@ -1830,7 +2389,7 @@
       </w:r>
       <w:r>
         <w:rPr>
-          <w:rFonts w:ascii="Courier New" w:eastAsia="Times New Roman" w:hAnsi="Courier New" w:cs="Courier New"/>
+          <w:rFonts w:ascii="Times New Roman" w:eastAsia="Times New Roman" w:hAnsi="Times New Roman" w:cs="Times New Roman"/>
           <w:kern w:val="0"/>
           <w:sz w:val="20"/>
           <w:szCs w:val="20"/>
@@ -1946,7 +2505,7 @@
       </w:r>
       <w:r>
         <w:rPr>
-          <w:rFonts w:ascii="Courier New" w:eastAsia="Times New Roman" w:hAnsi="Courier New" w:cs="Courier New"/>
+          <w:rFonts w:ascii="Times New Roman" w:eastAsia="Times New Roman" w:hAnsi="Times New Roman" w:cs="Times New Roman"/>
           <w:kern w:val="0"/>
           <w:sz w:val="20"/>
           <w:szCs w:val="20"/>
@@ -2062,7 +2621,7 @@
       </w:r>
       <w:r>
         <w:rPr>
-          <w:rFonts w:ascii="Courier New" w:eastAsia="Times New Roman" w:hAnsi="Courier New" w:cs="Courier New"/>
+          <w:rFonts w:ascii="Times New Roman" w:eastAsia="Times New Roman" w:hAnsi="Times New Roman" w:cs="Times New Roman"/>
           <w:kern w:val="0"/>
           <w:sz w:val="20"/>
           <w:szCs w:val="20"/>
@@ -2178,7 +2737,7 @@
       </w:r>
       <w:r>
         <w:rPr>
-          <w:rFonts w:ascii="Courier New" w:eastAsia="Times New Roman" w:hAnsi="Courier New" w:cs="Courier New"/>
+          <w:rFonts w:ascii="Times New Roman" w:eastAsia="Times New Roman" w:hAnsi="Times New Roman" w:cs="Times New Roman"/>
           <w:kern w:val="0"/>
           <w:sz w:val="20"/>
           <w:szCs w:val="20"/>
@@ -2427,6 +2986,7 @@
           <w:kern w:val="0"/>
           <w14:ligatures w14:val="none"/>
         </w:rPr>
+        <w:lastRenderedPageBreak/>
         <w:t>Model Inference Pattern</w:t>
       </w:r>
       <w:r>
@@ -2573,7 +3133,6 @@
           <w:kern w:val="0"/>
           <w14:ligatures w14:val="none"/>
         </w:rPr>
-        <w:lastRenderedPageBreak/>
         <w:t>Efficient tensor operations to minimize memory usage</w:t>
       </w:r>
     </w:p>
@@ -2647,7 +3206,7 @@
           <w:tab w:val="left" w:pos="14656"/>
         </w:tabs>
         <w:rPr>
-          <w:rFonts w:ascii="Courier New" w:eastAsia="Times New Roman" w:hAnsi="Courier New" w:cs="Courier New"/>
+          <w:rFonts w:ascii="Times New Roman" w:eastAsia="Times New Roman" w:hAnsi="Times New Roman" w:cs="Times New Roman"/>
           <w:kern w:val="0"/>
           <w:sz w:val="20"/>
           <w:szCs w:val="20"/>
@@ -2656,7 +3215,7 @@
       </w:pPr>
       <w:r>
         <w:rPr>
-          <w:rFonts w:ascii="Courier New" w:eastAsia="Times New Roman" w:hAnsi="Courier New" w:cs="Courier New"/>
+          <w:rFonts w:ascii="Times New Roman" w:eastAsia="Times New Roman" w:hAnsi="Times New Roman" w:cs="Times New Roman"/>
           <w:kern w:val="0"/>
           <w:sz w:val="20"/>
           <w:szCs w:val="20"/>
@@ -2686,7 +3245,7 @@
           <w:tab w:val="left" w:pos="14656"/>
         </w:tabs>
         <w:rPr>
-          <w:rFonts w:ascii="Courier New" w:eastAsia="Times New Roman" w:hAnsi="Courier New" w:cs="Courier New"/>
+          <w:rFonts w:ascii="Times New Roman" w:eastAsia="Times New Roman" w:hAnsi="Times New Roman" w:cs="Times New Roman"/>
           <w:kern w:val="0"/>
           <w:sz w:val="20"/>
           <w:szCs w:val="20"/>
@@ -2695,7 +3254,7 @@
       </w:pPr>
       <w:r>
         <w:rPr>
-          <w:rFonts w:ascii="Courier New" w:eastAsia="Times New Roman" w:hAnsi="Courier New" w:cs="Courier New"/>
+          <w:rFonts w:ascii="Times New Roman" w:eastAsia="Times New Roman" w:hAnsi="Times New Roman" w:cs="Times New Roman"/>
           <w:kern w:val="0"/>
           <w:sz w:val="20"/>
           <w:szCs w:val="20"/>
@@ -2725,7 +3284,7 @@
           <w:tab w:val="left" w:pos="14656"/>
         </w:tabs>
         <w:rPr>
-          <w:rFonts w:ascii="Courier New" w:eastAsia="Times New Roman" w:hAnsi="Courier New" w:cs="Courier New"/>
+          <w:rFonts w:ascii="Times New Roman" w:eastAsia="Times New Roman" w:hAnsi="Times New Roman" w:cs="Times New Roman"/>
           <w:kern w:val="0"/>
           <w:sz w:val="20"/>
           <w:szCs w:val="20"/>
@@ -2734,7 +3293,7 @@
       </w:pPr>
       <w:r>
         <w:rPr>
-          <w:rFonts w:ascii="Courier New" w:eastAsia="Times New Roman" w:hAnsi="Courier New" w:cs="Courier New"/>
+          <w:rFonts w:ascii="Times New Roman" w:eastAsia="Times New Roman" w:hAnsi="Times New Roman" w:cs="Times New Roman"/>
           <w:kern w:val="0"/>
           <w:sz w:val="20"/>
           <w:szCs w:val="20"/>
@@ -2764,7 +3323,7 @@
           <w:tab w:val="left" w:pos="14656"/>
         </w:tabs>
         <w:rPr>
-          <w:rFonts w:ascii="Courier New" w:eastAsia="Times New Roman" w:hAnsi="Courier New" w:cs="Courier New"/>
+          <w:rFonts w:ascii="Times New Roman" w:eastAsia="Times New Roman" w:hAnsi="Times New Roman" w:cs="Times New Roman"/>
           <w:kern w:val="0"/>
           <w:sz w:val="20"/>
           <w:szCs w:val="20"/>
@@ -2773,7 +3332,7 @@
       </w:pPr>
       <w:r>
         <w:rPr>
-          <w:rFonts w:ascii="Courier New" w:eastAsia="Times New Roman" w:hAnsi="Courier New" w:cs="Courier New"/>
+          <w:rFonts w:ascii="Times New Roman" w:eastAsia="Times New Roman" w:hAnsi="Times New Roman" w:cs="Times New Roman"/>
           <w:kern w:val="0"/>
           <w:sz w:val="20"/>
           <w:szCs w:val="20"/>
@@ -2803,7 +3362,7 @@
           <w:tab w:val="left" w:pos="14656"/>
         </w:tabs>
         <w:rPr>
-          <w:rFonts w:ascii="Courier New" w:eastAsia="Times New Roman" w:hAnsi="Courier New" w:cs="Courier New"/>
+          <w:rFonts w:ascii="Times New Roman" w:eastAsia="Times New Roman" w:hAnsi="Times New Roman" w:cs="Times New Roman"/>
           <w:kern w:val="0"/>
           <w:sz w:val="20"/>
           <w:szCs w:val="20"/>
@@ -2812,7 +3371,7 @@
       </w:pPr>
       <w:r>
         <w:rPr>
-          <w:rFonts w:ascii="Courier New" w:eastAsia="Times New Roman" w:hAnsi="Courier New" w:cs="Courier New"/>
+          <w:rFonts w:ascii="Times New Roman" w:eastAsia="Times New Roman" w:hAnsi="Times New Roman" w:cs="Times New Roman"/>
           <w:kern w:val="0"/>
           <w:sz w:val="20"/>
           <w:szCs w:val="20"/>
@@ -2842,7 +3401,7 @@
           <w:tab w:val="left" w:pos="14656"/>
         </w:tabs>
         <w:rPr>
-          <w:rFonts w:ascii="Courier New" w:eastAsia="Times New Roman" w:hAnsi="Courier New" w:cs="Courier New"/>
+          <w:rFonts w:ascii="Times New Roman" w:eastAsia="Times New Roman" w:hAnsi="Times New Roman" w:cs="Times New Roman"/>
           <w:kern w:val="0"/>
           <w:sz w:val="20"/>
           <w:szCs w:val="20"/>
@@ -2851,7 +3410,7 @@
       </w:pPr>
       <w:r>
         <w:rPr>
-          <w:rFonts w:ascii="Courier New" w:eastAsia="Times New Roman" w:hAnsi="Courier New" w:cs="Courier New"/>
+          <w:rFonts w:ascii="Times New Roman" w:eastAsia="Times New Roman" w:hAnsi="Times New Roman" w:cs="Times New Roman"/>
           <w:kern w:val="0"/>
           <w:sz w:val="20"/>
           <w:szCs w:val="20"/>
@@ -2881,7 +3440,7 @@
           <w:tab w:val="left" w:pos="14656"/>
         </w:tabs>
         <w:rPr>
-          <w:rFonts w:ascii="Courier New" w:eastAsia="Times New Roman" w:hAnsi="Courier New" w:cs="Courier New"/>
+          <w:rFonts w:ascii="Times New Roman" w:eastAsia="Times New Roman" w:hAnsi="Times New Roman" w:cs="Times New Roman"/>
           <w:kern w:val="0"/>
           <w:sz w:val="20"/>
           <w:szCs w:val="20"/>
@@ -2890,7 +3449,7 @@
       </w:pPr>
       <w:r>
         <w:rPr>
-          <w:rFonts w:ascii="Courier New" w:eastAsia="Times New Roman" w:hAnsi="Courier New" w:cs="Courier New"/>
+          <w:rFonts w:ascii="Times New Roman" w:eastAsia="Times New Roman" w:hAnsi="Times New Roman" w:cs="Times New Roman"/>
           <w:kern w:val="0"/>
           <w:sz w:val="20"/>
           <w:szCs w:val="20"/>
@@ -2920,7 +3479,7 @@
           <w:tab w:val="left" w:pos="14656"/>
         </w:tabs>
         <w:rPr>
-          <w:rFonts w:ascii="Courier New" w:eastAsia="Times New Roman" w:hAnsi="Courier New" w:cs="Courier New"/>
+          <w:rFonts w:ascii="Times New Roman" w:eastAsia="Times New Roman" w:hAnsi="Times New Roman" w:cs="Times New Roman"/>
           <w:kern w:val="0"/>
           <w:sz w:val="20"/>
           <w:szCs w:val="20"/>
@@ -2929,7 +3488,7 @@
       </w:pPr>
       <w:r>
         <w:rPr>
-          <w:rFonts w:ascii="Courier New" w:eastAsia="Times New Roman" w:hAnsi="Courier New" w:cs="Courier New"/>
+          <w:rFonts w:ascii="Times New Roman" w:eastAsia="Times New Roman" w:hAnsi="Times New Roman" w:cs="Times New Roman"/>
           <w:kern w:val="0"/>
           <w:sz w:val="20"/>
           <w:szCs w:val="20"/>
@@ -2959,7 +3518,7 @@
           <w:tab w:val="left" w:pos="14656"/>
         </w:tabs>
         <w:rPr>
-          <w:rFonts w:ascii="Courier New" w:eastAsia="Times New Roman" w:hAnsi="Courier New" w:cs="Courier New"/>
+          <w:rFonts w:ascii="Times New Roman" w:eastAsia="Times New Roman" w:hAnsi="Times New Roman" w:cs="Times New Roman"/>
           <w:kern w:val="0"/>
           <w:sz w:val="20"/>
           <w:szCs w:val="20"/>
@@ -2968,7 +3527,7 @@
       </w:pPr>
       <w:r>
         <w:rPr>
-          <w:rFonts w:ascii="Courier New" w:eastAsia="Times New Roman" w:hAnsi="Courier New" w:cs="Courier New"/>
+          <w:rFonts w:ascii="Times New Roman" w:eastAsia="Times New Roman" w:hAnsi="Times New Roman" w:cs="Times New Roman"/>
           <w:kern w:val="0"/>
           <w:sz w:val="20"/>
           <w:szCs w:val="20"/>
@@ -2998,7 +3557,7 @@
           <w:tab w:val="left" w:pos="14656"/>
         </w:tabs>
         <w:rPr>
-          <w:rFonts w:ascii="Courier New" w:eastAsia="Times New Roman" w:hAnsi="Courier New" w:cs="Courier New"/>
+          <w:rFonts w:ascii="Times New Roman" w:eastAsia="Times New Roman" w:hAnsi="Times New Roman" w:cs="Times New Roman"/>
           <w:kern w:val="0"/>
           <w:sz w:val="20"/>
           <w:szCs w:val="20"/>
@@ -3007,7 +3566,7 @@
       </w:pPr>
       <w:r>
         <w:rPr>
-          <w:rFonts w:ascii="Courier New" w:eastAsia="Times New Roman" w:hAnsi="Courier New" w:cs="Courier New"/>
+          <w:rFonts w:ascii="Times New Roman" w:eastAsia="Times New Roman" w:hAnsi="Times New Roman" w:cs="Times New Roman"/>
           <w:kern w:val="0"/>
           <w:sz w:val="20"/>
           <w:szCs w:val="20"/>
@@ -3037,7 +3596,7 @@
           <w:tab w:val="left" w:pos="14656"/>
         </w:tabs>
         <w:rPr>
-          <w:rFonts w:ascii="Courier New" w:eastAsia="Times New Roman" w:hAnsi="Courier New" w:cs="Courier New"/>
+          <w:rFonts w:ascii="Times New Roman" w:eastAsia="Times New Roman" w:hAnsi="Times New Roman" w:cs="Times New Roman"/>
           <w:kern w:val="0"/>
           <w:sz w:val="20"/>
           <w:szCs w:val="20"/>
@@ -3046,7 +3605,7 @@
       </w:pPr>
       <w:r>
         <w:rPr>
-          <w:rFonts w:ascii="Courier New" w:eastAsia="Times New Roman" w:hAnsi="Courier New" w:cs="Courier New"/>
+          <w:rFonts w:ascii="Times New Roman" w:eastAsia="Times New Roman" w:hAnsi="Times New Roman" w:cs="Times New Roman"/>
           <w:kern w:val="0"/>
           <w:sz w:val="20"/>
           <w:szCs w:val="20"/>
@@ -3076,7 +3635,7 @@
           <w:tab w:val="left" w:pos="14656"/>
         </w:tabs>
         <w:rPr>
-          <w:rFonts w:ascii="Courier New" w:eastAsia="Times New Roman" w:hAnsi="Courier New" w:cs="Courier New"/>
+          <w:rFonts w:ascii="Times New Roman" w:eastAsia="Times New Roman" w:hAnsi="Times New Roman" w:cs="Times New Roman"/>
           <w:kern w:val="0"/>
           <w:sz w:val="20"/>
           <w:szCs w:val="20"/>
@@ -3085,7 +3644,7 @@
       </w:pPr>
       <w:r>
         <w:rPr>
-          <w:rFonts w:ascii="Courier New" w:eastAsia="Times New Roman" w:hAnsi="Courier New" w:cs="Courier New"/>
+          <w:rFonts w:ascii="Times New Roman" w:eastAsia="Times New Roman" w:hAnsi="Times New Roman" w:cs="Times New Roman"/>
           <w:kern w:val="0"/>
           <w:sz w:val="20"/>
           <w:szCs w:val="20"/>
@@ -3184,7 +3743,7 @@
       </w:r>
       <w:r>
         <w:rPr>
-          <w:rFonts w:ascii="Courier New" w:eastAsia="Times New Roman" w:hAnsi="Courier New" w:cs="Courier New"/>
+          <w:rFonts w:ascii="Times New Roman" w:eastAsia="Times New Roman" w:hAnsi="Times New Roman" w:cs="Times New Roman"/>
           <w:kern w:val="0"/>
           <w:sz w:val="20"/>
           <w:szCs w:val="20"/>
@@ -3454,6 +4013,7 @@
           <w:kern w:val="0"/>
           <w14:ligatures w14:val="none"/>
         </w:rPr>
+        <w:lastRenderedPageBreak/>
         <w:t>Detection Rate</w:t>
       </w:r>
       <w:r>
@@ -3643,7 +4203,6 @@
           <w:kern w:val="0"/>
           <w14:ligatures w14:val="none"/>
         </w:rPr>
-        <w:lastRenderedPageBreak/>
         <w:t>Lower Confidence (&lt;50%)</w:t>
       </w:r>
       <w:r>
@@ -3917,7 +4476,7 @@
           <w:tab w:val="left" w:pos="14656"/>
         </w:tabs>
         <w:rPr>
-          <w:rFonts w:ascii="Courier New" w:eastAsia="Times New Roman" w:hAnsi="Courier New" w:cs="Courier New"/>
+          <w:rFonts w:ascii="Times New Roman" w:eastAsia="Times New Roman" w:hAnsi="Times New Roman" w:cs="Times New Roman"/>
           <w:kern w:val="0"/>
           <w:sz w:val="20"/>
           <w:szCs w:val="20"/>
@@ -3926,7 +4485,7 @@
       </w:pPr>
       <w:r>
         <w:rPr>
-          <w:rFonts w:ascii="Courier New" w:eastAsia="Times New Roman" w:hAnsi="Courier New" w:cs="Courier New"/>
+          <w:rFonts w:ascii="Times New Roman" w:eastAsia="Times New Roman" w:hAnsi="Times New Roman" w:cs="Times New Roman"/>
           <w:kern w:val="0"/>
           <w:sz w:val="20"/>
           <w:szCs w:val="20"/>
@@ -3956,7 +4515,7 @@
           <w:tab w:val="left" w:pos="14656"/>
         </w:tabs>
         <w:rPr>
-          <w:rFonts w:ascii="Courier New" w:eastAsia="Times New Roman" w:hAnsi="Courier New" w:cs="Courier New"/>
+          <w:rFonts w:ascii="Times New Roman" w:eastAsia="Times New Roman" w:hAnsi="Times New Roman" w:cs="Times New Roman"/>
           <w:kern w:val="0"/>
           <w:sz w:val="20"/>
           <w:szCs w:val="20"/>
@@ -3965,7 +4524,7 @@
       </w:pPr>
       <w:r>
         <w:rPr>
-          <w:rFonts w:ascii="Courier New" w:eastAsia="Times New Roman" w:hAnsi="Courier New" w:cs="Courier New"/>
+          <w:rFonts w:ascii="Times New Roman" w:eastAsia="Times New Roman" w:hAnsi="Times New Roman" w:cs="Times New Roman"/>
           <w:kern w:val="0"/>
           <w:sz w:val="20"/>
           <w:szCs w:val="20"/>
@@ -3995,7 +4554,7 @@
           <w:tab w:val="left" w:pos="14656"/>
         </w:tabs>
         <w:rPr>
-          <w:rFonts w:ascii="Courier New" w:eastAsia="Times New Roman" w:hAnsi="Courier New" w:cs="Courier New"/>
+          <w:rFonts w:ascii="Times New Roman" w:eastAsia="Times New Roman" w:hAnsi="Times New Roman" w:cs="Times New Roman"/>
           <w:kern w:val="0"/>
           <w:sz w:val="20"/>
           <w:szCs w:val="20"/>
@@ -4024,7 +4583,7 @@
           <w:tab w:val="left" w:pos="14656"/>
         </w:tabs>
         <w:rPr>
-          <w:rFonts w:ascii="Courier New" w:eastAsia="Times New Roman" w:hAnsi="Courier New" w:cs="Courier New"/>
+          <w:rFonts w:ascii="Times New Roman" w:eastAsia="Times New Roman" w:hAnsi="Times New Roman" w:cs="Times New Roman"/>
           <w:kern w:val="0"/>
           <w:sz w:val="20"/>
           <w:szCs w:val="20"/>
@@ -4033,7 +4592,7 @@
       </w:pPr>
       <w:r>
         <w:rPr>
-          <w:rFonts w:ascii="Courier New" w:eastAsia="Times New Roman" w:hAnsi="Courier New" w:cs="Courier New"/>
+          <w:rFonts w:ascii="Times New Roman" w:eastAsia="Times New Roman" w:hAnsi="Times New Roman" w:cs="Times New Roman"/>
           <w:kern w:val="0"/>
           <w:sz w:val="20"/>
           <w:szCs w:val="20"/>
@@ -4063,7 +4622,7 @@
           <w:tab w:val="left" w:pos="14656"/>
         </w:tabs>
         <w:rPr>
-          <w:rFonts w:ascii="Courier New" w:eastAsia="Times New Roman" w:hAnsi="Courier New" w:cs="Courier New"/>
+          <w:rFonts w:ascii="Times New Roman" w:eastAsia="Times New Roman" w:hAnsi="Times New Roman" w:cs="Times New Roman"/>
           <w:kern w:val="0"/>
           <w:sz w:val="20"/>
           <w:szCs w:val="20"/>
@@ -4072,7 +4631,7 @@
       </w:pPr>
       <w:r>
         <w:rPr>
-          <w:rFonts w:ascii="Courier New" w:eastAsia="Times New Roman" w:hAnsi="Courier New" w:cs="Courier New"/>
+          <w:rFonts w:ascii="Times New Roman" w:eastAsia="Times New Roman" w:hAnsi="Times New Roman" w:cs="Times New Roman"/>
           <w:kern w:val="0"/>
           <w:sz w:val="20"/>
           <w:szCs w:val="20"/>
@@ -4102,7 +4661,7 @@
           <w:tab w:val="left" w:pos="14656"/>
         </w:tabs>
         <w:rPr>
-          <w:rFonts w:ascii="Courier New" w:eastAsia="Times New Roman" w:hAnsi="Courier New" w:cs="Courier New"/>
+          <w:rFonts w:ascii="Times New Roman" w:eastAsia="Times New Roman" w:hAnsi="Times New Roman" w:cs="Times New Roman"/>
           <w:kern w:val="0"/>
           <w:sz w:val="20"/>
           <w:szCs w:val="20"/>
@@ -4131,7 +4690,7 @@
           <w:tab w:val="left" w:pos="14656"/>
         </w:tabs>
         <w:rPr>
-          <w:rFonts w:ascii="Courier New" w:eastAsia="Times New Roman" w:hAnsi="Courier New" w:cs="Courier New"/>
+          <w:rFonts w:ascii="Times New Roman" w:eastAsia="Times New Roman" w:hAnsi="Times New Roman" w:cs="Times New Roman"/>
           <w:kern w:val="0"/>
           <w:sz w:val="20"/>
           <w:szCs w:val="20"/>
@@ -4140,7 +4699,7 @@
       </w:pPr>
       <w:r>
         <w:rPr>
-          <w:rFonts w:ascii="Courier New" w:eastAsia="Times New Roman" w:hAnsi="Courier New" w:cs="Courier New"/>
+          <w:rFonts w:ascii="Times New Roman" w:eastAsia="Times New Roman" w:hAnsi="Times New Roman" w:cs="Times New Roman"/>
           <w:kern w:val="0"/>
           <w:sz w:val="20"/>
           <w:szCs w:val="20"/>
@@ -4170,7 +4729,7 @@
           <w:tab w:val="left" w:pos="14656"/>
         </w:tabs>
         <w:rPr>
-          <w:rFonts w:ascii="Courier New" w:eastAsia="Times New Roman" w:hAnsi="Courier New" w:cs="Courier New"/>
+          <w:rFonts w:ascii="Times New Roman" w:eastAsia="Times New Roman" w:hAnsi="Times New Roman" w:cs="Times New Roman"/>
           <w:kern w:val="0"/>
           <w:sz w:val="20"/>
           <w:szCs w:val="20"/>
@@ -4179,7 +4738,7 @@
       </w:pPr>
       <w:r>
         <w:rPr>
-          <w:rFonts w:ascii="Courier New" w:eastAsia="Times New Roman" w:hAnsi="Courier New" w:cs="Courier New"/>
+          <w:rFonts w:ascii="Times New Roman" w:eastAsia="Times New Roman" w:hAnsi="Times New Roman" w:cs="Times New Roman"/>
           <w:kern w:val="0"/>
           <w:sz w:val="20"/>
           <w:szCs w:val="20"/>
@@ -4327,6 +4886,20 @@
     </w:p>
     <w:p>
       <w:pPr>
+        <w:outlineLvl w:val="1"/>
+        <w:rPr>
+          <w:rFonts w:ascii="Times New Roman" w:eastAsia="Times New Roman" w:hAnsi="Times New Roman" w:cs="Times New Roman"/>
+          <w:b/>
+          <w:bCs/>
+          <w:kern w:val="0"/>
+          <w:sz w:val="22"/>
+          <w:szCs w:val="22"/>
+          <w14:ligatures w14:val="none"/>
+        </w:rPr>
+      </w:pPr>
+    </w:p>
+    <w:p>
+      <w:pPr>
         <w:spacing w:before="100" w:beforeAutospacing="1" w:after="100" w:afterAutospacing="1"/>
         <w:outlineLvl w:val="1"/>
         <w:rPr>
@@ -4339,7 +4912,11 @@
           <w14:ligatures w14:val="none"/>
         </w:rPr>
       </w:pPr>
-      <w:r>
+    </w:p>
+    <w:p>
+      <w:pPr>
+        <w:spacing w:before="100" w:beforeAutospacing="1" w:after="100" w:afterAutospacing="1"/>
+        <w:outlineLvl w:val="1"/>
         <w:rPr>
           <w:rFonts w:ascii="Times New Roman" w:eastAsia="Times New Roman" w:hAnsi="Times New Roman" w:cs="Times New Roman"/>
           <w:b/>
@@ -4349,7 +4926,18 @@
           <w:szCs w:val="36"/>
           <w14:ligatures w14:val="none"/>
         </w:rPr>
-        <w:t>Docker Deployment</w:t>
+      </w:pPr>
+      <w:r>
+        <w:rPr>
+          <w:rFonts w:ascii="Times New Roman" w:eastAsia="Times New Roman" w:hAnsi="Times New Roman" w:cs="Times New Roman"/>
+          <w:b/>
+          <w:bCs/>
+          <w:kern w:val="0"/>
+          <w:sz w:val="36"/>
+          <w:szCs w:val="36"/>
+          <w14:ligatures w14:val="none"/>
+        </w:rPr>
+        <w:t>Troubleshooting</w:t>
       </w:r>
     </w:p>
     <w:p>
@@ -4376,7 +4964,36 @@
           <w:szCs w:val="27"/>
           <w14:ligatures w14:val="none"/>
         </w:rPr>
-        <w:t>Build and Run</w:t>
+        <w:lastRenderedPageBreak/>
+        <w:t>Common Issues</w:t>
+      </w:r>
+    </w:p>
+    <w:p>
+      <w:pPr>
+        <w:spacing w:before="100" w:beforeAutospacing="1" w:after="100" w:afterAutospacing="1"/>
+        <w:rPr>
+          <w:rFonts w:ascii="Times New Roman" w:eastAsia="Times New Roman" w:hAnsi="Times New Roman" w:cs="Times New Roman"/>
+          <w:kern w:val="0"/>
+          <w14:ligatures w14:val="none"/>
+        </w:rPr>
+      </w:pPr>
+      <w:r>
+        <w:rPr>
+          <w:rFonts w:ascii="Times New Roman" w:eastAsia="Times New Roman" w:hAnsi="Times New Roman" w:cs="Times New Roman"/>
+          <w:b/>
+          <w:bCs/>
+          <w:kern w:val="0"/>
+          <w14:ligatures w14:val="none"/>
+        </w:rPr>
+        <w:t>NumPy Compatibility Error</w:t>
+      </w:r>
+      <w:r>
+        <w:rPr>
+          <w:rFonts w:ascii="Times New Roman" w:eastAsia="Times New Roman" w:hAnsi="Times New Roman" w:cs="Times New Roman"/>
+          <w:kern w:val="0"/>
+          <w14:ligatures w14:val="none"/>
+        </w:rPr>
+        <w:t>:</w:t>
       </w:r>
     </w:p>
     <w:p>
@@ -4415,7 +5032,7 @@
           <w:szCs w:val="20"/>
           <w14:ligatures w14:val="none"/>
         </w:rPr>
-        <w:t># Build Docker image</w:t>
+        <w:t># Fix: Downgrade NumPy</w:t>
       </w:r>
     </w:p>
     <w:p>
@@ -4454,750 +5071,6 @@
           <w:szCs w:val="20"/>
           <w14:ligatures w14:val="none"/>
         </w:rPr>
-        <w:t>docker build -t fish-detector .</w:t>
-      </w:r>
-    </w:p>
-    <w:p>
-      <w:pPr>
-        <w:tabs>
-          <w:tab w:val="left" w:pos="916"/>
-          <w:tab w:val="left" w:pos="1832"/>
-          <w:tab w:val="left" w:pos="2748"/>
-          <w:tab w:val="left" w:pos="3664"/>
-          <w:tab w:val="left" w:pos="4580"/>
-          <w:tab w:val="left" w:pos="5496"/>
-          <w:tab w:val="left" w:pos="6412"/>
-          <w:tab w:val="left" w:pos="7328"/>
-          <w:tab w:val="left" w:pos="8244"/>
-          <w:tab w:val="left" w:pos="9160"/>
-          <w:tab w:val="left" w:pos="10076"/>
-          <w:tab w:val="left" w:pos="10992"/>
-          <w:tab w:val="left" w:pos="11908"/>
-          <w:tab w:val="left" w:pos="12824"/>
-          <w:tab w:val="left" w:pos="13740"/>
-          <w:tab w:val="left" w:pos="14656"/>
-        </w:tabs>
-        <w:rPr>
-          <w:rFonts w:ascii="Times New Roman" w:eastAsia="Times New Roman" w:hAnsi="Times New Roman" w:cs="Times New Roman"/>
-          <w:kern w:val="0"/>
-          <w:sz w:val="20"/>
-          <w:szCs w:val="20"/>
-          <w14:ligatures w14:val="none"/>
-        </w:rPr>
-      </w:pPr>
-    </w:p>
-    <w:p>
-      <w:pPr>
-        <w:tabs>
-          <w:tab w:val="left" w:pos="916"/>
-          <w:tab w:val="left" w:pos="1832"/>
-          <w:tab w:val="left" w:pos="2748"/>
-          <w:tab w:val="left" w:pos="3664"/>
-          <w:tab w:val="left" w:pos="4580"/>
-          <w:tab w:val="left" w:pos="5496"/>
-          <w:tab w:val="left" w:pos="6412"/>
-          <w:tab w:val="left" w:pos="7328"/>
-          <w:tab w:val="left" w:pos="8244"/>
-          <w:tab w:val="left" w:pos="9160"/>
-          <w:tab w:val="left" w:pos="10076"/>
-          <w:tab w:val="left" w:pos="10992"/>
-          <w:tab w:val="left" w:pos="11908"/>
-          <w:tab w:val="left" w:pos="12824"/>
-          <w:tab w:val="left" w:pos="13740"/>
-          <w:tab w:val="left" w:pos="14656"/>
-        </w:tabs>
-        <w:rPr>
-          <w:rFonts w:ascii="Times New Roman" w:eastAsia="Times New Roman" w:hAnsi="Times New Roman" w:cs="Times New Roman"/>
-          <w:kern w:val="0"/>
-          <w:sz w:val="20"/>
-          <w:szCs w:val="20"/>
-          <w14:ligatures w14:val="none"/>
-        </w:rPr>
-      </w:pPr>
-      <w:r>
-        <w:rPr>
-          <w:rFonts w:ascii="Times New Roman" w:eastAsia="Times New Roman" w:hAnsi="Times New Roman" w:cs="Times New Roman"/>
-          <w:kern w:val="0"/>
-          <w:sz w:val="20"/>
-          <w:szCs w:val="20"/>
-          <w14:ligatures w14:val="none"/>
-        </w:rPr>
-        <w:t># Run pipeline in container</w:t>
-      </w:r>
-    </w:p>
-    <w:p>
-      <w:pPr>
-        <w:tabs>
-          <w:tab w:val="left" w:pos="916"/>
-          <w:tab w:val="left" w:pos="1832"/>
-          <w:tab w:val="left" w:pos="2748"/>
-          <w:tab w:val="left" w:pos="3664"/>
-          <w:tab w:val="left" w:pos="4580"/>
-          <w:tab w:val="left" w:pos="5496"/>
-          <w:tab w:val="left" w:pos="6412"/>
-          <w:tab w:val="left" w:pos="7328"/>
-          <w:tab w:val="left" w:pos="8244"/>
-          <w:tab w:val="left" w:pos="9160"/>
-          <w:tab w:val="left" w:pos="10076"/>
-          <w:tab w:val="left" w:pos="10992"/>
-          <w:tab w:val="left" w:pos="11908"/>
-          <w:tab w:val="left" w:pos="12824"/>
-          <w:tab w:val="left" w:pos="13740"/>
-          <w:tab w:val="left" w:pos="14656"/>
-        </w:tabs>
-        <w:rPr>
-          <w:rFonts w:ascii="Times New Roman" w:eastAsia="Times New Roman" w:hAnsi="Times New Roman" w:cs="Times New Roman"/>
-          <w:kern w:val="0"/>
-          <w:sz w:val="20"/>
-          <w:szCs w:val="20"/>
-          <w14:ligatures w14:val="none"/>
-        </w:rPr>
-      </w:pPr>
-      <w:r>
-        <w:rPr>
-          <w:rFonts w:ascii="Times New Roman" w:eastAsia="Times New Roman" w:hAnsi="Times New Roman" w:cs="Times New Roman"/>
-          <w:kern w:val="0"/>
-          <w:sz w:val="20"/>
-          <w:szCs w:val="20"/>
-          <w14:ligatures w14:val="none"/>
-        </w:rPr>
-        <w:t>docker run --rm -v $(pwd)/output:/app/output fish-detector</w:t>
-      </w:r>
-    </w:p>
-    <w:p>
-      <w:pPr>
-        <w:tabs>
-          <w:tab w:val="left" w:pos="916"/>
-          <w:tab w:val="left" w:pos="1832"/>
-          <w:tab w:val="left" w:pos="2748"/>
-          <w:tab w:val="left" w:pos="3664"/>
-          <w:tab w:val="left" w:pos="4580"/>
-          <w:tab w:val="left" w:pos="5496"/>
-          <w:tab w:val="left" w:pos="6412"/>
-          <w:tab w:val="left" w:pos="7328"/>
-          <w:tab w:val="left" w:pos="8244"/>
-          <w:tab w:val="left" w:pos="9160"/>
-          <w:tab w:val="left" w:pos="10076"/>
-          <w:tab w:val="left" w:pos="10992"/>
-          <w:tab w:val="left" w:pos="11908"/>
-          <w:tab w:val="left" w:pos="12824"/>
-          <w:tab w:val="left" w:pos="13740"/>
-          <w:tab w:val="left" w:pos="14656"/>
-        </w:tabs>
-        <w:rPr>
-          <w:rFonts w:ascii="Times New Roman" w:eastAsia="Times New Roman" w:hAnsi="Times New Roman" w:cs="Times New Roman"/>
-          <w:kern w:val="0"/>
-          <w:sz w:val="20"/>
-          <w:szCs w:val="20"/>
-          <w14:ligatures w14:val="none"/>
-        </w:rPr>
-      </w:pPr>
-    </w:p>
-    <w:p>
-      <w:pPr>
-        <w:tabs>
-          <w:tab w:val="left" w:pos="916"/>
-          <w:tab w:val="left" w:pos="1832"/>
-          <w:tab w:val="left" w:pos="2748"/>
-          <w:tab w:val="left" w:pos="3664"/>
-          <w:tab w:val="left" w:pos="4580"/>
-          <w:tab w:val="left" w:pos="5496"/>
-          <w:tab w:val="left" w:pos="6412"/>
-          <w:tab w:val="left" w:pos="7328"/>
-          <w:tab w:val="left" w:pos="8244"/>
-          <w:tab w:val="left" w:pos="9160"/>
-          <w:tab w:val="left" w:pos="10076"/>
-          <w:tab w:val="left" w:pos="10992"/>
-          <w:tab w:val="left" w:pos="11908"/>
-          <w:tab w:val="left" w:pos="12824"/>
-          <w:tab w:val="left" w:pos="13740"/>
-          <w:tab w:val="left" w:pos="14656"/>
-        </w:tabs>
-        <w:rPr>
-          <w:rFonts w:ascii="Times New Roman" w:eastAsia="Times New Roman" w:hAnsi="Times New Roman" w:cs="Times New Roman"/>
-          <w:kern w:val="0"/>
-          <w:sz w:val="20"/>
-          <w:szCs w:val="20"/>
-          <w14:ligatures w14:val="none"/>
-        </w:rPr>
-      </w:pPr>
-      <w:r>
-        <w:rPr>
-          <w:rFonts w:ascii="Times New Roman" w:eastAsia="Times New Roman" w:hAnsi="Times New Roman" w:cs="Times New Roman"/>
-          <w:kern w:val="0"/>
-          <w:sz w:val="20"/>
-          <w:szCs w:val="20"/>
-          <w14:ligatures w14:val="none"/>
-        </w:rPr>
-        <w:t># Run with custom parameters</w:t>
-      </w:r>
-    </w:p>
-    <w:p>
-      <w:pPr>
-        <w:tabs>
-          <w:tab w:val="left" w:pos="916"/>
-          <w:tab w:val="left" w:pos="1832"/>
-          <w:tab w:val="left" w:pos="2748"/>
-          <w:tab w:val="left" w:pos="3664"/>
-          <w:tab w:val="left" w:pos="4580"/>
-          <w:tab w:val="left" w:pos="5496"/>
-          <w:tab w:val="left" w:pos="6412"/>
-          <w:tab w:val="left" w:pos="7328"/>
-          <w:tab w:val="left" w:pos="8244"/>
-          <w:tab w:val="left" w:pos="9160"/>
-          <w:tab w:val="left" w:pos="10076"/>
-          <w:tab w:val="left" w:pos="10992"/>
-          <w:tab w:val="left" w:pos="11908"/>
-          <w:tab w:val="left" w:pos="12824"/>
-          <w:tab w:val="left" w:pos="13740"/>
-          <w:tab w:val="left" w:pos="14656"/>
-        </w:tabs>
-        <w:rPr>
-          <w:rFonts w:ascii="Times New Roman" w:eastAsia="Times New Roman" w:hAnsi="Times New Roman" w:cs="Times New Roman"/>
-          <w:kern w:val="0"/>
-          <w:sz w:val="20"/>
-          <w:szCs w:val="20"/>
-          <w14:ligatures w14:val="none"/>
-        </w:rPr>
-      </w:pPr>
-      <w:r>
-        <w:rPr>
-          <w:rFonts w:ascii="Times New Roman" w:eastAsia="Times New Roman" w:hAnsi="Times New Roman" w:cs="Times New Roman"/>
-          <w:kern w:val="0"/>
-          <w:sz w:val="20"/>
-          <w:szCs w:val="20"/>
-          <w14:ligatures w14:val="none"/>
-        </w:rPr>
-        <w:t>docker run --rm -v $(pwd)/output:/app/output fish-detector \</w:t>
-      </w:r>
-    </w:p>
-    <w:p>
-      <w:pPr>
-        <w:tabs>
-          <w:tab w:val="left" w:pos="916"/>
-          <w:tab w:val="left" w:pos="1832"/>
-          <w:tab w:val="left" w:pos="2748"/>
-          <w:tab w:val="left" w:pos="3664"/>
-          <w:tab w:val="left" w:pos="4580"/>
-          <w:tab w:val="left" w:pos="5496"/>
-          <w:tab w:val="left" w:pos="6412"/>
-          <w:tab w:val="left" w:pos="7328"/>
-          <w:tab w:val="left" w:pos="8244"/>
-          <w:tab w:val="left" w:pos="9160"/>
-          <w:tab w:val="left" w:pos="10076"/>
-          <w:tab w:val="left" w:pos="10992"/>
-          <w:tab w:val="left" w:pos="11908"/>
-          <w:tab w:val="left" w:pos="12824"/>
-          <w:tab w:val="left" w:pos="13740"/>
-          <w:tab w:val="left" w:pos="14656"/>
-        </w:tabs>
-        <w:rPr>
-          <w:rFonts w:ascii="Times New Roman" w:eastAsia="Times New Roman" w:hAnsi="Times New Roman" w:cs="Times New Roman"/>
-          <w:kern w:val="0"/>
-          <w:sz w:val="20"/>
-          <w:szCs w:val="20"/>
-          <w14:ligatures w14:val="none"/>
-        </w:rPr>
-      </w:pPr>
-      <w:r>
-        <w:rPr>
-          <w:rFonts w:ascii="Times New Roman" w:eastAsia="Times New Roman" w:hAnsi="Times New Roman" w:cs="Times New Roman"/>
-          <w:kern w:val="0"/>
-          <w:sz w:val="20"/>
-          <w:szCs w:val="20"/>
-          <w14:ligatures w14:val="none"/>
-        </w:rPr>
-        <w:t xml:space="preserve">    python app.py --confidence_threshold 0.5 --debug</w:t>
-      </w:r>
-    </w:p>
-    <w:p>
-      <w:pPr>
-        <w:outlineLvl w:val="1"/>
-        <w:rPr>
-          <w:rFonts w:ascii="Times New Roman" w:eastAsia="Times New Roman" w:hAnsi="Times New Roman" w:cs="Times New Roman"/>
-          <w:b/>
-          <w:bCs/>
-          <w:kern w:val="0"/>
-          <w:sz w:val="22"/>
-          <w:szCs w:val="22"/>
-          <w14:ligatures w14:val="none"/>
-        </w:rPr>
-      </w:pPr>
-    </w:p>
-    <w:p>
-      <w:pPr>
-        <w:outlineLvl w:val="1"/>
-        <w:rPr>
-          <w:rFonts w:ascii="Times New Roman" w:eastAsia="Times New Roman" w:hAnsi="Times New Roman" w:cs="Times New Roman"/>
-          <w:b/>
-          <w:bCs/>
-          <w:kern w:val="0"/>
-          <w:sz w:val="22"/>
-          <w:szCs w:val="22"/>
-          <w14:ligatures w14:val="none"/>
-        </w:rPr>
-      </w:pPr>
-      <w:r>
-        <w:rPr>
-          <w:rFonts w:ascii="Times New Roman" w:eastAsia="Times New Roman" w:hAnsi="Times New Roman" w:cs="Times New Roman"/>
-          <w:b/>
-          <w:bCs/>
-          <w:kern w:val="0"/>
-          <w:sz w:val="22"/>
-          <w:szCs w:val="22"/>
-          <w14:ligatures w14:val="none"/>
-        </w:rPr>
-        <w:t>Prerequisites</w:t>
-      </w:r>
-    </w:p>
-    <w:p>
-      <w:pPr>
-        <w:outlineLvl w:val="1"/>
-        <w:rPr>
-          <w:rFonts w:ascii="Times New Roman" w:eastAsia="Times New Roman" w:hAnsi="Times New Roman" w:cs="Times New Roman"/>
-          <w:kern w:val="0"/>
-          <w:sz w:val="22"/>
-          <w:szCs w:val="22"/>
-          <w14:ligatures w14:val="none"/>
-        </w:rPr>
-      </w:pPr>
-    </w:p>
-    <w:p>
-      <w:pPr>
-        <w:outlineLvl w:val="1"/>
-        <w:rPr>
-          <w:rFonts w:ascii="Times New Roman" w:eastAsia="Times New Roman" w:hAnsi="Times New Roman" w:cs="Times New Roman"/>
-          <w:kern w:val="0"/>
-          <w:sz w:val="22"/>
-          <w:szCs w:val="22"/>
-          <w14:ligatures w14:val="none"/>
-        </w:rPr>
-      </w:pPr>
-      <w:r>
-        <w:rPr>
-          <w:rFonts w:ascii="Times New Roman" w:eastAsia="Times New Roman" w:hAnsi="Times New Roman" w:cs="Times New Roman"/>
-          <w:kern w:val="0"/>
-          <w:sz w:val="22"/>
-          <w:szCs w:val="22"/>
-          <w14:ligatures w14:val="none"/>
-        </w:rPr>
-        <w:t>- Docker installed: [https://www.docker.com/get-started](https://www.docker.com/get-started)</w:t>
-      </w:r>
-    </w:p>
-    <w:p>
-      <w:pPr>
-        <w:outlineLvl w:val="1"/>
-        <w:rPr>
-          <w:rFonts w:ascii="Times New Roman" w:eastAsia="Times New Roman" w:hAnsi="Times New Roman" w:cs="Times New Roman"/>
-          <w:kern w:val="0"/>
-          <w:sz w:val="22"/>
-          <w:szCs w:val="22"/>
-          <w14:ligatures w14:val="none"/>
-        </w:rPr>
-      </w:pPr>
-      <w:r>
-        <w:rPr>
-          <w:rFonts w:ascii="Times New Roman" w:eastAsia="Times New Roman" w:hAnsi="Times New Roman" w:cs="Times New Roman"/>
-          <w:kern w:val="0"/>
-          <w:sz w:val="22"/>
-          <w:szCs w:val="22"/>
-          <w14:ligatures w14:val="none"/>
-        </w:rPr>
-        <w:lastRenderedPageBreak/>
-        <w:t>- Python dependencies are handled inside Docker, no local Python setup required.</w:t>
-      </w:r>
-    </w:p>
-    <w:p>
-      <w:pPr>
-        <w:outlineLvl w:val="1"/>
-        <w:rPr>
-          <w:rFonts w:ascii="Times New Roman" w:eastAsia="Times New Roman" w:hAnsi="Times New Roman" w:cs="Times New Roman"/>
-          <w:kern w:val="0"/>
-          <w:sz w:val="22"/>
-          <w:szCs w:val="22"/>
-          <w14:ligatures w14:val="none"/>
-        </w:rPr>
-      </w:pPr>
-    </w:p>
-    <w:p>
-      <w:pPr>
-        <w:outlineLvl w:val="1"/>
-        <w:rPr>
-          <w:rFonts w:ascii="Times New Roman" w:eastAsia="Times New Roman" w:hAnsi="Times New Roman" w:cs="Times New Roman"/>
-          <w:kern w:val="0"/>
-          <w:sz w:val="22"/>
-          <w:szCs w:val="22"/>
-          <w14:ligatures w14:val="none"/>
-        </w:rPr>
-      </w:pPr>
-      <w:r>
-        <w:rPr>
-          <w:rFonts w:ascii="Times New Roman" w:eastAsia="Times New Roman" w:hAnsi="Times New Roman" w:cs="Times New Roman"/>
-          <w:kern w:val="0"/>
-          <w:sz w:val="22"/>
-          <w:szCs w:val="22"/>
-          <w:lang w:val="en-AU"/>
-          <w14:ligatures w14:val="none"/>
-        </w:rPr>
-        <w:t>#</w:t>
-      </w:r>
-      <w:r>
-        <w:rPr>
-          <w:rFonts w:ascii="Times New Roman" w:eastAsia="Times New Roman" w:hAnsi="Times New Roman" w:cs="Times New Roman"/>
-          <w:kern w:val="0"/>
-          <w:sz w:val="22"/>
-          <w:szCs w:val="22"/>
-          <w14:ligatures w14:val="none"/>
-        </w:rPr>
-        <w:t xml:space="preserve"> Build Docker Image</w:t>
-      </w:r>
-    </w:p>
-    <w:p>
-      <w:pPr>
-        <w:outlineLvl w:val="1"/>
-        <w:rPr>
-          <w:rFonts w:ascii="Times New Roman" w:eastAsia="Times New Roman" w:hAnsi="Times New Roman" w:cs="Times New Roman"/>
-          <w:kern w:val="0"/>
-          <w:sz w:val="22"/>
-          <w:szCs w:val="22"/>
-          <w14:ligatures w14:val="none"/>
-        </w:rPr>
-      </w:pPr>
-    </w:p>
-    <w:p>
-      <w:pPr>
-        <w:outlineLvl w:val="1"/>
-        <w:rPr>
-          <w:rFonts w:ascii="Times New Roman" w:eastAsia="Times New Roman" w:hAnsi="Times New Roman" w:cs="Times New Roman"/>
-          <w:kern w:val="0"/>
-          <w:sz w:val="22"/>
-          <w:szCs w:val="22"/>
-          <w14:ligatures w14:val="none"/>
-        </w:rPr>
-      </w:pPr>
-      <w:r>
-        <w:rPr>
-          <w:rFonts w:ascii="Times New Roman" w:eastAsia="Times New Roman" w:hAnsi="Times New Roman" w:cs="Times New Roman"/>
-          <w:kern w:val="0"/>
-          <w:sz w:val="22"/>
-          <w:szCs w:val="22"/>
-          <w14:ligatures w14:val="none"/>
-        </w:rPr>
-        <w:t>Run the following from the `cloudfactory/` folder:</w:t>
-      </w:r>
-    </w:p>
-    <w:p>
-      <w:pPr>
-        <w:outlineLvl w:val="1"/>
-        <w:rPr>
-          <w:rFonts w:ascii="Times New Roman" w:eastAsia="Times New Roman" w:hAnsi="Times New Roman" w:cs="Times New Roman"/>
-          <w:kern w:val="0"/>
-          <w:sz w:val="22"/>
-          <w:szCs w:val="22"/>
-          <w14:ligatures w14:val="none"/>
-        </w:rPr>
-      </w:pPr>
-    </w:p>
-    <w:p>
-      <w:pPr>
-        <w:outlineLvl w:val="1"/>
-        <w:rPr>
-          <w:rFonts w:ascii="Times New Roman" w:eastAsia="Times New Roman" w:hAnsi="Times New Roman" w:cs="Times New Roman"/>
-          <w:kern w:val="0"/>
-          <w:sz w:val="22"/>
-          <w:szCs w:val="22"/>
-          <w14:ligatures w14:val="none"/>
-        </w:rPr>
-      </w:pPr>
-      <w:r>
-        <w:rPr>
-          <w:rFonts w:ascii="Times New Roman" w:eastAsia="Times New Roman" w:hAnsi="Times New Roman" w:cs="Times New Roman"/>
-          <w:kern w:val="0"/>
-          <w:sz w:val="22"/>
-          <w:szCs w:val="22"/>
-          <w14:ligatures w14:val="none"/>
-        </w:rPr>
-        <w:t>```bash</w:t>
-      </w:r>
-    </w:p>
-    <w:p>
-      <w:pPr>
-        <w:outlineLvl w:val="1"/>
-        <w:rPr>
-          <w:rFonts w:ascii="Times New Roman" w:eastAsia="Times New Roman" w:hAnsi="Times New Roman" w:cs="Times New Roman"/>
-          <w:kern w:val="0"/>
-          <w:sz w:val="22"/>
-          <w:szCs w:val="22"/>
-          <w14:ligatures w14:val="none"/>
-        </w:rPr>
-      </w:pPr>
-      <w:r>
-        <w:rPr>
-          <w:rFonts w:ascii="Times New Roman" w:eastAsia="Times New Roman" w:hAnsi="Times New Roman" w:cs="Times New Roman"/>
-          <w:kern w:val="0"/>
-          <w:sz w:val="22"/>
-          <w:szCs w:val="22"/>
-          <w14:ligatures w14:val="none"/>
-        </w:rPr>
-        <w:t>docker build -t fish-detector .</w:t>
-      </w:r>
-    </w:p>
-    <w:p>
-      <w:pPr>
-        <w:outlineLvl w:val="1"/>
-        <w:rPr>
-          <w:rFonts w:ascii="Times New Roman" w:eastAsia="Times New Roman" w:hAnsi="Times New Roman" w:cs="Times New Roman"/>
-          <w:kern w:val="0"/>
-          <w:sz w:val="22"/>
-          <w:szCs w:val="22"/>
-          <w14:ligatures w14:val="none"/>
-        </w:rPr>
-      </w:pPr>
-    </w:p>
-    <w:p>
-      <w:pPr>
-        <w:outlineLvl w:val="1"/>
-        <w:rPr>
-          <w:rFonts w:ascii="Times New Roman" w:eastAsia="Times New Roman" w:hAnsi="Times New Roman" w:cs="Times New Roman"/>
-          <w:kern w:val="0"/>
-          <w:sz w:val="22"/>
-          <w:szCs w:val="22"/>
-          <w:lang w:val="en-AU"/>
-          <w14:ligatures w14:val="none"/>
-        </w:rPr>
-      </w:pPr>
-      <w:r>
-        <w:rPr>
-          <w:rFonts w:ascii="Times New Roman" w:eastAsia="Times New Roman" w:hAnsi="Times New Roman" w:cs="Times New Roman"/>
-          <w:kern w:val="0"/>
-          <w:sz w:val="22"/>
-          <w:szCs w:val="22"/>
-          <w:lang w:val="en-AU"/>
-          <w14:ligatures w14:val="none"/>
-        </w:rPr>
-        <w:t xml:space="preserve">Run The pipeline: </w:t>
-      </w:r>
-    </w:p>
-    <w:p>
-      <w:pPr>
-        <w:outlineLvl w:val="1"/>
-        <w:rPr>
-          <w:rFonts w:ascii="Times New Roman" w:eastAsia="Times New Roman" w:hAnsi="Times New Roman" w:cs="Times New Roman"/>
-          <w:kern w:val="0"/>
-          <w:sz w:val="22"/>
-          <w:szCs w:val="22"/>
-          <w:lang w:val="en-AU"/>
-          <w14:ligatures w14:val="none"/>
-        </w:rPr>
-      </w:pPr>
-      <w:r>
-        <w:rPr>
-          <w:rFonts w:ascii="Times New Roman" w:eastAsia="Times New Roman" w:hAnsi="Times New Roman" w:cs="Times New Roman"/>
-          <w:kern w:val="0"/>
-          <w:sz w:val="22"/>
-          <w:szCs w:val="22"/>
-          <w:lang w:val="en-AU"/>
-          <w14:ligatures w14:val="none"/>
-        </w:rPr>
-        <w:t>docker run --rm -v $(</w:t>
-      </w:r>
-      <w:proofErr w:type="spellStart"/>
-      <w:r>
-        <w:rPr>
-          <w:rFonts w:ascii="Times New Roman" w:eastAsia="Times New Roman" w:hAnsi="Times New Roman" w:cs="Times New Roman"/>
-          <w:kern w:val="0"/>
-          <w:sz w:val="22"/>
-          <w:szCs w:val="22"/>
-          <w:lang w:val="en-AU"/>
-          <w14:ligatures w14:val="none"/>
-        </w:rPr>
-        <w:t>pwd</w:t>
-      </w:r>
-      <w:proofErr w:type="spellEnd"/>
-      <w:r>
-        <w:rPr>
-          <w:rFonts w:ascii="Times New Roman" w:eastAsia="Times New Roman" w:hAnsi="Times New Roman" w:cs="Times New Roman"/>
-          <w:kern w:val="0"/>
-          <w:sz w:val="22"/>
-          <w:szCs w:val="22"/>
-          <w:lang w:val="en-AU"/>
-          <w14:ligatures w14:val="none"/>
-        </w:rPr>
-        <w:t>)/output:/app/output fish-detector</w:t>
-      </w:r>
-    </w:p>
-    <w:p>
-      <w:pPr>
-        <w:spacing w:before="100" w:beforeAutospacing="1" w:after="100" w:afterAutospacing="1"/>
-        <w:outlineLvl w:val="1"/>
-        <w:rPr>
-          <w:rFonts w:ascii="Times New Roman" w:eastAsia="Times New Roman" w:hAnsi="Times New Roman" w:cs="Times New Roman"/>
-          <w:b/>
-          <w:bCs/>
-          <w:kern w:val="0"/>
-          <w:sz w:val="36"/>
-          <w:szCs w:val="36"/>
-          <w14:ligatures w14:val="none"/>
-        </w:rPr>
-      </w:pPr>
-    </w:p>
-    <w:p>
-      <w:pPr>
-        <w:spacing w:before="100" w:beforeAutospacing="1" w:after="100" w:afterAutospacing="1"/>
-        <w:outlineLvl w:val="1"/>
-        <w:rPr>
-          <w:rFonts w:ascii="Times New Roman" w:eastAsia="Times New Roman" w:hAnsi="Times New Roman" w:cs="Times New Roman"/>
-          <w:b/>
-          <w:bCs/>
-          <w:kern w:val="0"/>
-          <w:sz w:val="36"/>
-          <w:szCs w:val="36"/>
-          <w14:ligatures w14:val="none"/>
-        </w:rPr>
-      </w:pPr>
-      <w:r>
-        <w:rPr>
-          <w:rFonts w:ascii="Times New Roman" w:eastAsia="Times New Roman" w:hAnsi="Times New Roman" w:cs="Times New Roman"/>
-          <w:b/>
-          <w:bCs/>
-          <w:kern w:val="0"/>
-          <w:sz w:val="36"/>
-          <w:szCs w:val="36"/>
-          <w14:ligatures w14:val="none"/>
-        </w:rPr>
-        <w:t>Troubleshooting</w:t>
-      </w:r>
-    </w:p>
-    <w:p>
-      <w:pPr>
-        <w:spacing w:before="100" w:beforeAutospacing="1" w:after="100" w:afterAutospacing="1"/>
-        <w:outlineLvl w:val="2"/>
-        <w:rPr>
-          <w:rFonts w:ascii="Times New Roman" w:eastAsia="Times New Roman" w:hAnsi="Times New Roman" w:cs="Times New Roman"/>
-          <w:b/>
-          <w:bCs/>
-          <w:kern w:val="0"/>
-          <w:sz w:val="27"/>
-          <w:szCs w:val="27"/>
-          <w14:ligatures w14:val="none"/>
-        </w:rPr>
-      </w:pPr>
-      <w:r>
-        <w:rPr>
-          <w:rFonts w:ascii="Times New Roman" w:eastAsia="Times New Roman" w:hAnsi="Times New Roman" w:cs="Times New Roman"/>
-          <w:b/>
-          <w:bCs/>
-          <w:kern w:val="0"/>
-          <w:sz w:val="27"/>
-          <w:szCs w:val="27"/>
-          <w14:ligatures w14:val="none"/>
-        </w:rPr>
-        <w:t>Common Issues</w:t>
-      </w:r>
-    </w:p>
-    <w:p>
-      <w:pPr>
-        <w:spacing w:before="100" w:beforeAutospacing="1" w:after="100" w:afterAutospacing="1"/>
-        <w:rPr>
-          <w:rFonts w:ascii="Times New Roman" w:eastAsia="Times New Roman" w:hAnsi="Times New Roman" w:cs="Times New Roman"/>
-          <w:kern w:val="0"/>
-          <w14:ligatures w14:val="none"/>
-        </w:rPr>
-      </w:pPr>
-      <w:r>
-        <w:rPr>
-          <w:rFonts w:ascii="Times New Roman" w:eastAsia="Times New Roman" w:hAnsi="Times New Roman" w:cs="Times New Roman"/>
-          <w:b/>
-          <w:bCs/>
-          <w:kern w:val="0"/>
-          <w14:ligatures w14:val="none"/>
-        </w:rPr>
-        <w:t>NumPy Compatibility Error</w:t>
-      </w:r>
-      <w:r>
-        <w:rPr>
-          <w:rFonts w:ascii="Times New Roman" w:eastAsia="Times New Roman" w:hAnsi="Times New Roman" w:cs="Times New Roman"/>
-          <w:kern w:val="0"/>
-          <w14:ligatures w14:val="none"/>
-        </w:rPr>
-        <w:t>:</w:t>
-      </w:r>
-    </w:p>
-    <w:p>
-      <w:pPr>
-        <w:tabs>
-          <w:tab w:val="left" w:pos="916"/>
-          <w:tab w:val="left" w:pos="1832"/>
-          <w:tab w:val="left" w:pos="2748"/>
-          <w:tab w:val="left" w:pos="3664"/>
-          <w:tab w:val="left" w:pos="4580"/>
-          <w:tab w:val="left" w:pos="5496"/>
-          <w:tab w:val="left" w:pos="6412"/>
-          <w:tab w:val="left" w:pos="7328"/>
-          <w:tab w:val="left" w:pos="8244"/>
-          <w:tab w:val="left" w:pos="9160"/>
-          <w:tab w:val="left" w:pos="10076"/>
-          <w:tab w:val="left" w:pos="10992"/>
-          <w:tab w:val="left" w:pos="11908"/>
-          <w:tab w:val="left" w:pos="12824"/>
-          <w:tab w:val="left" w:pos="13740"/>
-          <w:tab w:val="left" w:pos="14656"/>
-        </w:tabs>
-        <w:rPr>
-          <w:rFonts w:ascii="Courier New" w:eastAsia="Times New Roman" w:hAnsi="Courier New" w:cs="Courier New"/>
-          <w:kern w:val="0"/>
-          <w:sz w:val="20"/>
-          <w:szCs w:val="20"/>
-          <w14:ligatures w14:val="none"/>
-        </w:rPr>
-      </w:pPr>
-      <w:r>
-        <w:rPr>
-          <w:rFonts w:ascii="Courier New" w:eastAsia="Times New Roman" w:hAnsi="Courier New" w:cs="Courier New"/>
-          <w:kern w:val="0"/>
-          <w:sz w:val="20"/>
-          <w:szCs w:val="20"/>
-          <w14:ligatures w14:val="none"/>
-        </w:rPr>
-        <w:t># Fix: Downgrade NumPy</w:t>
-      </w:r>
-    </w:p>
-    <w:p>
-      <w:pPr>
-        <w:tabs>
-          <w:tab w:val="left" w:pos="916"/>
-          <w:tab w:val="left" w:pos="1832"/>
-          <w:tab w:val="left" w:pos="2748"/>
-          <w:tab w:val="left" w:pos="3664"/>
-          <w:tab w:val="left" w:pos="4580"/>
-          <w:tab w:val="left" w:pos="5496"/>
-          <w:tab w:val="left" w:pos="6412"/>
-          <w:tab w:val="left" w:pos="7328"/>
-          <w:tab w:val="left" w:pos="8244"/>
-          <w:tab w:val="left" w:pos="9160"/>
-          <w:tab w:val="left" w:pos="10076"/>
-          <w:tab w:val="left" w:pos="10992"/>
-          <w:tab w:val="left" w:pos="11908"/>
-          <w:tab w:val="left" w:pos="12824"/>
-          <w:tab w:val="left" w:pos="13740"/>
-          <w:tab w:val="left" w:pos="14656"/>
-        </w:tabs>
-        <w:rPr>
-          <w:rFonts w:ascii="Courier New" w:eastAsia="Times New Roman" w:hAnsi="Courier New" w:cs="Courier New"/>
-          <w:kern w:val="0"/>
-          <w:sz w:val="20"/>
-          <w:szCs w:val="20"/>
-          <w14:ligatures w14:val="none"/>
-        </w:rPr>
-      </w:pPr>
-      <w:r>
-        <w:rPr>
-          <w:rFonts w:ascii="Courier New" w:eastAsia="Times New Roman" w:hAnsi="Courier New" w:cs="Courier New"/>
-          <w:kern w:val="0"/>
-          <w:sz w:val="20"/>
-          <w:szCs w:val="20"/>
-          <w14:ligatures w14:val="none"/>
-        </w:rPr>
         <w:t>pip install "numpy&lt;2.0.0"</w:t>
       </w:r>
     </w:p>
@@ -5346,7 +5219,7 @@
       </w:r>
       <w:r>
         <w:rPr>
-          <w:rFonts w:ascii="Courier New" w:eastAsia="Times New Roman" w:hAnsi="Courier New" w:cs="Courier New"/>
+          <w:rFonts w:ascii="Times New Roman" w:eastAsia="Times New Roman" w:hAnsi="Times New Roman" w:cs="Times New Roman"/>
           <w:kern w:val="0"/>
           <w:sz w:val="20"/>
           <w:szCs w:val="20"/>
@@ -5378,7 +5251,7 @@
       </w:r>
       <w:r>
         <w:rPr>
-          <w:rFonts w:ascii="Courier New" w:eastAsia="Times New Roman" w:hAnsi="Courier New" w:cs="Courier New"/>
+          <w:rFonts w:ascii="Times New Roman" w:eastAsia="Times New Roman" w:hAnsi="Times New Roman" w:cs="Times New Roman"/>
           <w:kern w:val="0"/>
           <w:sz w:val="20"/>
           <w:szCs w:val="20"/>
@@ -5409,12 +5282,201 @@
         <w:t>Verify image quality and class mapping</w:t>
       </w:r>
     </w:p>
-    <w:p/>
-    <w:p/>
-    <w:p/>
-    <w:p>
-      <w:pPr>
-        <w:rPr>
+    <w:p>
+      <w:pPr>
+        <w:rPr>
+          <w:rFonts w:ascii="Times New Roman" w:hAnsi="Times New Roman" w:cs="Times New Roman"/>
+        </w:rPr>
+      </w:pPr>
+    </w:p>
+    <w:p>
+      <w:pPr>
+        <w:rPr>
+          <w:rFonts w:ascii="Times New Roman" w:hAnsi="Times New Roman" w:cs="Times New Roman"/>
+        </w:rPr>
+      </w:pPr>
+    </w:p>
+    <w:p>
+      <w:pPr>
+        <w:pStyle w:val="Heading2"/>
+      </w:pPr>
+      <w:r>
+        <w:t>Testing Methodology</w:t>
+      </w:r>
+    </w:p>
+    <w:p>
+      <w:pPr>
+        <w:pStyle w:val="NormalWeb"/>
+      </w:pPr>
+      <w:r>
+        <w:rPr>
+          <w:rStyle w:val="Strong"/>
+        </w:rPr>
+        <w:t>Real-world reasoning:</w:t>
+      </w:r>
+    </w:p>
+    <w:p>
+      <w:pPr>
+        <w:pStyle w:val="NormalWeb"/>
+        <w:numPr>
+          <w:ilvl w:val="0"/>
+          <w:numId w:val="22"/>
+        </w:numPr>
+      </w:pPr>
+      <w:r>
+        <w:rPr>
+          <w:rStyle w:val="Strong"/>
+        </w:rPr>
+        <w:t>Unit testing</w:t>
+      </w:r>
+      <w:r>
+        <w:t xml:space="preserve"> should focus on </w:t>
+      </w:r>
+      <w:r>
+        <w:rPr>
+          <w:rStyle w:val="Emphasis"/>
+        </w:rPr>
+        <w:t>isolated components</w:t>
+      </w:r>
+      <w:r>
+        <w:t>, not the entire end-to-end system.</w:t>
+      </w:r>
+    </w:p>
+    <w:p>
+      <w:pPr>
+        <w:pStyle w:val="NormalWeb"/>
+        <w:numPr>
+          <w:ilvl w:val="1"/>
+          <w:numId w:val="22"/>
+        </w:numPr>
+      </w:pPr>
+      <w:r>
+        <w:t>Test preprocessing, inference, and postprocessing separately.</w:t>
+      </w:r>
+    </w:p>
+    <w:p>
+      <w:pPr>
+        <w:pStyle w:val="NormalWeb"/>
+        <w:numPr>
+          <w:ilvl w:val="0"/>
+          <w:numId w:val="22"/>
+        </w:numPr>
+      </w:pPr>
+      <w:r>
+        <w:rPr>
+          <w:rStyle w:val="Strong"/>
+        </w:rPr>
+        <w:t>Mocking inputs</w:t>
+      </w:r>
+      <w:r>
+        <w:t>: Instead of using large datasets, use small dummy images or a few sample fish images.</w:t>
+      </w:r>
+    </w:p>
+    <w:p>
+      <w:pPr>
+        <w:pStyle w:val="NormalWeb"/>
+        <w:numPr>
+          <w:ilvl w:val="0"/>
+          <w:numId w:val="22"/>
+        </w:numPr>
+      </w:pPr>
+      <w:r>
+        <w:rPr>
+          <w:rStyle w:val="Strong"/>
+        </w:rPr>
+        <w:t>Check outputs rigorously</w:t>
+      </w:r>
+      <w:r>
+        <w:t>:</w:t>
+      </w:r>
+    </w:p>
+    <w:p>
+      <w:pPr>
+        <w:pStyle w:val="NormalWeb"/>
+        <w:numPr>
+          <w:ilvl w:val="1"/>
+          <w:numId w:val="22"/>
+        </w:numPr>
+      </w:pPr>
+      <w:r>
+        <w:t>Type (</w:t>
+      </w:r>
+      <w:r>
+        <w:rPr>
+          <w:rStyle w:val="HTMLCode"/>
+          <w:rFonts w:ascii="Times New Roman" w:hAnsi="Times New Roman" w:cs="Times New Roman"/>
+        </w:rPr>
+        <w:t>numpy.ndarray</w:t>
+      </w:r>
+      <w:r>
+        <w:t xml:space="preserve">, </w:t>
+      </w:r>
+      <w:r>
+        <w:rPr>
+          <w:rStyle w:val="HTMLCode"/>
+          <w:rFonts w:ascii="Times New Roman" w:hAnsi="Times New Roman" w:cs="Times New Roman"/>
+        </w:rPr>
+        <w:t>list</w:t>
+      </w:r>
+      <w:r>
+        <w:t xml:space="preserve">, </w:t>
+      </w:r>
+      <w:r>
+        <w:rPr>
+          <w:rStyle w:val="HTMLCode"/>
+          <w:rFonts w:ascii="Times New Roman" w:hAnsi="Times New Roman" w:cs="Times New Roman"/>
+        </w:rPr>
+        <w:t>dict</w:t>
+      </w:r>
+      <w:r>
+        <w:t>)</w:t>
+      </w:r>
+    </w:p>
+    <w:p>
+      <w:pPr>
+        <w:pStyle w:val="NormalWeb"/>
+        <w:numPr>
+          <w:ilvl w:val="1"/>
+          <w:numId w:val="22"/>
+        </w:numPr>
+      </w:pPr>
+      <w:r>
+        <w:t>Shape (</w:t>
+      </w:r>
+      <w:r>
+        <w:rPr>
+          <w:rStyle w:val="HTMLCode"/>
+          <w:rFonts w:ascii="Times New Roman" w:hAnsi="Times New Roman" w:cs="Times New Roman"/>
+        </w:rPr>
+        <w:t>(N, 4)</w:t>
+      </w:r>
+      <w:r>
+        <w:t xml:space="preserve"> for bounding boxes)</w:t>
+      </w:r>
+    </w:p>
+    <w:p>
+      <w:pPr>
+        <w:pStyle w:val="NormalWeb"/>
+        <w:numPr>
+          <w:ilvl w:val="1"/>
+          <w:numId w:val="22"/>
+        </w:numPr>
+      </w:pPr>
+      <w:r>
+        <w:t>Values (confidence scores between 0 and 1, class labels within valid classes)</w:t>
+      </w:r>
+    </w:p>
+    <w:p>
+      <w:pPr>
+        <w:rPr>
+          <w:rFonts w:ascii="Times New Roman" w:hAnsi="Times New Roman" w:cs="Times New Roman"/>
+        </w:rPr>
+      </w:pPr>
+    </w:p>
+    <w:p>
+      <w:pPr>
+        <w:rPr>
+          <w:rFonts w:ascii="Times New Roman" w:hAnsi="Times New Roman" w:cs="Times New Roman"/>
           <w:lang w:val="en-AU"/>
         </w:rPr>
       </w:pPr>
@@ -5422,6 +5484,7 @@
     <w:p>
       <w:pPr>
         <w:rPr>
+          <w:rFonts w:ascii="Times New Roman" w:hAnsi="Times New Roman" w:cs="Times New Roman"/>
           <w:lang w:val="en-AU"/>
         </w:rPr>
       </w:pPr>
@@ -5429,6 +5492,7 @@
     <w:p>
       <w:pPr>
         <w:rPr>
+          <w:rFonts w:ascii="Times New Roman" w:hAnsi="Times New Roman" w:cs="Times New Roman"/>
           <w:lang w:val="en-AU"/>
         </w:rPr>
       </w:pPr>
@@ -5436,6 +5500,7 @@
     <w:p>
       <w:pPr>
         <w:rPr>
+          <w:rFonts w:ascii="Times New Roman" w:hAnsi="Times New Roman" w:cs="Times New Roman"/>
           <w:lang w:val="en-AU"/>
         </w:rPr>
       </w:pPr>
@@ -5443,6 +5508,2637 @@
     <w:p>
       <w:pPr>
         <w:rPr>
+          <w:rFonts w:ascii="Times New Roman" w:hAnsi="Times New Roman" w:cs="Times New Roman"/>
+          <w:lang w:val="en-AU"/>
+        </w:rPr>
+      </w:pPr>
+    </w:p>
+    <w:p>
+      <w:pPr>
+        <w:rPr>
+          <w:rFonts w:ascii="Times New Roman" w:hAnsi="Times New Roman" w:cs="Times New Roman"/>
+          <w:lang w:val="en-AU"/>
+        </w:rPr>
+      </w:pPr>
+    </w:p>
+    <w:p>
+      <w:pPr>
+        <w:rPr>
+          <w:rFonts w:ascii="Times New Roman" w:hAnsi="Times New Roman" w:cs="Times New Roman"/>
+          <w:lang w:val="en-AU"/>
+        </w:rPr>
+      </w:pPr>
+    </w:p>
+    <w:p>
+      <w:pPr>
+        <w:rPr>
+          <w:rFonts w:ascii="Times New Roman" w:hAnsi="Times New Roman" w:cs="Times New Roman"/>
+          <w:lang w:val="en-AU"/>
+        </w:rPr>
+      </w:pPr>
+    </w:p>
+    <w:p>
+      <w:pPr>
+        <w:spacing w:before="100" w:beforeAutospacing="1" w:after="100" w:afterAutospacing="1"/>
+        <w:outlineLvl w:val="1"/>
+        <w:rPr>
+          <w:rFonts w:ascii="Times New Roman" w:eastAsia="Times New Roman" w:hAnsi="Times New Roman" w:cs="Times New Roman"/>
+          <w:b/>
+          <w:bCs/>
+          <w:kern w:val="0"/>
+          <w:sz w:val="36"/>
+          <w:szCs w:val="36"/>
+          <w14:ligatures w14:val="none"/>
+        </w:rPr>
+      </w:pPr>
+      <w:r>
+        <w:rPr>
+          <w:rFonts w:ascii="Times New Roman" w:eastAsia="Times New Roman" w:hAnsi="Times New Roman" w:cs="Times New Roman"/>
+          <w:b/>
+          <w:bCs/>
+          <w:kern w:val="0"/>
+          <w:sz w:val="36"/>
+          <w:szCs w:val="36"/>
+          <w14:ligatures w14:val="none"/>
+        </w:rPr>
+        <w:lastRenderedPageBreak/>
+        <w:t>Overall Design Philosophy</w:t>
+      </w:r>
+    </w:p>
+    <w:p>
+      <w:pPr>
+        <w:spacing w:before="100" w:beforeAutospacing="1" w:after="100" w:afterAutospacing="1"/>
+        <w:rPr>
+          <w:rFonts w:ascii="Times New Roman" w:eastAsia="Times New Roman" w:hAnsi="Times New Roman" w:cs="Times New Roman"/>
+          <w:kern w:val="0"/>
+          <w14:ligatures w14:val="none"/>
+        </w:rPr>
+      </w:pPr>
+      <w:r>
+        <w:rPr>
+          <w:rFonts w:ascii="Times New Roman" w:eastAsia="Times New Roman" w:hAnsi="Times New Roman" w:cs="Times New Roman"/>
+          <w:kern w:val="0"/>
+          <w14:ligatures w14:val="none"/>
+        </w:rPr>
+        <w:t xml:space="preserve">The script implements a </w:t>
+      </w:r>
+      <w:r>
+        <w:rPr>
+          <w:rFonts w:ascii="Times New Roman" w:eastAsia="Times New Roman" w:hAnsi="Times New Roman" w:cs="Times New Roman"/>
+          <w:b/>
+          <w:bCs/>
+          <w:kern w:val="0"/>
+          <w14:ligatures w14:val="none"/>
+        </w:rPr>
+        <w:t>modular ML pipeline</w:t>
+      </w:r>
+      <w:r>
+        <w:rPr>
+          <w:rFonts w:ascii="Times New Roman" w:eastAsia="Times New Roman" w:hAnsi="Times New Roman" w:cs="Times New Roman"/>
+          <w:kern w:val="0"/>
+          <w14:ligatures w14:val="none"/>
+        </w:rPr>
+        <w:t>:</w:t>
+      </w:r>
+    </w:p>
+    <w:p>
+      <w:pPr>
+        <w:numPr>
+          <w:ilvl w:val="0"/>
+          <w:numId w:val="23"/>
+        </w:numPr>
+        <w:spacing w:before="100" w:beforeAutospacing="1" w:after="100" w:afterAutospacing="1"/>
+        <w:rPr>
+          <w:rFonts w:ascii="Times New Roman" w:eastAsia="Times New Roman" w:hAnsi="Times New Roman" w:cs="Times New Roman"/>
+          <w:kern w:val="0"/>
+          <w14:ligatures w14:val="none"/>
+        </w:rPr>
+      </w:pPr>
+      <w:r>
+        <w:rPr>
+          <w:rFonts w:ascii="Times New Roman" w:eastAsia="Times New Roman" w:hAnsi="Times New Roman" w:cs="Times New Roman"/>
+          <w:b/>
+          <w:bCs/>
+          <w:kern w:val="0"/>
+          <w14:ligatures w14:val="none"/>
+        </w:rPr>
+        <w:t>Image preprocessing</w:t>
+      </w:r>
+      <w:r>
+        <w:rPr>
+          <w:rFonts w:ascii="Times New Roman" w:eastAsia="Times New Roman" w:hAnsi="Times New Roman" w:cs="Times New Roman"/>
+          <w:kern w:val="0"/>
+          <w14:ligatures w14:val="none"/>
+        </w:rPr>
+        <w:t xml:space="preserve"> (</w:t>
+      </w:r>
+      <w:r>
+        <w:rPr>
+          <w:rFonts w:ascii="Times New Roman" w:eastAsia="Times New Roman" w:hAnsi="Times New Roman" w:cs="Times New Roman"/>
+          <w:kern w:val="0"/>
+          <w:sz w:val="20"/>
+          <w:szCs w:val="20"/>
+          <w14:ligatures w14:val="none"/>
+        </w:rPr>
+        <w:t>CloudFactoryImageProcessor</w:t>
+      </w:r>
+      <w:r>
+        <w:rPr>
+          <w:rFonts w:ascii="Times New Roman" w:eastAsia="Times New Roman" w:hAnsi="Times New Roman" w:cs="Times New Roman"/>
+          <w:kern w:val="0"/>
+          <w14:ligatures w14:val="none"/>
+        </w:rPr>
+        <w:t>)</w:t>
+      </w:r>
+    </w:p>
+    <w:p>
+      <w:pPr>
+        <w:numPr>
+          <w:ilvl w:val="0"/>
+          <w:numId w:val="23"/>
+        </w:numPr>
+        <w:spacing w:before="100" w:beforeAutospacing="1" w:after="100" w:afterAutospacing="1"/>
+        <w:rPr>
+          <w:rFonts w:ascii="Times New Roman" w:eastAsia="Times New Roman" w:hAnsi="Times New Roman" w:cs="Times New Roman"/>
+          <w:kern w:val="0"/>
+          <w14:ligatures w14:val="none"/>
+        </w:rPr>
+      </w:pPr>
+      <w:r>
+        <w:rPr>
+          <w:rFonts w:ascii="Times New Roman" w:eastAsia="Times New Roman" w:hAnsi="Times New Roman" w:cs="Times New Roman"/>
+          <w:b/>
+          <w:bCs/>
+          <w:kern w:val="0"/>
+          <w14:ligatures w14:val="none"/>
+        </w:rPr>
+        <w:t>Model inference</w:t>
+      </w:r>
+      <w:r>
+        <w:rPr>
+          <w:rFonts w:ascii="Times New Roman" w:eastAsia="Times New Roman" w:hAnsi="Times New Roman" w:cs="Times New Roman"/>
+          <w:kern w:val="0"/>
+          <w14:ligatures w14:val="none"/>
+        </w:rPr>
+        <w:t xml:space="preserve"> (</w:t>
+      </w:r>
+      <w:r>
+        <w:rPr>
+          <w:rFonts w:ascii="Times New Roman" w:eastAsia="Times New Roman" w:hAnsi="Times New Roman" w:cs="Times New Roman"/>
+          <w:kern w:val="0"/>
+          <w:sz w:val="20"/>
+          <w:szCs w:val="20"/>
+          <w14:ligatures w14:val="none"/>
+        </w:rPr>
+        <w:t>CloudFactoryObjectDetector</w:t>
+      </w:r>
+      <w:r>
+        <w:rPr>
+          <w:rFonts w:ascii="Times New Roman" w:eastAsia="Times New Roman" w:hAnsi="Times New Roman" w:cs="Times New Roman"/>
+          <w:kern w:val="0"/>
+          <w14:ligatures w14:val="none"/>
+        </w:rPr>
+        <w:t>)</w:t>
+      </w:r>
+    </w:p>
+    <w:p>
+      <w:pPr>
+        <w:numPr>
+          <w:ilvl w:val="0"/>
+          <w:numId w:val="23"/>
+        </w:numPr>
+        <w:spacing w:before="100" w:beforeAutospacing="1" w:after="100" w:afterAutospacing="1"/>
+        <w:rPr>
+          <w:rFonts w:ascii="Times New Roman" w:eastAsia="Times New Roman" w:hAnsi="Times New Roman" w:cs="Times New Roman"/>
+          <w:kern w:val="0"/>
+          <w14:ligatures w14:val="none"/>
+        </w:rPr>
+      </w:pPr>
+      <w:r>
+        <w:rPr>
+          <w:rFonts w:ascii="Times New Roman" w:eastAsia="Times New Roman" w:hAnsi="Times New Roman" w:cs="Times New Roman"/>
+          <w:b/>
+          <w:bCs/>
+          <w:kern w:val="0"/>
+          <w14:ligatures w14:val="none"/>
+        </w:rPr>
+        <w:t>COCO-format output generation</w:t>
+      </w:r>
+      <w:r>
+        <w:rPr>
+          <w:rFonts w:ascii="Times New Roman" w:eastAsia="Times New Roman" w:hAnsi="Times New Roman" w:cs="Times New Roman"/>
+          <w:kern w:val="0"/>
+          <w14:ligatures w14:val="none"/>
+        </w:rPr>
+        <w:t xml:space="preserve"> (</w:t>
+      </w:r>
+      <w:r>
+        <w:rPr>
+          <w:rFonts w:ascii="Times New Roman" w:eastAsia="Times New Roman" w:hAnsi="Times New Roman" w:cs="Times New Roman"/>
+          <w:kern w:val="0"/>
+          <w:sz w:val="20"/>
+          <w:szCs w:val="20"/>
+          <w14:ligatures w14:val="none"/>
+        </w:rPr>
+        <w:t>COCOResultsExporter</w:t>
+      </w:r>
+      <w:r>
+        <w:rPr>
+          <w:rFonts w:ascii="Times New Roman" w:eastAsia="Times New Roman" w:hAnsi="Times New Roman" w:cs="Times New Roman"/>
+          <w:kern w:val="0"/>
+          <w14:ligatures w14:val="none"/>
+        </w:rPr>
+        <w:t>)</w:t>
+      </w:r>
+    </w:p>
+    <w:p>
+      <w:pPr>
+        <w:numPr>
+          <w:ilvl w:val="0"/>
+          <w:numId w:val="23"/>
+        </w:numPr>
+        <w:spacing w:before="100" w:beforeAutospacing="1" w:after="100" w:afterAutospacing="1"/>
+        <w:rPr>
+          <w:rFonts w:ascii="Times New Roman" w:eastAsia="Times New Roman" w:hAnsi="Times New Roman" w:cs="Times New Roman"/>
+          <w:kern w:val="0"/>
+          <w14:ligatures w14:val="none"/>
+        </w:rPr>
+      </w:pPr>
+      <w:r>
+        <w:rPr>
+          <w:rFonts w:ascii="Times New Roman" w:eastAsia="Times New Roman" w:hAnsi="Times New Roman" w:cs="Times New Roman"/>
+          <w:b/>
+          <w:bCs/>
+          <w:kern w:val="0"/>
+          <w14:ligatures w14:val="none"/>
+        </w:rPr>
+        <w:t>Infrastructure and resource management</w:t>
+      </w:r>
+      <w:r>
+        <w:rPr>
+          <w:rFonts w:ascii="Times New Roman" w:eastAsia="Times New Roman" w:hAnsi="Times New Roman" w:cs="Times New Roman"/>
+          <w:kern w:val="0"/>
+          <w14:ligatures w14:val="none"/>
+        </w:rPr>
+        <w:t xml:space="preserve"> (</w:t>
+      </w:r>
+      <w:r>
+        <w:rPr>
+          <w:rFonts w:ascii="Times New Roman" w:eastAsia="Times New Roman" w:hAnsi="Times New Roman" w:cs="Times New Roman"/>
+          <w:kern w:val="0"/>
+          <w:sz w:val="20"/>
+          <w:szCs w:val="20"/>
+          <w14:ligatures w14:val="none"/>
+        </w:rPr>
+        <w:t>PipelineInfrastructure</w:t>
+      </w:r>
+      <w:r>
+        <w:rPr>
+          <w:rFonts w:ascii="Times New Roman" w:eastAsia="Times New Roman" w:hAnsi="Times New Roman" w:cs="Times New Roman"/>
+          <w:kern w:val="0"/>
+          <w14:ligatures w14:val="none"/>
+        </w:rPr>
+        <w:t>)</w:t>
+      </w:r>
+    </w:p>
+    <w:p>
+      <w:pPr>
+        <w:numPr>
+          <w:ilvl w:val="0"/>
+          <w:numId w:val="23"/>
+        </w:numPr>
+        <w:spacing w:before="100" w:beforeAutospacing="1" w:after="100" w:afterAutospacing="1"/>
+        <w:rPr>
+          <w:rFonts w:ascii="Times New Roman" w:eastAsia="Times New Roman" w:hAnsi="Times New Roman" w:cs="Times New Roman"/>
+          <w:kern w:val="0"/>
+          <w14:ligatures w14:val="none"/>
+        </w:rPr>
+      </w:pPr>
+      <w:r>
+        <w:rPr>
+          <w:rFonts w:ascii="Times New Roman" w:eastAsia="Times New Roman" w:hAnsi="Times New Roman" w:cs="Times New Roman"/>
+          <w:b/>
+          <w:bCs/>
+          <w:kern w:val="0"/>
+          <w14:ligatures w14:val="none"/>
+        </w:rPr>
+        <w:t>Batch orchestration</w:t>
+      </w:r>
+      <w:r>
+        <w:rPr>
+          <w:rFonts w:ascii="Times New Roman" w:eastAsia="Times New Roman" w:hAnsi="Times New Roman" w:cs="Times New Roman"/>
+          <w:kern w:val="0"/>
+          <w14:ligatures w14:val="none"/>
+        </w:rPr>
+        <w:t xml:space="preserve"> (</w:t>
+      </w:r>
+      <w:r>
+        <w:rPr>
+          <w:rFonts w:ascii="Times New Roman" w:eastAsia="Times New Roman" w:hAnsi="Times New Roman" w:cs="Times New Roman"/>
+          <w:kern w:val="0"/>
+          <w:sz w:val="20"/>
+          <w:szCs w:val="20"/>
+          <w14:ligatures w14:val="none"/>
+        </w:rPr>
+        <w:t>run_pipeline</w:t>
+      </w:r>
+      <w:r>
+        <w:rPr>
+          <w:rFonts w:ascii="Times New Roman" w:eastAsia="Times New Roman" w:hAnsi="Times New Roman" w:cs="Times New Roman"/>
+          <w:kern w:val="0"/>
+          <w14:ligatures w14:val="none"/>
+        </w:rPr>
+        <w:t xml:space="preserve"> + </w:t>
+      </w:r>
+      <w:r>
+        <w:rPr>
+          <w:rFonts w:ascii="Times New Roman" w:eastAsia="Times New Roman" w:hAnsi="Times New Roman" w:cs="Times New Roman"/>
+          <w:kern w:val="0"/>
+          <w:sz w:val="20"/>
+          <w:szCs w:val="20"/>
+          <w14:ligatures w14:val="none"/>
+        </w:rPr>
+        <w:t>main</w:t>
+      </w:r>
+      <w:r>
+        <w:rPr>
+          <w:rFonts w:ascii="Times New Roman" w:eastAsia="Times New Roman" w:hAnsi="Times New Roman" w:cs="Times New Roman"/>
+          <w:kern w:val="0"/>
+          <w14:ligatures w14:val="none"/>
+        </w:rPr>
+        <w:t xml:space="preserve"> CLI)</w:t>
+      </w:r>
+    </w:p>
+    <w:p>
+      <w:pPr>
+        <w:spacing w:before="100" w:beforeAutospacing="1" w:after="100" w:afterAutospacing="1"/>
+        <w:rPr>
+          <w:rFonts w:ascii="Times New Roman" w:eastAsia="Times New Roman" w:hAnsi="Times New Roman" w:cs="Times New Roman"/>
+          <w:kern w:val="0"/>
+          <w14:ligatures w14:val="none"/>
+        </w:rPr>
+      </w:pPr>
+      <w:r>
+        <w:rPr>
+          <w:rFonts w:ascii="Times New Roman" w:eastAsia="Times New Roman" w:hAnsi="Times New Roman" w:cs="Times New Roman"/>
+          <w:b/>
+          <w:bCs/>
+          <w:kern w:val="0"/>
+          <w14:ligatures w14:val="none"/>
+        </w:rPr>
+        <w:t>Reasoning</w:t>
+      </w:r>
+      <w:r>
+        <w:rPr>
+          <w:rFonts w:ascii="Times New Roman" w:eastAsia="Times New Roman" w:hAnsi="Times New Roman" w:cs="Times New Roman"/>
+          <w:kern w:val="0"/>
+          <w14:ligatures w14:val="none"/>
+        </w:rPr>
+        <w:t>:</w:t>
+      </w:r>
+    </w:p>
+    <w:p>
+      <w:pPr>
+        <w:numPr>
+          <w:ilvl w:val="0"/>
+          <w:numId w:val="24"/>
+        </w:numPr>
+        <w:spacing w:before="100" w:beforeAutospacing="1" w:after="100" w:afterAutospacing="1"/>
+        <w:rPr>
+          <w:rFonts w:ascii="Times New Roman" w:eastAsia="Times New Roman" w:hAnsi="Times New Roman" w:cs="Times New Roman"/>
+          <w:kern w:val="0"/>
+          <w14:ligatures w14:val="none"/>
+        </w:rPr>
+      </w:pPr>
+      <w:r>
+        <w:rPr>
+          <w:rFonts w:ascii="Times New Roman" w:eastAsia="Times New Roman" w:hAnsi="Times New Roman" w:cs="Times New Roman"/>
+          <w:kern w:val="0"/>
+          <w14:ligatures w14:val="none"/>
+        </w:rPr>
+        <w:t xml:space="preserve">Modularity makes the pipeline </w:t>
+      </w:r>
+      <w:r>
+        <w:rPr>
+          <w:rFonts w:ascii="Times New Roman" w:eastAsia="Times New Roman" w:hAnsi="Times New Roman" w:cs="Times New Roman"/>
+          <w:b/>
+          <w:bCs/>
+          <w:kern w:val="0"/>
+          <w14:ligatures w14:val="none"/>
+        </w:rPr>
+        <w:t>easier to test</w:t>
+      </w:r>
+      <w:r>
+        <w:rPr>
+          <w:rFonts w:ascii="Times New Roman" w:eastAsia="Times New Roman" w:hAnsi="Times New Roman" w:cs="Times New Roman"/>
+          <w:kern w:val="0"/>
+          <w14:ligatures w14:val="none"/>
+        </w:rPr>
+        <w:t>, debug, and extend.</w:t>
+      </w:r>
+    </w:p>
+    <w:p>
+      <w:pPr>
+        <w:numPr>
+          <w:ilvl w:val="0"/>
+          <w:numId w:val="24"/>
+        </w:numPr>
+        <w:spacing w:before="100" w:beforeAutospacing="1" w:after="100" w:afterAutospacing="1"/>
+        <w:rPr>
+          <w:rFonts w:ascii="Times New Roman" w:eastAsia="Times New Roman" w:hAnsi="Times New Roman" w:cs="Times New Roman"/>
+          <w:kern w:val="0"/>
+          <w14:ligatures w14:val="none"/>
+        </w:rPr>
+      </w:pPr>
+      <w:r>
+        <w:rPr>
+          <w:rFonts w:ascii="Times New Roman" w:eastAsia="Times New Roman" w:hAnsi="Times New Roman" w:cs="Times New Roman"/>
+          <w:kern w:val="0"/>
+          <w14:ligatures w14:val="none"/>
+        </w:rPr>
+        <w:t xml:space="preserve">Each class is </w:t>
+      </w:r>
+      <w:r>
+        <w:rPr>
+          <w:rFonts w:ascii="Times New Roman" w:eastAsia="Times New Roman" w:hAnsi="Times New Roman" w:cs="Times New Roman"/>
+          <w:b/>
+          <w:bCs/>
+          <w:kern w:val="0"/>
+          <w14:ligatures w14:val="none"/>
+        </w:rPr>
+        <w:t>single-responsibility</w:t>
+      </w:r>
+      <w:r>
+        <w:rPr>
+          <w:rFonts w:ascii="Times New Roman" w:eastAsia="Times New Roman" w:hAnsi="Times New Roman" w:cs="Times New Roman"/>
+          <w:kern w:val="0"/>
+          <w14:ligatures w14:val="none"/>
+        </w:rPr>
+        <w:t>, which is a best practice in software engineering.</w:t>
+      </w:r>
+    </w:p>
+    <w:p>
+      <w:pPr>
+        <w:numPr>
+          <w:ilvl w:val="0"/>
+          <w:numId w:val="24"/>
+        </w:numPr>
+        <w:spacing w:before="100" w:beforeAutospacing="1" w:after="100" w:afterAutospacing="1"/>
+        <w:rPr>
+          <w:rFonts w:ascii="Times New Roman" w:eastAsia="Times New Roman" w:hAnsi="Times New Roman" w:cs="Times New Roman"/>
+          <w:kern w:val="0"/>
+          <w14:ligatures w14:val="none"/>
+        </w:rPr>
+      </w:pPr>
+      <w:r>
+        <w:rPr>
+          <w:rFonts w:ascii="Times New Roman" w:eastAsia="Times New Roman" w:hAnsi="Times New Roman" w:cs="Times New Roman"/>
+          <w:kern w:val="0"/>
+          <w14:ligatures w14:val="none"/>
+        </w:rPr>
+        <w:t xml:space="preserve">Using </w:t>
+      </w:r>
+      <w:r>
+        <w:rPr>
+          <w:rFonts w:ascii="Times New Roman" w:eastAsia="Times New Roman" w:hAnsi="Times New Roman" w:cs="Times New Roman"/>
+          <w:b/>
+          <w:bCs/>
+          <w:kern w:val="0"/>
+          <w14:ligatures w14:val="none"/>
+        </w:rPr>
+        <w:t>debugging/logging in every function</w:t>
+      </w:r>
+      <w:r>
+        <w:rPr>
+          <w:rFonts w:ascii="Times New Roman" w:eastAsia="Times New Roman" w:hAnsi="Times New Roman" w:cs="Times New Roman"/>
+          <w:kern w:val="0"/>
+          <w14:ligatures w14:val="none"/>
+        </w:rPr>
+        <w:t xml:space="preserve"> ensures we can monitor each step and catch errors quickly.</w:t>
+      </w:r>
+    </w:p>
+    <w:p>
+      <w:pPr>
+        <w:rPr>
+          <w:rFonts w:ascii="Times New Roman" w:eastAsia="Times New Roman" w:hAnsi="Times New Roman" w:cs="Times New Roman"/>
+          <w:kern w:val="0"/>
+          <w14:ligatures w14:val="none"/>
+        </w:rPr>
+      </w:pPr>
+      <w:r>
+        <w:rPr>
+          <w:rFonts w:ascii="Times New Roman" w:eastAsia="Times New Roman" w:hAnsi="Times New Roman" w:cs="Times New Roman"/>
+          <w:noProof/>
+          <w:kern w:val="0"/>
+        </w:rPr>
+        <w:pict>
+          <v:rect id="_x0000_i1030" alt="" style="width:468pt;height:.05pt;mso-width-percent:0;mso-height-percent:0;mso-width-percent:0;mso-height-percent:0" o:hralign="center" o:hrstd="t" o:hr="t" fillcolor="#a0a0a0" stroked="f"/>
+        </w:pict>
+      </w:r>
+    </w:p>
+    <w:p>
+      <w:pPr>
+        <w:spacing w:before="100" w:beforeAutospacing="1" w:after="100" w:afterAutospacing="1"/>
+        <w:outlineLvl w:val="1"/>
+        <w:rPr>
+          <w:rFonts w:ascii="Times New Roman" w:eastAsia="Times New Roman" w:hAnsi="Times New Roman" w:cs="Times New Roman"/>
+          <w:b/>
+          <w:bCs/>
+          <w:kern w:val="0"/>
+          <w:sz w:val="36"/>
+          <w:szCs w:val="36"/>
+          <w14:ligatures w14:val="none"/>
+        </w:rPr>
+      </w:pPr>
+      <w:r>
+        <w:rPr>
+          <w:rFonts w:ascii="Times New Roman" w:eastAsia="Times New Roman" w:hAnsi="Times New Roman" w:cs="Times New Roman"/>
+          <w:b/>
+          <w:bCs/>
+          <w:kern w:val="0"/>
+          <w:sz w:val="36"/>
+          <w:szCs w:val="36"/>
+          <w14:ligatures w14:val="none"/>
+        </w:rPr>
+        <w:t>2. Image Preprocessing with Augmentations</w:t>
+      </w:r>
+    </w:p>
+    <w:p>
+      <w:pPr>
+        <w:numPr>
+          <w:ilvl w:val="0"/>
+          <w:numId w:val="25"/>
+        </w:numPr>
+        <w:spacing w:before="100" w:beforeAutospacing="1" w:after="100" w:afterAutospacing="1"/>
+        <w:rPr>
+          <w:rFonts w:ascii="Times New Roman" w:eastAsia="Times New Roman" w:hAnsi="Times New Roman" w:cs="Times New Roman"/>
+          <w:kern w:val="0"/>
+          <w14:ligatures w14:val="none"/>
+        </w:rPr>
+      </w:pPr>
+      <w:r>
+        <w:rPr>
+          <w:rFonts w:ascii="Times New Roman" w:eastAsia="Times New Roman" w:hAnsi="Times New Roman" w:cs="Times New Roman"/>
+          <w:b/>
+          <w:bCs/>
+          <w:kern w:val="0"/>
+          <w14:ligatures w14:val="none"/>
+        </w:rPr>
+        <w:t>Why</w:t>
+      </w:r>
+      <w:r>
+        <w:rPr>
+          <w:rFonts w:ascii="Times New Roman" w:eastAsia="Times New Roman" w:hAnsi="Times New Roman" w:cs="Times New Roman"/>
+          <w:kern w:val="0"/>
+          <w14:ligatures w14:val="none"/>
+        </w:rPr>
+        <w:t>:</w:t>
+      </w:r>
+    </w:p>
+    <w:p>
+      <w:pPr>
+        <w:numPr>
+          <w:ilvl w:val="1"/>
+          <w:numId w:val="25"/>
+        </w:numPr>
+        <w:spacing w:before="100" w:beforeAutospacing="1" w:after="100" w:afterAutospacing="1"/>
+        <w:rPr>
+          <w:rFonts w:ascii="Times New Roman" w:eastAsia="Times New Roman" w:hAnsi="Times New Roman" w:cs="Times New Roman"/>
+          <w:kern w:val="0"/>
+          <w14:ligatures w14:val="none"/>
+        </w:rPr>
+      </w:pPr>
+      <w:r>
+        <w:rPr>
+          <w:rFonts w:ascii="Times New Roman" w:eastAsia="Times New Roman" w:hAnsi="Times New Roman" w:cs="Times New Roman"/>
+          <w:kern w:val="0"/>
+          <w14:ligatures w14:val="none"/>
+        </w:rPr>
+        <w:t>Preprocessing must match the training transforms to maintain model performance.</w:t>
+      </w:r>
+    </w:p>
+    <w:p>
+      <w:pPr>
+        <w:numPr>
+          <w:ilvl w:val="1"/>
+          <w:numId w:val="25"/>
+        </w:numPr>
+        <w:spacing w:before="100" w:beforeAutospacing="1" w:after="100" w:afterAutospacing="1"/>
+        <w:rPr>
+          <w:rFonts w:ascii="Times New Roman" w:eastAsia="Times New Roman" w:hAnsi="Times New Roman" w:cs="Times New Roman"/>
+          <w:kern w:val="0"/>
+          <w14:ligatures w14:val="none"/>
+        </w:rPr>
+      </w:pPr>
+      <w:r>
+        <w:rPr>
+          <w:rFonts w:ascii="Times New Roman" w:eastAsia="Times New Roman" w:hAnsi="Times New Roman" w:cs="Times New Roman"/>
+          <w:kern w:val="0"/>
+          <w14:ligatures w14:val="none"/>
+        </w:rPr>
+        <w:t xml:space="preserve">Using </w:t>
+      </w:r>
+      <w:r>
+        <w:rPr>
+          <w:rFonts w:ascii="Times New Roman" w:eastAsia="Times New Roman" w:hAnsi="Times New Roman" w:cs="Times New Roman"/>
+          <w:kern w:val="0"/>
+          <w:sz w:val="20"/>
+          <w:szCs w:val="20"/>
+          <w14:ligatures w14:val="none"/>
+        </w:rPr>
+        <w:t>albumentations</w:t>
+      </w:r>
+      <w:r>
+        <w:rPr>
+          <w:rFonts w:ascii="Times New Roman" w:eastAsia="Times New Roman" w:hAnsi="Times New Roman" w:cs="Times New Roman"/>
+          <w:kern w:val="0"/>
+          <w14:ligatures w14:val="none"/>
+        </w:rPr>
+        <w:t xml:space="preserve"> ensures transformations are </w:t>
+      </w:r>
+      <w:r>
+        <w:rPr>
+          <w:rFonts w:ascii="Times New Roman" w:eastAsia="Times New Roman" w:hAnsi="Times New Roman" w:cs="Times New Roman"/>
+          <w:b/>
+          <w:bCs/>
+          <w:kern w:val="0"/>
+          <w14:ligatures w14:val="none"/>
+        </w:rPr>
+        <w:t>deterministic, fast, and configurable</w:t>
+      </w:r>
+      <w:r>
+        <w:rPr>
+          <w:rFonts w:ascii="Times New Roman" w:eastAsia="Times New Roman" w:hAnsi="Times New Roman" w:cs="Times New Roman"/>
+          <w:kern w:val="0"/>
+          <w14:ligatures w14:val="none"/>
+        </w:rPr>
+        <w:t xml:space="preserve"> via </w:t>
+      </w:r>
+      <w:r>
+        <w:rPr>
+          <w:rFonts w:ascii="Times New Roman" w:eastAsia="Times New Roman" w:hAnsi="Times New Roman" w:cs="Times New Roman"/>
+          <w:kern w:val="0"/>
+          <w:sz w:val="20"/>
+          <w:szCs w:val="20"/>
+          <w14:ligatures w14:val="none"/>
+        </w:rPr>
+        <w:t>transforms.json</w:t>
+      </w:r>
+      <w:r>
+        <w:rPr>
+          <w:rFonts w:ascii="Times New Roman" w:eastAsia="Times New Roman" w:hAnsi="Times New Roman" w:cs="Times New Roman"/>
+          <w:kern w:val="0"/>
+          <w14:ligatures w14:val="none"/>
+        </w:rPr>
+        <w:t>.</w:t>
+      </w:r>
+    </w:p>
+    <w:p>
+      <w:pPr>
+        <w:numPr>
+          <w:ilvl w:val="1"/>
+          <w:numId w:val="25"/>
+        </w:numPr>
+        <w:spacing w:before="100" w:beforeAutospacing="1" w:after="100" w:afterAutospacing="1"/>
+        <w:rPr>
+          <w:rFonts w:ascii="Times New Roman" w:eastAsia="Times New Roman" w:hAnsi="Times New Roman" w:cs="Times New Roman"/>
+          <w:kern w:val="0"/>
+          <w14:ligatures w14:val="none"/>
+        </w:rPr>
+      </w:pPr>
+      <w:r>
+        <w:rPr>
+          <w:rFonts w:ascii="Times New Roman" w:eastAsia="Times New Roman" w:hAnsi="Times New Roman" w:cs="Times New Roman"/>
+          <w:kern w:val="0"/>
+          <w14:ligatures w14:val="none"/>
+        </w:rPr>
+        <w:t>Default fallback (resize to 224×224) allows robustness if config is missing.</w:t>
+      </w:r>
+    </w:p>
+    <w:p>
+      <w:pPr>
+        <w:numPr>
+          <w:ilvl w:val="0"/>
+          <w:numId w:val="25"/>
+        </w:numPr>
+        <w:spacing w:before="100" w:beforeAutospacing="1" w:after="100" w:afterAutospacing="1"/>
+        <w:rPr>
+          <w:rFonts w:ascii="Times New Roman" w:eastAsia="Times New Roman" w:hAnsi="Times New Roman" w:cs="Times New Roman"/>
+          <w:kern w:val="0"/>
+          <w14:ligatures w14:val="none"/>
+        </w:rPr>
+      </w:pPr>
+      <w:r>
+        <w:rPr>
+          <w:rFonts w:ascii="Times New Roman" w:eastAsia="Times New Roman" w:hAnsi="Times New Roman" w:cs="Times New Roman"/>
+          <w:b/>
+          <w:bCs/>
+          <w:kern w:val="0"/>
+          <w14:ligatures w14:val="none"/>
+        </w:rPr>
+        <w:t>Benefit</w:t>
+      </w:r>
+      <w:r>
+        <w:rPr>
+          <w:rFonts w:ascii="Times New Roman" w:eastAsia="Times New Roman" w:hAnsi="Times New Roman" w:cs="Times New Roman"/>
+          <w:kern w:val="0"/>
+          <w14:ligatures w14:val="none"/>
+        </w:rPr>
+        <w:t>:</w:t>
+      </w:r>
+    </w:p>
+    <w:p>
+      <w:pPr>
+        <w:numPr>
+          <w:ilvl w:val="1"/>
+          <w:numId w:val="25"/>
+        </w:numPr>
+        <w:spacing w:before="100" w:beforeAutospacing="1" w:after="100" w:afterAutospacing="1"/>
+        <w:rPr>
+          <w:rFonts w:ascii="Times New Roman" w:eastAsia="Times New Roman" w:hAnsi="Times New Roman" w:cs="Times New Roman"/>
+          <w:kern w:val="0"/>
+          <w14:ligatures w14:val="none"/>
+        </w:rPr>
+      </w:pPr>
+      <w:r>
+        <w:rPr>
+          <w:rFonts w:ascii="Times New Roman" w:eastAsia="Times New Roman" w:hAnsi="Times New Roman" w:cs="Times New Roman"/>
+          <w:kern w:val="0"/>
+          <w14:ligatures w14:val="none"/>
+        </w:rPr>
+        <w:t>Ensures that even new images or batch runs behave consistently.</w:t>
+      </w:r>
+    </w:p>
+    <w:p>
+      <w:pPr>
+        <w:numPr>
+          <w:ilvl w:val="1"/>
+          <w:numId w:val="25"/>
+        </w:numPr>
+        <w:spacing w:before="100" w:beforeAutospacing="1" w:after="100" w:afterAutospacing="1"/>
+        <w:rPr>
+          <w:rFonts w:ascii="Times New Roman" w:eastAsia="Times New Roman" w:hAnsi="Times New Roman" w:cs="Times New Roman"/>
+          <w:kern w:val="0"/>
+          <w14:ligatures w14:val="none"/>
+        </w:rPr>
+      </w:pPr>
+      <w:r>
+        <w:rPr>
+          <w:rFonts w:ascii="Times New Roman" w:eastAsia="Times New Roman" w:hAnsi="Times New Roman" w:cs="Times New Roman"/>
+          <w:kern w:val="0"/>
+          <w14:ligatures w14:val="none"/>
+        </w:rPr>
+        <w:t xml:space="preserve">Debuggers in </w:t>
+      </w:r>
+      <w:r>
+        <w:rPr>
+          <w:rFonts w:ascii="Times New Roman" w:eastAsia="Times New Roman" w:hAnsi="Times New Roman" w:cs="Times New Roman"/>
+          <w:kern w:val="0"/>
+          <w:sz w:val="20"/>
+          <w:szCs w:val="20"/>
+          <w14:ligatures w14:val="none"/>
+        </w:rPr>
+        <w:t>process_image</w:t>
+      </w:r>
+      <w:r>
+        <w:rPr>
+          <w:rFonts w:ascii="Times New Roman" w:eastAsia="Times New Roman" w:hAnsi="Times New Roman" w:cs="Times New Roman"/>
+          <w:kern w:val="0"/>
+          <w14:ligatures w14:val="none"/>
+        </w:rPr>
+        <w:t xml:space="preserve"> let you </w:t>
+      </w:r>
+      <w:r>
+        <w:rPr>
+          <w:rFonts w:ascii="Times New Roman" w:eastAsia="Times New Roman" w:hAnsi="Times New Roman" w:cs="Times New Roman"/>
+          <w:b/>
+          <w:bCs/>
+          <w:kern w:val="0"/>
+          <w14:ligatures w14:val="none"/>
+        </w:rPr>
+        <w:t>inspect preprocessed arrays</w:t>
+      </w:r>
+      <w:r>
+        <w:rPr>
+          <w:rFonts w:ascii="Times New Roman" w:eastAsia="Times New Roman" w:hAnsi="Times New Roman" w:cs="Times New Roman"/>
+          <w:kern w:val="0"/>
+          <w14:ligatures w14:val="none"/>
+        </w:rPr>
+        <w:t>, catch shape or normalization errors early.</w:t>
+      </w:r>
+    </w:p>
+    <w:p>
+      <w:pPr>
+        <w:rPr>
+          <w:rFonts w:ascii="Times New Roman" w:eastAsia="Times New Roman" w:hAnsi="Times New Roman" w:cs="Times New Roman"/>
+          <w:kern w:val="0"/>
+          <w14:ligatures w14:val="none"/>
+        </w:rPr>
+      </w:pPr>
+      <w:r>
+        <w:rPr>
+          <w:rFonts w:ascii="Times New Roman" w:eastAsia="Times New Roman" w:hAnsi="Times New Roman" w:cs="Times New Roman"/>
+          <w:noProof/>
+          <w:kern w:val="0"/>
+        </w:rPr>
+        <w:pict>
+          <v:rect id="_x0000_i1029" alt="" style="width:468pt;height:.05pt;mso-width-percent:0;mso-height-percent:0;mso-width-percent:0;mso-height-percent:0" o:hralign="center" o:hrstd="t" o:hr="t" fillcolor="#a0a0a0" stroked="f"/>
+        </w:pict>
+      </w:r>
+    </w:p>
+    <w:p>
+      <w:pPr>
+        <w:spacing w:before="100" w:beforeAutospacing="1" w:after="100" w:afterAutospacing="1"/>
+        <w:outlineLvl w:val="1"/>
+        <w:rPr>
+          <w:rFonts w:ascii="Times New Roman" w:eastAsia="Times New Roman" w:hAnsi="Times New Roman" w:cs="Times New Roman"/>
+          <w:b/>
+          <w:bCs/>
+          <w:kern w:val="0"/>
+          <w:sz w:val="36"/>
+          <w:szCs w:val="36"/>
+          <w14:ligatures w14:val="none"/>
+        </w:rPr>
+      </w:pPr>
+      <w:r>
+        <w:rPr>
+          <w:rFonts w:ascii="Times New Roman" w:eastAsia="Times New Roman" w:hAnsi="Times New Roman" w:cs="Times New Roman"/>
+          <w:b/>
+          <w:bCs/>
+          <w:kern w:val="0"/>
+          <w:sz w:val="36"/>
+          <w:szCs w:val="36"/>
+          <w14:ligatures w14:val="none"/>
+        </w:rPr>
+        <w:t>3. Model Inference</w:t>
+      </w:r>
+    </w:p>
+    <w:p>
+      <w:pPr>
+        <w:pStyle w:val="NormalWeb"/>
+      </w:pPr>
+      <w:r>
+        <w:rPr>
+          <w:rStyle w:val="Strong"/>
+        </w:rPr>
+        <w:t>Why</w:t>
+      </w:r>
+      <w:r>
+        <w:t>:</w:t>
+      </w:r>
+    </w:p>
+    <w:p>
+      <w:pPr>
+        <w:pStyle w:val="NormalWeb"/>
+        <w:numPr>
+          <w:ilvl w:val="0"/>
+          <w:numId w:val="26"/>
+        </w:numPr>
+      </w:pPr>
+      <w:r>
+        <w:t xml:space="preserve">Handles </w:t>
+      </w:r>
+      <w:r>
+        <w:rPr>
+          <w:rStyle w:val="Strong"/>
+        </w:rPr>
+        <w:t>both Faster RCNN and FBNetv3 formats</w:t>
+      </w:r>
+      <w:r>
+        <w:t>, so the pipeline is model-agnostic.</w:t>
+      </w:r>
+    </w:p>
+    <w:p>
+      <w:pPr>
+        <w:pStyle w:val="NormalWeb"/>
+        <w:numPr>
+          <w:ilvl w:val="0"/>
+          <w:numId w:val="26"/>
+        </w:numPr>
+      </w:pPr>
+      <w:r>
+        <w:t xml:space="preserve">Uses </w:t>
+      </w:r>
+      <w:r>
+        <w:rPr>
+          <w:rStyle w:val="Strong"/>
+        </w:rPr>
+        <w:t>TorchScript</w:t>
+      </w:r>
+      <w:r>
+        <w:t>, which is optimized for production and avoids Python-only dependency issues.</w:t>
+      </w:r>
+    </w:p>
+    <w:p>
+      <w:pPr>
+        <w:pStyle w:val="NormalWeb"/>
+        <w:numPr>
+          <w:ilvl w:val="0"/>
+          <w:numId w:val="26"/>
+        </w:numPr>
+      </w:pPr>
+      <w:r>
+        <w:t xml:space="preserve">Includes </w:t>
+      </w:r>
+      <w:r>
+        <w:rPr>
+          <w:rStyle w:val="Strong"/>
+        </w:rPr>
+        <w:t>NMS</w:t>
+      </w:r>
+      <w:r>
+        <w:t xml:space="preserve"> (Non-Maximum Suppression) as per CloudFactory guidelines.</w:t>
+      </w:r>
+    </w:p>
+    <w:p>
+      <w:pPr>
+        <w:pStyle w:val="NormalWeb"/>
+      </w:pPr>
+      <w:r>
+        <w:t xml:space="preserve">  </w:t>
+      </w:r>
+      <w:r>
+        <w:rPr>
+          <w:rStyle w:val="Strong"/>
+        </w:rPr>
+        <w:t>Benefit</w:t>
+      </w:r>
+      <w:r>
+        <w:t>:</w:t>
+      </w:r>
+    </w:p>
+    <w:p>
+      <w:pPr>
+        <w:pStyle w:val="NormalWeb"/>
+        <w:numPr>
+          <w:ilvl w:val="0"/>
+          <w:numId w:val="27"/>
+        </w:numPr>
+      </w:pPr>
+      <w:r>
+        <w:t>Predictable output: boxes, scores, classes.</w:t>
+      </w:r>
+    </w:p>
+    <w:p>
+      <w:pPr>
+        <w:pStyle w:val="NormalWeb"/>
+        <w:numPr>
+          <w:ilvl w:val="0"/>
+          <w:numId w:val="27"/>
+        </w:numPr>
+      </w:pPr>
+      <w:r>
+        <w:lastRenderedPageBreak/>
+        <w:t>GPU/CPU device handling allows flexible deployment.</w:t>
+      </w:r>
+    </w:p>
+    <w:p>
+      <w:pPr>
+        <w:pStyle w:val="NormalWeb"/>
+        <w:numPr>
+          <w:ilvl w:val="0"/>
+          <w:numId w:val="27"/>
+        </w:numPr>
+      </w:pPr>
+      <w:r>
+        <w:t xml:space="preserve">Debugging ensures that </w:t>
+      </w:r>
+      <w:r>
+        <w:rPr>
+          <w:rStyle w:val="Strong"/>
+        </w:rPr>
+        <w:t>tensor shapes, types, and NMS filtering</w:t>
+      </w:r>
+      <w:r>
+        <w:t xml:space="preserve"> are correct.</w:t>
+      </w:r>
+    </w:p>
+    <w:p>
+      <w:pPr>
+        <w:spacing w:before="100" w:beforeAutospacing="1" w:after="100" w:afterAutospacing="1"/>
+        <w:outlineLvl w:val="1"/>
+        <w:rPr>
+          <w:rFonts w:ascii="Times New Roman" w:eastAsia="Times New Roman" w:hAnsi="Times New Roman" w:cs="Times New Roman"/>
+          <w:b/>
+          <w:bCs/>
+          <w:kern w:val="0"/>
+          <w:sz w:val="36"/>
+          <w:szCs w:val="36"/>
+          <w:lang w:val="en-AU"/>
+          <w14:ligatures w14:val="none"/>
+        </w:rPr>
+      </w:pPr>
+      <w:r>
+        <w:rPr>
+          <w:rFonts w:ascii="Times New Roman" w:eastAsia="Times New Roman" w:hAnsi="Times New Roman" w:cs="Times New Roman"/>
+          <w:b/>
+          <w:bCs/>
+          <w:kern w:val="0"/>
+          <w:sz w:val="36"/>
+          <w:szCs w:val="36"/>
+          <w:lang w:val="en-AU"/>
+          <w14:ligatures w14:val="none"/>
+        </w:rPr>
+        <w:t xml:space="preserve">Coco-format </w:t>
+      </w:r>
+      <w:proofErr w:type="gramStart"/>
+      <w:r>
+        <w:rPr>
+          <w:rFonts w:ascii="Times New Roman" w:eastAsia="Times New Roman" w:hAnsi="Times New Roman" w:cs="Times New Roman"/>
+          <w:b/>
+          <w:bCs/>
+          <w:kern w:val="0"/>
+          <w:sz w:val="36"/>
+          <w:szCs w:val="36"/>
+          <w:lang w:val="en-AU"/>
+          <w14:ligatures w14:val="none"/>
+        </w:rPr>
+        <w:t>output :</w:t>
+      </w:r>
+      <w:proofErr w:type="gramEnd"/>
+      <w:r>
+        <w:rPr>
+          <w:rFonts w:ascii="Times New Roman" w:eastAsia="Times New Roman" w:hAnsi="Times New Roman" w:cs="Times New Roman"/>
+          <w:b/>
+          <w:bCs/>
+          <w:kern w:val="0"/>
+          <w:sz w:val="36"/>
+          <w:szCs w:val="36"/>
+          <w:lang w:val="en-AU"/>
+          <w14:ligatures w14:val="none"/>
+        </w:rPr>
+        <w:t xml:space="preserve"> </w:t>
+      </w:r>
+    </w:p>
+    <w:p>
+      <w:pPr>
+        <w:pStyle w:val="NormalWeb"/>
+      </w:pPr>
+      <w:r>
+        <w:rPr>
+          <w:rStyle w:val="Strong"/>
+        </w:rPr>
+        <w:t>Why</w:t>
+      </w:r>
+      <w:r>
+        <w:t>:</w:t>
+      </w:r>
+    </w:p>
+    <w:p>
+      <w:pPr>
+        <w:pStyle w:val="NormalWeb"/>
+        <w:numPr>
+          <w:ilvl w:val="0"/>
+          <w:numId w:val="28"/>
+        </w:numPr>
+      </w:pPr>
+      <w:r>
+        <w:t xml:space="preserve">COCO is </w:t>
+      </w:r>
+      <w:r>
+        <w:rPr>
+          <w:rStyle w:val="Strong"/>
+        </w:rPr>
+        <w:t>industry-standard</w:t>
+      </w:r>
+      <w:r>
+        <w:t xml:space="preserve"> for object detection evaluation.</w:t>
+      </w:r>
+    </w:p>
+    <w:p>
+      <w:pPr>
+        <w:pStyle w:val="NormalWeb"/>
+        <w:numPr>
+          <w:ilvl w:val="0"/>
+          <w:numId w:val="28"/>
+        </w:numPr>
+      </w:pPr>
+      <w:r>
+        <w:t>JSON structure is compatible with evaluation tools and visualization frameworks.</w:t>
+      </w:r>
+    </w:p>
+    <w:p>
+      <w:pPr>
+        <w:pStyle w:val="NormalWeb"/>
+        <w:numPr>
+          <w:ilvl w:val="0"/>
+          <w:numId w:val="28"/>
+        </w:numPr>
+      </w:pPr>
+      <w:r>
+        <w:t>Allows later integration with dashboards or model evaluation metrics.</w:t>
+      </w:r>
+    </w:p>
+    <w:p>
+      <w:pPr>
+        <w:pStyle w:val="NormalWeb"/>
+      </w:pPr>
+      <w:r>
+        <w:t xml:space="preserve"> </w:t>
+      </w:r>
+      <w:r>
+        <w:rPr>
+          <w:rStyle w:val="Strong"/>
+        </w:rPr>
+        <w:t>Benefit</w:t>
+      </w:r>
+      <w:r>
+        <w:t>:</w:t>
+      </w:r>
+    </w:p>
+    <w:p>
+      <w:pPr>
+        <w:pStyle w:val="NormalWeb"/>
+        <w:numPr>
+          <w:ilvl w:val="0"/>
+          <w:numId w:val="29"/>
+        </w:numPr>
+      </w:pPr>
+      <w:r>
+        <w:t>Easy to audit predictions.</w:t>
+      </w:r>
+    </w:p>
+    <w:p>
+      <w:pPr>
+        <w:pStyle w:val="NormalWeb"/>
+        <w:numPr>
+          <w:ilvl w:val="0"/>
+          <w:numId w:val="29"/>
+        </w:numPr>
+      </w:pPr>
+      <w:r>
+        <w:t>Enables reproducible results for reporting or competitions.</w:t>
+      </w:r>
+    </w:p>
+    <w:p>
+      <w:pPr>
+        <w:pStyle w:val="NormalWeb"/>
+        <w:numPr>
+          <w:ilvl w:val="0"/>
+          <w:numId w:val="29"/>
+        </w:numPr>
+      </w:pPr>
+      <w:r>
+        <w:t xml:space="preserve">Debug logs help verify that </w:t>
+      </w:r>
+      <w:r>
+        <w:rPr>
+          <w:rStyle w:val="Strong"/>
+        </w:rPr>
+        <w:t>each annotation</w:t>
+      </w:r>
+      <w:r>
+        <w:t xml:space="preserve"> is valid (positive bbox, correct class ID).</w:t>
+      </w:r>
+    </w:p>
+    <w:p>
+      <w:pPr>
+        <w:spacing w:before="100" w:beforeAutospacing="1" w:after="100" w:afterAutospacing="1"/>
+        <w:outlineLvl w:val="1"/>
+        <w:rPr>
+          <w:rFonts w:ascii="Times New Roman" w:eastAsia="Times New Roman" w:hAnsi="Times New Roman" w:cs="Times New Roman"/>
+          <w:b/>
+          <w:bCs/>
+          <w:kern w:val="0"/>
+          <w:sz w:val="36"/>
+          <w:szCs w:val="36"/>
+          <w14:ligatures w14:val="none"/>
+        </w:rPr>
+      </w:pPr>
+      <w:r>
+        <w:rPr>
+          <w:rFonts w:ascii="Times New Roman" w:eastAsia="Times New Roman" w:hAnsi="Times New Roman" w:cs="Times New Roman"/>
+          <w:b/>
+          <w:bCs/>
+          <w:kern w:val="0"/>
+          <w:sz w:val="36"/>
+          <w:szCs w:val="36"/>
+          <w14:ligatures w14:val="none"/>
+        </w:rPr>
+        <w:t>5. Infrastructure and Resource Management</w:t>
+      </w:r>
+    </w:p>
+    <w:p>
+      <w:pPr>
+        <w:numPr>
+          <w:ilvl w:val="0"/>
+          <w:numId w:val="30"/>
+        </w:numPr>
+        <w:spacing w:before="100" w:beforeAutospacing="1" w:after="100" w:afterAutospacing="1"/>
+        <w:rPr>
+          <w:rFonts w:ascii="Times New Roman" w:eastAsia="Times New Roman" w:hAnsi="Times New Roman" w:cs="Times New Roman"/>
+          <w:kern w:val="0"/>
+          <w14:ligatures w14:val="none"/>
+        </w:rPr>
+      </w:pPr>
+      <w:r>
+        <w:rPr>
+          <w:rFonts w:ascii="Times New Roman" w:eastAsia="Times New Roman" w:hAnsi="Times New Roman" w:cs="Times New Roman"/>
+          <w:b/>
+          <w:bCs/>
+          <w:kern w:val="0"/>
+          <w14:ligatures w14:val="none"/>
+        </w:rPr>
+        <w:t>Why</w:t>
+      </w:r>
+      <w:r>
+        <w:rPr>
+          <w:rFonts w:ascii="Times New Roman" w:eastAsia="Times New Roman" w:hAnsi="Times New Roman" w:cs="Times New Roman"/>
+          <w:kern w:val="0"/>
+          <w14:ligatures w14:val="none"/>
+        </w:rPr>
+        <w:t>:</w:t>
+      </w:r>
+    </w:p>
+    <w:p>
+      <w:pPr>
+        <w:numPr>
+          <w:ilvl w:val="1"/>
+          <w:numId w:val="30"/>
+        </w:numPr>
+        <w:spacing w:before="100" w:beforeAutospacing="1" w:after="100" w:afterAutospacing="1"/>
+        <w:rPr>
+          <w:rFonts w:ascii="Times New Roman" w:eastAsia="Times New Roman" w:hAnsi="Times New Roman" w:cs="Times New Roman"/>
+          <w:kern w:val="0"/>
+          <w14:ligatures w14:val="none"/>
+        </w:rPr>
+      </w:pPr>
+      <w:r>
+        <w:rPr>
+          <w:rFonts w:ascii="Times New Roman" w:eastAsia="Times New Roman" w:hAnsi="Times New Roman" w:cs="Times New Roman"/>
+          <w:kern w:val="0"/>
+          <w14:ligatures w14:val="none"/>
+        </w:rPr>
+        <w:t xml:space="preserve">GPU memory must be </w:t>
+      </w:r>
+      <w:r>
+        <w:rPr>
+          <w:rFonts w:ascii="Times New Roman" w:eastAsia="Times New Roman" w:hAnsi="Times New Roman" w:cs="Times New Roman"/>
+          <w:b/>
+          <w:bCs/>
+          <w:kern w:val="0"/>
+          <w14:ligatures w14:val="none"/>
+        </w:rPr>
+        <w:t>cleared after batch processing</w:t>
+      </w:r>
+      <w:r>
+        <w:rPr>
+          <w:rFonts w:ascii="Times New Roman" w:eastAsia="Times New Roman" w:hAnsi="Times New Roman" w:cs="Times New Roman"/>
+          <w:kern w:val="0"/>
+          <w14:ligatures w14:val="none"/>
+        </w:rPr>
+        <w:t xml:space="preserve"> to avoid leaks.</w:t>
+      </w:r>
+    </w:p>
+    <w:p>
+      <w:pPr>
+        <w:numPr>
+          <w:ilvl w:val="1"/>
+          <w:numId w:val="30"/>
+        </w:numPr>
+        <w:spacing w:before="100" w:beforeAutospacing="1" w:after="100" w:afterAutospacing="1"/>
+        <w:rPr>
+          <w:rFonts w:ascii="Times New Roman" w:eastAsia="Times New Roman" w:hAnsi="Times New Roman" w:cs="Times New Roman"/>
+          <w:kern w:val="0"/>
+          <w14:ligatures w14:val="none"/>
+        </w:rPr>
+      </w:pPr>
+      <w:r>
+        <w:rPr>
+          <w:rFonts w:ascii="Times New Roman" w:eastAsia="Times New Roman" w:hAnsi="Times New Roman" w:cs="Times New Roman"/>
+          <w:kern w:val="0"/>
+          <w14:ligatures w14:val="none"/>
+        </w:rPr>
+        <w:t>Temporary files are cleaned automatically.</w:t>
+      </w:r>
+    </w:p>
+    <w:p>
+      <w:pPr>
+        <w:numPr>
+          <w:ilvl w:val="1"/>
+          <w:numId w:val="30"/>
+        </w:numPr>
+        <w:spacing w:before="100" w:beforeAutospacing="1" w:after="100" w:afterAutospacing="1"/>
+        <w:rPr>
+          <w:rFonts w:ascii="Times New Roman" w:eastAsia="Times New Roman" w:hAnsi="Times New Roman" w:cs="Times New Roman"/>
+          <w:kern w:val="0"/>
+          <w14:ligatures w14:val="none"/>
+        </w:rPr>
+      </w:pPr>
+      <w:r>
+        <w:rPr>
+          <w:rFonts w:ascii="Times New Roman" w:eastAsia="Times New Roman" w:hAnsi="Times New Roman" w:cs="Times New Roman"/>
+          <w:kern w:val="0"/>
+          <w14:ligatures w14:val="none"/>
+        </w:rPr>
+        <w:t>Keeps track of runtime statistics for performance monitoring.</w:t>
+      </w:r>
+    </w:p>
+    <w:p>
+      <w:pPr>
+        <w:numPr>
+          <w:ilvl w:val="0"/>
+          <w:numId w:val="30"/>
+        </w:numPr>
+        <w:spacing w:before="100" w:beforeAutospacing="1" w:after="100" w:afterAutospacing="1"/>
+        <w:rPr>
+          <w:rFonts w:ascii="Times New Roman" w:eastAsia="Times New Roman" w:hAnsi="Times New Roman" w:cs="Times New Roman"/>
+          <w:kern w:val="0"/>
+          <w14:ligatures w14:val="none"/>
+        </w:rPr>
+      </w:pPr>
+      <w:r>
+        <w:rPr>
+          <w:rFonts w:ascii="Times New Roman" w:eastAsia="Times New Roman" w:hAnsi="Times New Roman" w:cs="Times New Roman"/>
+          <w:b/>
+          <w:bCs/>
+          <w:kern w:val="0"/>
+          <w14:ligatures w14:val="none"/>
+        </w:rPr>
+        <w:t>Benefit</w:t>
+      </w:r>
+      <w:r>
+        <w:rPr>
+          <w:rFonts w:ascii="Times New Roman" w:eastAsia="Times New Roman" w:hAnsi="Times New Roman" w:cs="Times New Roman"/>
+          <w:kern w:val="0"/>
+          <w14:ligatures w14:val="none"/>
+        </w:rPr>
+        <w:t>:</w:t>
+      </w:r>
+    </w:p>
+    <w:p>
+      <w:pPr>
+        <w:numPr>
+          <w:ilvl w:val="1"/>
+          <w:numId w:val="30"/>
+        </w:numPr>
+        <w:spacing w:before="100" w:beforeAutospacing="1" w:after="100" w:afterAutospacing="1"/>
+        <w:rPr>
+          <w:rFonts w:ascii="Times New Roman" w:eastAsia="Times New Roman" w:hAnsi="Times New Roman" w:cs="Times New Roman"/>
+          <w:kern w:val="0"/>
+          <w14:ligatures w14:val="none"/>
+        </w:rPr>
+      </w:pPr>
+      <w:r>
+        <w:rPr>
+          <w:rFonts w:ascii="Times New Roman" w:eastAsia="Times New Roman" w:hAnsi="Times New Roman" w:cs="Times New Roman"/>
+          <w:kern w:val="0"/>
+          <w14:ligatures w14:val="none"/>
+        </w:rPr>
+        <w:t xml:space="preserve">Ensures clean and safe execution in </w:t>
+      </w:r>
+      <w:r>
+        <w:rPr>
+          <w:rFonts w:ascii="Times New Roman" w:eastAsia="Times New Roman" w:hAnsi="Times New Roman" w:cs="Times New Roman"/>
+          <w:b/>
+          <w:bCs/>
+          <w:kern w:val="0"/>
+          <w14:ligatures w14:val="none"/>
+        </w:rPr>
+        <w:t>automated pipelines</w:t>
+      </w:r>
+      <w:r>
+        <w:rPr>
+          <w:rFonts w:ascii="Times New Roman" w:eastAsia="Times New Roman" w:hAnsi="Times New Roman" w:cs="Times New Roman"/>
+          <w:kern w:val="0"/>
+          <w14:ligatures w14:val="none"/>
+        </w:rPr>
+        <w:t xml:space="preserve"> or CI/CD deployments.</w:t>
+      </w:r>
+    </w:p>
+    <w:p>
+      <w:pPr>
+        <w:numPr>
+          <w:ilvl w:val="1"/>
+          <w:numId w:val="30"/>
+        </w:numPr>
+        <w:spacing w:before="100" w:beforeAutospacing="1" w:after="100" w:afterAutospacing="1"/>
+        <w:rPr>
+          <w:rFonts w:ascii="Times New Roman" w:eastAsia="Times New Roman" w:hAnsi="Times New Roman" w:cs="Times New Roman"/>
+          <w:kern w:val="0"/>
+          <w14:ligatures w14:val="none"/>
+        </w:rPr>
+      </w:pPr>
+      <w:r>
+        <w:rPr>
+          <w:rFonts w:ascii="Times New Roman" w:eastAsia="Times New Roman" w:hAnsi="Times New Roman" w:cs="Times New Roman"/>
+          <w:kern w:val="0"/>
+          <w14:ligatures w14:val="none"/>
+        </w:rPr>
+        <w:t>Helps identify bottlenecks via logged total time.</w:t>
+      </w:r>
+    </w:p>
+    <w:p>
+      <w:pPr>
+        <w:rPr>
+          <w:rFonts w:ascii="Times New Roman" w:eastAsia="Times New Roman" w:hAnsi="Times New Roman" w:cs="Times New Roman"/>
+          <w:kern w:val="0"/>
+          <w14:ligatures w14:val="none"/>
+        </w:rPr>
+      </w:pPr>
+      <w:r>
+        <w:rPr>
+          <w:rFonts w:ascii="Times New Roman" w:eastAsia="Times New Roman" w:hAnsi="Times New Roman" w:cs="Times New Roman"/>
+          <w:noProof/>
+          <w:kern w:val="0"/>
+        </w:rPr>
+        <w:pict>
+          <v:rect id="_x0000_i1028" alt="" style="width:468pt;height:.05pt;mso-width-percent:0;mso-height-percent:0;mso-width-percent:0;mso-height-percent:0" o:hralign="center" o:hrstd="t" o:hr="t" fillcolor="#a0a0a0" stroked="f"/>
+        </w:pict>
+      </w:r>
+    </w:p>
+    <w:p>
+      <w:pPr>
+        <w:spacing w:before="100" w:beforeAutospacing="1" w:after="100" w:afterAutospacing="1"/>
+        <w:outlineLvl w:val="1"/>
+        <w:rPr>
+          <w:rFonts w:ascii="Times New Roman" w:eastAsia="Times New Roman" w:hAnsi="Times New Roman" w:cs="Times New Roman"/>
+          <w:b/>
+          <w:bCs/>
+          <w:kern w:val="0"/>
+          <w:sz w:val="36"/>
+          <w:szCs w:val="36"/>
+          <w14:ligatures w14:val="none"/>
+        </w:rPr>
+      </w:pPr>
+      <w:r>
+        <w:rPr>
+          <w:rFonts w:ascii="Times New Roman" w:eastAsia="Times New Roman" w:hAnsi="Times New Roman" w:cs="Times New Roman"/>
+          <w:b/>
+          <w:bCs/>
+          <w:kern w:val="0"/>
+          <w:sz w:val="36"/>
+          <w:szCs w:val="36"/>
+          <w14:ligatures w14:val="none"/>
+        </w:rPr>
+        <w:t>6. Batch Pipeline Orchestration</w:t>
+      </w:r>
+    </w:p>
+    <w:p>
+      <w:pPr>
+        <w:numPr>
+          <w:ilvl w:val="0"/>
+          <w:numId w:val="31"/>
+        </w:numPr>
+        <w:spacing w:before="100" w:beforeAutospacing="1" w:after="100" w:afterAutospacing="1"/>
+        <w:rPr>
+          <w:rFonts w:ascii="Times New Roman" w:eastAsia="Times New Roman" w:hAnsi="Times New Roman" w:cs="Times New Roman"/>
+          <w:kern w:val="0"/>
+          <w14:ligatures w14:val="none"/>
+        </w:rPr>
+      </w:pPr>
+      <w:r>
+        <w:rPr>
+          <w:rFonts w:ascii="Times New Roman" w:eastAsia="Times New Roman" w:hAnsi="Times New Roman" w:cs="Times New Roman"/>
+          <w:b/>
+          <w:bCs/>
+          <w:kern w:val="0"/>
+          <w14:ligatures w14:val="none"/>
+        </w:rPr>
+        <w:t>Why</w:t>
+      </w:r>
+      <w:r>
+        <w:rPr>
+          <w:rFonts w:ascii="Times New Roman" w:eastAsia="Times New Roman" w:hAnsi="Times New Roman" w:cs="Times New Roman"/>
+          <w:kern w:val="0"/>
+          <w14:ligatures w14:val="none"/>
+        </w:rPr>
+        <w:t>:</w:t>
+      </w:r>
+    </w:p>
+    <w:p>
+      <w:pPr>
+        <w:numPr>
+          <w:ilvl w:val="1"/>
+          <w:numId w:val="31"/>
+        </w:numPr>
+        <w:spacing w:before="100" w:beforeAutospacing="1" w:after="100" w:afterAutospacing="1"/>
+        <w:rPr>
+          <w:rFonts w:ascii="Times New Roman" w:eastAsia="Times New Roman" w:hAnsi="Times New Roman" w:cs="Times New Roman"/>
+          <w:kern w:val="0"/>
+          <w14:ligatures w14:val="none"/>
+        </w:rPr>
+      </w:pPr>
+      <w:r>
+        <w:rPr>
+          <w:rFonts w:ascii="Times New Roman" w:eastAsia="Times New Roman" w:hAnsi="Times New Roman" w:cs="Times New Roman"/>
+          <w:kern w:val="0"/>
+          <w14:ligatures w14:val="none"/>
+        </w:rPr>
+        <w:t xml:space="preserve">Central function that </w:t>
+      </w:r>
+      <w:r>
+        <w:rPr>
+          <w:rFonts w:ascii="Times New Roman" w:eastAsia="Times New Roman" w:hAnsi="Times New Roman" w:cs="Times New Roman"/>
+          <w:b/>
+          <w:bCs/>
+          <w:kern w:val="0"/>
+          <w14:ligatures w14:val="none"/>
+        </w:rPr>
+        <w:t>orchestrates all steps</w:t>
+      </w:r>
+      <w:r>
+        <w:rPr>
+          <w:rFonts w:ascii="Times New Roman" w:eastAsia="Times New Roman" w:hAnsi="Times New Roman" w:cs="Times New Roman"/>
+          <w:kern w:val="0"/>
+          <w14:ligatures w14:val="none"/>
+        </w:rPr>
+        <w:t>: preprocess → predict → save results.</w:t>
+      </w:r>
+    </w:p>
+    <w:p>
+      <w:pPr>
+        <w:numPr>
+          <w:ilvl w:val="1"/>
+          <w:numId w:val="31"/>
+        </w:numPr>
+        <w:spacing w:before="100" w:beforeAutospacing="1" w:after="100" w:afterAutospacing="1"/>
+        <w:rPr>
+          <w:rFonts w:ascii="Times New Roman" w:eastAsia="Times New Roman" w:hAnsi="Times New Roman" w:cs="Times New Roman"/>
+          <w:kern w:val="0"/>
+          <w14:ligatures w14:val="none"/>
+        </w:rPr>
+      </w:pPr>
+      <w:r>
+        <w:rPr>
+          <w:rFonts w:ascii="Times New Roman" w:eastAsia="Times New Roman" w:hAnsi="Times New Roman" w:cs="Times New Roman"/>
+          <w:kern w:val="0"/>
+          <w14:ligatures w14:val="none"/>
+        </w:rPr>
+        <w:t xml:space="preserve">Uses </w:t>
+      </w:r>
+      <w:r>
+        <w:rPr>
+          <w:rFonts w:ascii="Times New Roman" w:eastAsia="Times New Roman" w:hAnsi="Times New Roman" w:cs="Times New Roman"/>
+          <w:b/>
+          <w:bCs/>
+          <w:kern w:val="0"/>
+          <w14:ligatures w14:val="none"/>
+        </w:rPr>
+        <w:t>try-except</w:t>
+      </w:r>
+      <w:r>
+        <w:rPr>
+          <w:rFonts w:ascii="Times New Roman" w:eastAsia="Times New Roman" w:hAnsi="Times New Roman" w:cs="Times New Roman"/>
+          <w:kern w:val="0"/>
+          <w14:ligatures w14:val="none"/>
+        </w:rPr>
+        <w:t xml:space="preserve"> around individual images, so one corrupt file does not crash the entire batch.</w:t>
+      </w:r>
+    </w:p>
+    <w:p>
+      <w:pPr>
+        <w:numPr>
+          <w:ilvl w:val="1"/>
+          <w:numId w:val="31"/>
+        </w:numPr>
+        <w:spacing w:before="100" w:beforeAutospacing="1" w:after="100" w:afterAutospacing="1"/>
+        <w:rPr>
+          <w:rFonts w:ascii="Times New Roman" w:eastAsia="Times New Roman" w:hAnsi="Times New Roman" w:cs="Times New Roman"/>
+          <w:kern w:val="0"/>
+          <w14:ligatures w14:val="none"/>
+        </w:rPr>
+      </w:pPr>
+      <w:r>
+        <w:rPr>
+          <w:rFonts w:ascii="Times New Roman" w:eastAsia="Times New Roman" w:hAnsi="Times New Roman" w:cs="Times New Roman"/>
+          <w:kern w:val="0"/>
+          <w14:ligatures w14:val="none"/>
+        </w:rPr>
+        <w:t xml:space="preserve">Generates </w:t>
+      </w:r>
+      <w:r>
+        <w:rPr>
+          <w:rFonts w:ascii="Times New Roman" w:eastAsia="Times New Roman" w:hAnsi="Times New Roman" w:cs="Times New Roman"/>
+          <w:b/>
+          <w:bCs/>
+          <w:kern w:val="0"/>
+          <w14:ligatures w14:val="none"/>
+        </w:rPr>
+        <w:t>timestamped COCO outputs</w:t>
+      </w:r>
+      <w:r>
+        <w:rPr>
+          <w:rFonts w:ascii="Times New Roman" w:eastAsia="Times New Roman" w:hAnsi="Times New Roman" w:cs="Times New Roman"/>
+          <w:kern w:val="0"/>
+          <w14:ligatures w14:val="none"/>
+        </w:rPr>
+        <w:t>, ensuring reproducibility.</w:t>
+      </w:r>
+    </w:p>
+    <w:p>
+      <w:pPr>
+        <w:numPr>
+          <w:ilvl w:val="0"/>
+          <w:numId w:val="31"/>
+        </w:numPr>
+        <w:spacing w:before="100" w:beforeAutospacing="1" w:after="100" w:afterAutospacing="1"/>
+        <w:rPr>
+          <w:rFonts w:ascii="Times New Roman" w:eastAsia="Times New Roman" w:hAnsi="Times New Roman" w:cs="Times New Roman"/>
+          <w:kern w:val="0"/>
+          <w14:ligatures w14:val="none"/>
+        </w:rPr>
+      </w:pPr>
+      <w:r>
+        <w:rPr>
+          <w:rFonts w:ascii="Times New Roman" w:eastAsia="Times New Roman" w:hAnsi="Times New Roman" w:cs="Times New Roman"/>
+          <w:b/>
+          <w:bCs/>
+          <w:kern w:val="0"/>
+          <w14:ligatures w14:val="none"/>
+        </w:rPr>
+        <w:t>Benefit</w:t>
+      </w:r>
+      <w:r>
+        <w:rPr>
+          <w:rFonts w:ascii="Times New Roman" w:eastAsia="Times New Roman" w:hAnsi="Times New Roman" w:cs="Times New Roman"/>
+          <w:kern w:val="0"/>
+          <w14:ligatures w14:val="none"/>
+        </w:rPr>
+        <w:t>:</w:t>
+      </w:r>
+    </w:p>
+    <w:p>
+      <w:pPr>
+        <w:numPr>
+          <w:ilvl w:val="1"/>
+          <w:numId w:val="31"/>
+        </w:numPr>
+        <w:spacing w:before="100" w:beforeAutospacing="1" w:after="100" w:afterAutospacing="1"/>
+        <w:rPr>
+          <w:rFonts w:ascii="Times New Roman" w:eastAsia="Times New Roman" w:hAnsi="Times New Roman" w:cs="Times New Roman"/>
+          <w:kern w:val="0"/>
+          <w14:ligatures w14:val="none"/>
+        </w:rPr>
+      </w:pPr>
+      <w:r>
+        <w:rPr>
+          <w:rFonts w:ascii="Times New Roman" w:eastAsia="Times New Roman" w:hAnsi="Times New Roman" w:cs="Times New Roman"/>
+          <w:kern w:val="0"/>
+          <w14:ligatures w14:val="none"/>
+        </w:rPr>
+        <w:t>Handles large batches reliably.</w:t>
+      </w:r>
+    </w:p>
+    <w:p>
+      <w:pPr>
+        <w:numPr>
+          <w:ilvl w:val="1"/>
+          <w:numId w:val="31"/>
+        </w:numPr>
+        <w:spacing w:before="100" w:beforeAutospacing="1" w:after="100" w:afterAutospacing="1"/>
+        <w:rPr>
+          <w:rFonts w:ascii="Times New Roman" w:eastAsia="Times New Roman" w:hAnsi="Times New Roman" w:cs="Times New Roman"/>
+          <w:kern w:val="0"/>
+          <w14:ligatures w14:val="none"/>
+        </w:rPr>
+      </w:pPr>
+      <w:r>
+        <w:rPr>
+          <w:rFonts w:ascii="Times New Roman" w:eastAsia="Times New Roman" w:hAnsi="Times New Roman" w:cs="Times New Roman"/>
+          <w:kern w:val="0"/>
+          <w14:ligatures w14:val="none"/>
+        </w:rPr>
+        <w:t xml:space="preserve">Provides clear logging for </w:t>
+      </w:r>
+      <w:r>
+        <w:rPr>
+          <w:rFonts w:ascii="Times New Roman" w:eastAsia="Times New Roman" w:hAnsi="Times New Roman" w:cs="Times New Roman"/>
+          <w:b/>
+          <w:bCs/>
+          <w:kern w:val="0"/>
+          <w14:ligatures w14:val="none"/>
+        </w:rPr>
+        <w:t>each step and each image</w:t>
+      </w:r>
+      <w:r>
+        <w:rPr>
+          <w:rFonts w:ascii="Times New Roman" w:eastAsia="Times New Roman" w:hAnsi="Times New Roman" w:cs="Times New Roman"/>
+          <w:kern w:val="0"/>
+          <w14:ligatures w14:val="none"/>
+        </w:rPr>
+        <w:t>.</w:t>
+      </w:r>
+    </w:p>
+    <w:p>
+      <w:pPr>
+        <w:numPr>
+          <w:ilvl w:val="1"/>
+          <w:numId w:val="31"/>
+        </w:numPr>
+        <w:spacing w:before="100" w:beforeAutospacing="1" w:after="100" w:afterAutospacing="1"/>
+        <w:rPr>
+          <w:rFonts w:ascii="Times New Roman" w:eastAsia="Times New Roman" w:hAnsi="Times New Roman" w:cs="Times New Roman"/>
+          <w:kern w:val="0"/>
+          <w14:ligatures w14:val="none"/>
+        </w:rPr>
+      </w:pPr>
+      <w:r>
+        <w:rPr>
+          <w:rFonts w:ascii="Times New Roman" w:eastAsia="Times New Roman" w:hAnsi="Times New Roman" w:cs="Times New Roman"/>
+          <w:kern w:val="0"/>
+          <w14:ligatures w14:val="none"/>
+        </w:rPr>
+        <w:t xml:space="preserve">Supports optional </w:t>
+      </w:r>
+      <w:r>
+        <w:rPr>
+          <w:rFonts w:ascii="Times New Roman" w:eastAsia="Times New Roman" w:hAnsi="Times New Roman" w:cs="Times New Roman"/>
+          <w:kern w:val="0"/>
+          <w:sz w:val="20"/>
+          <w:szCs w:val="20"/>
+          <w14:ligatures w14:val="none"/>
+        </w:rPr>
+        <w:t>transforms.json</w:t>
+      </w:r>
+      <w:r>
+        <w:rPr>
+          <w:rFonts w:ascii="Times New Roman" w:eastAsia="Times New Roman" w:hAnsi="Times New Roman" w:cs="Times New Roman"/>
+          <w:kern w:val="0"/>
+          <w14:ligatures w14:val="none"/>
+        </w:rPr>
+        <w:t xml:space="preserve"> and configurable </w:t>
+      </w:r>
+      <w:r>
+        <w:rPr>
+          <w:rFonts w:ascii="Times New Roman" w:eastAsia="Times New Roman" w:hAnsi="Times New Roman" w:cs="Times New Roman"/>
+          <w:kern w:val="0"/>
+          <w:sz w:val="20"/>
+          <w:szCs w:val="20"/>
+          <w14:ligatures w14:val="none"/>
+        </w:rPr>
+        <w:t>nms_threshold</w:t>
+      </w:r>
+      <w:r>
+        <w:rPr>
+          <w:rFonts w:ascii="Times New Roman" w:eastAsia="Times New Roman" w:hAnsi="Times New Roman" w:cs="Times New Roman"/>
+          <w:kern w:val="0"/>
+          <w14:ligatures w14:val="none"/>
+        </w:rPr>
+        <w:t xml:space="preserve"> for flexibility.</w:t>
+      </w:r>
+    </w:p>
+    <w:p>
+      <w:pPr>
+        <w:rPr>
+          <w:rFonts w:ascii="Times New Roman" w:eastAsia="Times New Roman" w:hAnsi="Times New Roman" w:cs="Times New Roman"/>
+          <w:kern w:val="0"/>
+          <w14:ligatures w14:val="none"/>
+        </w:rPr>
+      </w:pPr>
+      <w:r>
+        <w:rPr>
+          <w:rFonts w:ascii="Times New Roman" w:eastAsia="Times New Roman" w:hAnsi="Times New Roman" w:cs="Times New Roman"/>
+          <w:noProof/>
+          <w:kern w:val="0"/>
+        </w:rPr>
+        <w:pict>
+          <v:rect id="_x0000_i1027" alt="" style="width:468pt;height:.05pt;mso-width-percent:0;mso-height-percent:0;mso-width-percent:0;mso-height-percent:0" o:hralign="center" o:hrstd="t" o:hr="t" fillcolor="#a0a0a0" stroked="f"/>
+        </w:pict>
+      </w:r>
+    </w:p>
+    <w:p>
+      <w:pPr>
+        <w:spacing w:before="100" w:beforeAutospacing="1" w:after="100" w:afterAutospacing="1"/>
+        <w:outlineLvl w:val="1"/>
+        <w:rPr>
+          <w:rFonts w:ascii="Times New Roman" w:eastAsia="Times New Roman" w:hAnsi="Times New Roman" w:cs="Times New Roman"/>
+          <w:b/>
+          <w:bCs/>
+          <w:kern w:val="0"/>
+          <w:sz w:val="36"/>
+          <w:szCs w:val="36"/>
+          <w14:ligatures w14:val="none"/>
+        </w:rPr>
+      </w:pPr>
+      <w:r>
+        <w:rPr>
+          <w:rFonts w:ascii="Times New Roman" w:eastAsia="Times New Roman" w:hAnsi="Times New Roman" w:cs="Times New Roman"/>
+          <w:b/>
+          <w:bCs/>
+          <w:kern w:val="0"/>
+          <w:sz w:val="36"/>
+          <w:szCs w:val="36"/>
+          <w14:ligatures w14:val="none"/>
+        </w:rPr>
+        <w:t>7. Command-Line Interface (CLI)</w:t>
+      </w:r>
+    </w:p>
+    <w:p>
+      <w:pPr>
+        <w:numPr>
+          <w:ilvl w:val="0"/>
+          <w:numId w:val="32"/>
+        </w:numPr>
+        <w:spacing w:before="100" w:beforeAutospacing="1" w:after="100" w:afterAutospacing="1"/>
+        <w:rPr>
+          <w:rFonts w:ascii="Times New Roman" w:eastAsia="Times New Roman" w:hAnsi="Times New Roman" w:cs="Times New Roman"/>
+          <w:kern w:val="0"/>
+          <w14:ligatures w14:val="none"/>
+        </w:rPr>
+      </w:pPr>
+      <w:r>
+        <w:rPr>
+          <w:rFonts w:ascii="Times New Roman" w:eastAsia="Times New Roman" w:hAnsi="Times New Roman" w:cs="Times New Roman"/>
+          <w:b/>
+          <w:bCs/>
+          <w:kern w:val="0"/>
+          <w14:ligatures w14:val="none"/>
+        </w:rPr>
+        <w:lastRenderedPageBreak/>
+        <w:t>Why</w:t>
+      </w:r>
+      <w:r>
+        <w:rPr>
+          <w:rFonts w:ascii="Times New Roman" w:eastAsia="Times New Roman" w:hAnsi="Times New Roman" w:cs="Times New Roman"/>
+          <w:kern w:val="0"/>
+          <w14:ligatures w14:val="none"/>
+        </w:rPr>
+        <w:t>:</w:t>
+      </w:r>
+    </w:p>
+    <w:p>
+      <w:pPr>
+        <w:numPr>
+          <w:ilvl w:val="1"/>
+          <w:numId w:val="32"/>
+        </w:numPr>
+        <w:spacing w:before="100" w:beforeAutospacing="1" w:after="100" w:afterAutospacing="1"/>
+        <w:rPr>
+          <w:rFonts w:ascii="Times New Roman" w:eastAsia="Times New Roman" w:hAnsi="Times New Roman" w:cs="Times New Roman"/>
+          <w:kern w:val="0"/>
+          <w14:ligatures w14:val="none"/>
+        </w:rPr>
+      </w:pPr>
+      <w:r>
+        <w:rPr>
+          <w:rFonts w:ascii="Times New Roman" w:eastAsia="Times New Roman" w:hAnsi="Times New Roman" w:cs="Times New Roman"/>
+          <w:kern w:val="0"/>
+          <w14:ligatures w14:val="none"/>
+        </w:rPr>
+        <w:t xml:space="preserve">Provides a </w:t>
+      </w:r>
+      <w:r>
+        <w:rPr>
+          <w:rFonts w:ascii="Times New Roman" w:eastAsia="Times New Roman" w:hAnsi="Times New Roman" w:cs="Times New Roman"/>
+          <w:b/>
+          <w:bCs/>
+          <w:kern w:val="0"/>
+          <w14:ligatures w14:val="none"/>
+        </w:rPr>
+        <w:t>simple way to run the pipeline</w:t>
+      </w:r>
+      <w:r>
+        <w:rPr>
+          <w:rFonts w:ascii="Times New Roman" w:eastAsia="Times New Roman" w:hAnsi="Times New Roman" w:cs="Times New Roman"/>
+          <w:kern w:val="0"/>
+          <w14:ligatures w14:val="none"/>
+        </w:rPr>
+        <w:t xml:space="preserve"> without editing the code.</w:t>
+      </w:r>
+    </w:p>
+    <w:p>
+      <w:pPr>
+        <w:numPr>
+          <w:ilvl w:val="1"/>
+          <w:numId w:val="32"/>
+        </w:numPr>
+        <w:spacing w:before="100" w:beforeAutospacing="1" w:after="100" w:afterAutospacing="1"/>
+        <w:rPr>
+          <w:rFonts w:ascii="Times New Roman" w:eastAsia="Times New Roman" w:hAnsi="Times New Roman" w:cs="Times New Roman"/>
+          <w:kern w:val="0"/>
+          <w14:ligatures w14:val="none"/>
+        </w:rPr>
+      </w:pPr>
+      <w:r>
+        <w:rPr>
+          <w:rFonts w:ascii="Times New Roman" w:eastAsia="Times New Roman" w:hAnsi="Times New Roman" w:cs="Times New Roman"/>
+          <w:kern w:val="0"/>
+          <w14:ligatures w14:val="none"/>
+        </w:rPr>
+        <w:t>Validates file existence before processing.</w:t>
+      </w:r>
+    </w:p>
+    <w:p>
+      <w:pPr>
+        <w:numPr>
+          <w:ilvl w:val="1"/>
+          <w:numId w:val="32"/>
+        </w:numPr>
+        <w:spacing w:before="100" w:beforeAutospacing="1" w:after="100" w:afterAutospacing="1"/>
+        <w:rPr>
+          <w:rFonts w:ascii="Times New Roman" w:eastAsia="Times New Roman" w:hAnsi="Times New Roman" w:cs="Times New Roman"/>
+          <w:kern w:val="0"/>
+          <w14:ligatures w14:val="none"/>
+        </w:rPr>
+      </w:pPr>
+      <w:r>
+        <w:rPr>
+          <w:rFonts w:ascii="Times New Roman" w:eastAsia="Times New Roman" w:hAnsi="Times New Roman" w:cs="Times New Roman"/>
+          <w:kern w:val="0"/>
+          <w14:ligatures w14:val="none"/>
+        </w:rPr>
+        <w:t>Accepts arguments for batch images, model, class mappings, output directory, and NMS threshold.</w:t>
+      </w:r>
+    </w:p>
+    <w:p>
+      <w:pPr>
+        <w:numPr>
+          <w:ilvl w:val="0"/>
+          <w:numId w:val="32"/>
+        </w:numPr>
+        <w:spacing w:before="100" w:beforeAutospacing="1" w:after="100" w:afterAutospacing="1"/>
+        <w:rPr>
+          <w:rFonts w:ascii="Times New Roman" w:eastAsia="Times New Roman" w:hAnsi="Times New Roman" w:cs="Times New Roman"/>
+          <w:kern w:val="0"/>
+          <w14:ligatures w14:val="none"/>
+        </w:rPr>
+      </w:pPr>
+      <w:r>
+        <w:rPr>
+          <w:rFonts w:ascii="Times New Roman" w:eastAsia="Times New Roman" w:hAnsi="Times New Roman" w:cs="Times New Roman"/>
+          <w:b/>
+          <w:bCs/>
+          <w:kern w:val="0"/>
+          <w14:ligatures w14:val="none"/>
+        </w:rPr>
+        <w:t>Benefit</w:t>
+      </w:r>
+      <w:r>
+        <w:rPr>
+          <w:rFonts w:ascii="Times New Roman" w:eastAsia="Times New Roman" w:hAnsi="Times New Roman" w:cs="Times New Roman"/>
+          <w:kern w:val="0"/>
+          <w14:ligatures w14:val="none"/>
+        </w:rPr>
+        <w:t>:</w:t>
+      </w:r>
+    </w:p>
+    <w:p>
+      <w:pPr>
+        <w:numPr>
+          <w:ilvl w:val="1"/>
+          <w:numId w:val="32"/>
+        </w:numPr>
+        <w:spacing w:before="100" w:beforeAutospacing="1" w:after="100" w:afterAutospacing="1"/>
+        <w:rPr>
+          <w:rFonts w:ascii="Times New Roman" w:eastAsia="Times New Roman" w:hAnsi="Times New Roman" w:cs="Times New Roman"/>
+          <w:kern w:val="0"/>
+          <w14:ligatures w14:val="none"/>
+        </w:rPr>
+      </w:pPr>
+      <w:r>
+        <w:rPr>
+          <w:rFonts w:ascii="Times New Roman" w:eastAsia="Times New Roman" w:hAnsi="Times New Roman" w:cs="Times New Roman"/>
+          <w:kern w:val="0"/>
+          <w14:ligatures w14:val="none"/>
+        </w:rPr>
+        <w:t xml:space="preserve">Usable by non-programmers or in </w:t>
+      </w:r>
+      <w:r>
+        <w:rPr>
+          <w:rFonts w:ascii="Times New Roman" w:eastAsia="Times New Roman" w:hAnsi="Times New Roman" w:cs="Times New Roman"/>
+          <w:b/>
+          <w:bCs/>
+          <w:kern w:val="0"/>
+          <w14:ligatures w14:val="none"/>
+        </w:rPr>
+        <w:t>automation scripts</w:t>
+      </w:r>
+      <w:r>
+        <w:rPr>
+          <w:rFonts w:ascii="Times New Roman" w:eastAsia="Times New Roman" w:hAnsi="Times New Roman" w:cs="Times New Roman"/>
+          <w:kern w:val="0"/>
+          <w14:ligatures w14:val="none"/>
+        </w:rPr>
+        <w:t>.</w:t>
+      </w:r>
+    </w:p>
+    <w:p>
+      <w:pPr>
+        <w:numPr>
+          <w:ilvl w:val="1"/>
+          <w:numId w:val="32"/>
+        </w:numPr>
+        <w:spacing w:before="100" w:beforeAutospacing="1" w:after="100" w:afterAutospacing="1"/>
+        <w:rPr>
+          <w:rFonts w:ascii="Times New Roman" w:eastAsia="Times New Roman" w:hAnsi="Times New Roman" w:cs="Times New Roman"/>
+          <w:kern w:val="0"/>
+          <w14:ligatures w14:val="none"/>
+        </w:rPr>
+      </w:pPr>
+      <w:r>
+        <w:rPr>
+          <w:rFonts w:ascii="Times New Roman" w:eastAsia="Times New Roman" w:hAnsi="Times New Roman" w:cs="Times New Roman"/>
+          <w:kern w:val="0"/>
+          <w14:ligatures w14:val="none"/>
+        </w:rPr>
+        <w:t xml:space="preserve">Debugging in each function ensures errors are caught </w:t>
+      </w:r>
+      <w:r>
+        <w:rPr>
+          <w:rFonts w:ascii="Times New Roman" w:eastAsia="Times New Roman" w:hAnsi="Times New Roman" w:cs="Times New Roman"/>
+          <w:b/>
+          <w:bCs/>
+          <w:kern w:val="0"/>
+          <w14:ligatures w14:val="none"/>
+        </w:rPr>
+        <w:t>before the pipeline fails silently</w:t>
+      </w:r>
+      <w:r>
+        <w:rPr>
+          <w:rFonts w:ascii="Times New Roman" w:eastAsia="Times New Roman" w:hAnsi="Times New Roman" w:cs="Times New Roman"/>
+          <w:kern w:val="0"/>
+          <w14:ligatures w14:val="none"/>
+        </w:rPr>
+        <w:t>.</w:t>
+      </w:r>
+    </w:p>
+    <w:p>
+      <w:pPr>
+        <w:rPr>
+          <w:rFonts w:ascii="Times New Roman" w:eastAsia="Times New Roman" w:hAnsi="Times New Roman" w:cs="Times New Roman"/>
+          <w:kern w:val="0"/>
+          <w14:ligatures w14:val="none"/>
+        </w:rPr>
+      </w:pPr>
+      <w:r>
+        <w:rPr>
+          <w:rFonts w:ascii="Times New Roman" w:eastAsia="Times New Roman" w:hAnsi="Times New Roman" w:cs="Times New Roman"/>
+          <w:noProof/>
+          <w:kern w:val="0"/>
+        </w:rPr>
+        <w:pict>
+          <v:rect id="_x0000_i1026" alt="" style="width:468pt;height:.05pt;mso-width-percent:0;mso-height-percent:0;mso-width-percent:0;mso-height-percent:0" o:hralign="center" o:hrstd="t" o:hr="t" fillcolor="#a0a0a0" stroked="f"/>
+        </w:pict>
+      </w:r>
+    </w:p>
+    <w:p>
+      <w:pPr>
+        <w:spacing w:before="100" w:beforeAutospacing="1" w:after="100" w:afterAutospacing="1"/>
+        <w:outlineLvl w:val="1"/>
+        <w:rPr>
+          <w:rFonts w:ascii="Times New Roman" w:eastAsia="Times New Roman" w:hAnsi="Times New Roman" w:cs="Times New Roman"/>
+          <w:b/>
+          <w:bCs/>
+          <w:kern w:val="0"/>
+          <w:sz w:val="36"/>
+          <w:szCs w:val="36"/>
+          <w14:ligatures w14:val="none"/>
+        </w:rPr>
+      </w:pPr>
+      <w:r>
+        <w:rPr>
+          <w:rFonts w:ascii="Times New Roman" w:eastAsia="Times New Roman" w:hAnsi="Times New Roman" w:cs="Times New Roman"/>
+          <w:b/>
+          <w:bCs/>
+          <w:kern w:val="0"/>
+          <w:sz w:val="36"/>
+          <w:szCs w:val="36"/>
+          <w14:ligatures w14:val="none"/>
+        </w:rPr>
+        <w:t>8. Why This is a Best Practice</w:t>
+      </w:r>
+    </w:p>
+    <w:p>
+      <w:pPr>
+        <w:numPr>
+          <w:ilvl w:val="0"/>
+          <w:numId w:val="33"/>
+        </w:numPr>
+        <w:spacing w:before="100" w:beforeAutospacing="1" w:after="100" w:afterAutospacing="1"/>
+        <w:rPr>
+          <w:rFonts w:ascii="Times New Roman" w:eastAsia="Times New Roman" w:hAnsi="Times New Roman" w:cs="Times New Roman"/>
+          <w:kern w:val="0"/>
+          <w14:ligatures w14:val="none"/>
+        </w:rPr>
+      </w:pPr>
+      <w:r>
+        <w:rPr>
+          <w:rFonts w:ascii="Times New Roman" w:eastAsia="Times New Roman" w:hAnsi="Times New Roman" w:cs="Times New Roman"/>
+          <w:b/>
+          <w:bCs/>
+          <w:kern w:val="0"/>
+          <w14:ligatures w14:val="none"/>
+        </w:rPr>
+        <w:t>Modularity</w:t>
+      </w:r>
+      <w:r>
+        <w:rPr>
+          <w:rFonts w:ascii="Times New Roman" w:eastAsia="Times New Roman" w:hAnsi="Times New Roman" w:cs="Times New Roman"/>
+          <w:kern w:val="0"/>
+          <w14:ligatures w14:val="none"/>
+        </w:rPr>
+        <w:t xml:space="preserve"> → Each step is isolated, testable, and debuggable.</w:t>
+      </w:r>
+    </w:p>
+    <w:p>
+      <w:pPr>
+        <w:numPr>
+          <w:ilvl w:val="0"/>
+          <w:numId w:val="33"/>
+        </w:numPr>
+        <w:spacing w:before="100" w:beforeAutospacing="1" w:after="100" w:afterAutospacing="1"/>
+        <w:rPr>
+          <w:rFonts w:ascii="Times New Roman" w:eastAsia="Times New Roman" w:hAnsi="Times New Roman" w:cs="Times New Roman"/>
+          <w:kern w:val="0"/>
+          <w14:ligatures w14:val="none"/>
+        </w:rPr>
+      </w:pPr>
+      <w:r>
+        <w:rPr>
+          <w:rFonts w:ascii="Times New Roman" w:eastAsia="Times New Roman" w:hAnsi="Times New Roman" w:cs="Times New Roman"/>
+          <w:b/>
+          <w:bCs/>
+          <w:kern w:val="0"/>
+          <w14:ligatures w14:val="none"/>
+        </w:rPr>
+        <w:t>Logging and Debugging</w:t>
+      </w:r>
+      <w:r>
+        <w:rPr>
+          <w:rFonts w:ascii="Times New Roman" w:eastAsia="Times New Roman" w:hAnsi="Times New Roman" w:cs="Times New Roman"/>
+          <w:kern w:val="0"/>
+          <w14:ligatures w14:val="none"/>
+        </w:rPr>
+        <w:t xml:space="preserve"> → Every function has logging/debugger hooks to inspect </w:t>
+      </w:r>
+      <w:r>
+        <w:rPr>
+          <w:rFonts w:ascii="Times New Roman" w:eastAsia="Times New Roman" w:hAnsi="Times New Roman" w:cs="Times New Roman"/>
+          <w:b/>
+          <w:bCs/>
+          <w:kern w:val="0"/>
+          <w14:ligatures w14:val="none"/>
+        </w:rPr>
+        <w:t>what is happening internally</w:t>
+      </w:r>
+      <w:r>
+        <w:rPr>
+          <w:rFonts w:ascii="Times New Roman" w:eastAsia="Times New Roman" w:hAnsi="Times New Roman" w:cs="Times New Roman"/>
+          <w:kern w:val="0"/>
+          <w14:ligatures w14:val="none"/>
+        </w:rPr>
+        <w:t>.</w:t>
+      </w:r>
+    </w:p>
+    <w:p>
+      <w:pPr>
+        <w:numPr>
+          <w:ilvl w:val="0"/>
+          <w:numId w:val="33"/>
+        </w:numPr>
+        <w:spacing w:before="100" w:beforeAutospacing="1" w:after="100" w:afterAutospacing="1"/>
+        <w:rPr>
+          <w:rFonts w:ascii="Times New Roman" w:eastAsia="Times New Roman" w:hAnsi="Times New Roman" w:cs="Times New Roman"/>
+          <w:kern w:val="0"/>
+          <w14:ligatures w14:val="none"/>
+        </w:rPr>
+      </w:pPr>
+      <w:r>
+        <w:rPr>
+          <w:rFonts w:ascii="Times New Roman" w:eastAsia="Times New Roman" w:hAnsi="Times New Roman" w:cs="Times New Roman"/>
+          <w:b/>
+          <w:bCs/>
+          <w:kern w:val="0"/>
+          <w14:ligatures w14:val="none"/>
+        </w:rPr>
+        <w:t>Error Handling</w:t>
+      </w:r>
+      <w:r>
+        <w:rPr>
+          <w:rFonts w:ascii="Times New Roman" w:eastAsia="Times New Roman" w:hAnsi="Times New Roman" w:cs="Times New Roman"/>
+          <w:kern w:val="0"/>
+          <w14:ligatures w14:val="none"/>
+        </w:rPr>
+        <w:t xml:space="preserve"> → Pipeline continues even if one image fails, preventing batch crashes.</w:t>
+      </w:r>
+    </w:p>
+    <w:p>
+      <w:pPr>
+        <w:numPr>
+          <w:ilvl w:val="0"/>
+          <w:numId w:val="33"/>
+        </w:numPr>
+        <w:spacing w:before="100" w:beforeAutospacing="1" w:after="100" w:afterAutospacing="1"/>
+        <w:rPr>
+          <w:rFonts w:ascii="Times New Roman" w:eastAsia="Times New Roman" w:hAnsi="Times New Roman" w:cs="Times New Roman"/>
+          <w:kern w:val="0"/>
+          <w14:ligatures w14:val="none"/>
+        </w:rPr>
+      </w:pPr>
+      <w:r>
+        <w:rPr>
+          <w:rFonts w:ascii="Times New Roman" w:eastAsia="Times New Roman" w:hAnsi="Times New Roman" w:cs="Times New Roman"/>
+          <w:b/>
+          <w:bCs/>
+          <w:kern w:val="0"/>
+          <w14:ligatures w14:val="none"/>
+        </w:rPr>
+        <w:t>Compatibility &amp; Flexibility</w:t>
+      </w:r>
+      <w:r>
+        <w:rPr>
+          <w:rFonts w:ascii="Times New Roman" w:eastAsia="Times New Roman" w:hAnsi="Times New Roman" w:cs="Times New Roman"/>
+          <w:kern w:val="0"/>
+          <w14:ligatures w14:val="none"/>
+        </w:rPr>
+        <w:t xml:space="preserve"> → TorchScript + NMS + COCO standard + transforms.json make it portable and reproducible.</w:t>
+      </w:r>
+    </w:p>
+    <w:p>
+      <w:pPr>
+        <w:numPr>
+          <w:ilvl w:val="0"/>
+          <w:numId w:val="33"/>
+        </w:numPr>
+        <w:spacing w:before="100" w:beforeAutospacing="1" w:after="100" w:afterAutospacing="1"/>
+        <w:rPr>
+          <w:rFonts w:ascii="Times New Roman" w:eastAsia="Times New Roman" w:hAnsi="Times New Roman" w:cs="Times New Roman"/>
+          <w:kern w:val="0"/>
+          <w14:ligatures w14:val="none"/>
+        </w:rPr>
+      </w:pPr>
+      <w:r>
+        <w:rPr>
+          <w:rFonts w:ascii="Times New Roman" w:eastAsia="Times New Roman" w:hAnsi="Times New Roman" w:cs="Times New Roman"/>
+          <w:b/>
+          <w:bCs/>
+          <w:kern w:val="0"/>
+          <w14:ligatures w14:val="none"/>
+        </w:rPr>
+        <w:t>Production Ready</w:t>
+      </w:r>
+      <w:r>
+        <w:rPr>
+          <w:rFonts w:ascii="Times New Roman" w:eastAsia="Times New Roman" w:hAnsi="Times New Roman" w:cs="Times New Roman"/>
+          <w:kern w:val="0"/>
+          <w14:ligatures w14:val="none"/>
+        </w:rPr>
+        <w:t xml:space="preserve"> → Resource management, GPU cleanup, and CLI make it robust for deployment.</w:t>
+      </w:r>
+    </w:p>
+    <w:p>
+      <w:pPr>
+        <w:numPr>
+          <w:ilvl w:val="0"/>
+          <w:numId w:val="33"/>
+        </w:numPr>
+        <w:spacing w:before="100" w:beforeAutospacing="1" w:after="100" w:afterAutospacing="1"/>
+        <w:rPr>
+          <w:rFonts w:ascii="Times New Roman" w:eastAsia="Times New Roman" w:hAnsi="Times New Roman" w:cs="Times New Roman"/>
+          <w:kern w:val="0"/>
+          <w14:ligatures w14:val="none"/>
+        </w:rPr>
+      </w:pPr>
+      <w:r>
+        <w:rPr>
+          <w:rFonts w:ascii="Times New Roman" w:eastAsia="Times New Roman" w:hAnsi="Times New Roman" w:cs="Times New Roman"/>
+          <w:b/>
+          <w:bCs/>
+          <w:kern w:val="0"/>
+          <w14:ligatures w14:val="none"/>
+        </w:rPr>
+        <w:t>Scalable &amp; Maintainable</w:t>
+      </w:r>
+      <w:r>
+        <w:rPr>
+          <w:rFonts w:ascii="Times New Roman" w:eastAsia="Times New Roman" w:hAnsi="Times New Roman" w:cs="Times New Roman"/>
+          <w:kern w:val="0"/>
+          <w14:ligatures w14:val="none"/>
+        </w:rPr>
+        <w:t xml:space="preserve"> → Easy to add new models, transforms, or postprocessing steps.</w:t>
+      </w:r>
+    </w:p>
+    <w:p>
+      <w:pPr>
+        <w:rPr>
+          <w:rFonts w:ascii="Times New Roman" w:eastAsia="Times New Roman" w:hAnsi="Times New Roman" w:cs="Times New Roman"/>
+          <w:kern w:val="0"/>
+          <w14:ligatures w14:val="none"/>
+        </w:rPr>
+      </w:pPr>
+      <w:r>
+        <w:rPr>
+          <w:rFonts w:ascii="Times New Roman" w:eastAsia="Times New Roman" w:hAnsi="Times New Roman" w:cs="Times New Roman"/>
+          <w:noProof/>
+          <w:kern w:val="0"/>
+        </w:rPr>
+        <w:pict>
+          <v:rect id="_x0000_i1025" alt="" style="width:468pt;height:.05pt;mso-width-percent:0;mso-height-percent:0;mso-width-percent:0;mso-height-percent:0" o:hralign="center" o:hrstd="t" o:hr="t" fillcolor="#a0a0a0" stroked="f"/>
+        </w:pict>
+      </w:r>
+    </w:p>
+    <w:p>
+      <w:pPr>
+        <w:spacing w:before="100" w:beforeAutospacing="1" w:after="100" w:afterAutospacing="1"/>
+        <w:outlineLvl w:val="2"/>
+        <w:rPr>
+          <w:rFonts w:ascii="Times New Roman" w:eastAsia="Times New Roman" w:hAnsi="Times New Roman" w:cs="Times New Roman"/>
+          <w:b/>
+          <w:bCs/>
+          <w:kern w:val="0"/>
+          <w:sz w:val="27"/>
+          <w:szCs w:val="27"/>
+          <w14:ligatures w14:val="none"/>
+        </w:rPr>
+      </w:pPr>
+      <w:r>
+        <w:rPr>
+          <w:rFonts w:ascii="Times New Roman" w:eastAsia="Times New Roman" w:hAnsi="Times New Roman" w:cs="Times New Roman"/>
+          <w:b/>
+          <w:bCs/>
+          <w:kern w:val="0"/>
+          <w:sz w:val="27"/>
+          <w:szCs w:val="27"/>
+          <w14:ligatures w14:val="none"/>
+        </w:rPr>
+        <w:t xml:space="preserve"> Summary</w:t>
+      </w:r>
+    </w:p>
+    <w:p>
+      <w:pPr>
+        <w:spacing w:before="100" w:beforeAutospacing="1" w:after="100" w:afterAutospacing="1"/>
+        <w:rPr>
+          <w:rFonts w:ascii="Times New Roman" w:eastAsia="Times New Roman" w:hAnsi="Times New Roman" w:cs="Times New Roman"/>
+          <w:kern w:val="0"/>
+          <w14:ligatures w14:val="none"/>
+        </w:rPr>
+      </w:pPr>
+      <w:r>
+        <w:rPr>
+          <w:rFonts w:ascii="Times New Roman" w:eastAsia="Times New Roman" w:hAnsi="Times New Roman" w:cs="Times New Roman"/>
+          <w:kern w:val="0"/>
+          <w:lang w:val="en-AU"/>
+          <w14:ligatures w14:val="none"/>
+        </w:rPr>
+        <w:t>D</w:t>
+      </w:r>
+      <w:r>
+        <w:rPr>
+          <w:rFonts w:ascii="Times New Roman" w:eastAsia="Times New Roman" w:hAnsi="Times New Roman" w:cs="Times New Roman"/>
+          <w:kern w:val="0"/>
+          <w14:ligatures w14:val="none"/>
+        </w:rPr>
+        <w:t xml:space="preserve">esigned </w:t>
+      </w:r>
+      <w:r>
+        <w:rPr>
+          <w:rFonts w:ascii="Times New Roman" w:eastAsia="Times New Roman" w:hAnsi="Times New Roman" w:cs="Times New Roman"/>
+          <w:b/>
+          <w:bCs/>
+          <w:kern w:val="0"/>
+          <w14:ligatures w14:val="none"/>
+        </w:rPr>
+        <w:t>like a production-grade ML pipeline</w:t>
+      </w:r>
+      <w:r>
+        <w:rPr>
+          <w:rFonts w:ascii="Times New Roman" w:eastAsia="Times New Roman" w:hAnsi="Times New Roman" w:cs="Times New Roman"/>
+          <w:kern w:val="0"/>
+          <w14:ligatures w14:val="none"/>
+        </w:rPr>
+        <w:t>:</w:t>
+      </w:r>
+    </w:p>
+    <w:p>
+      <w:pPr>
+        <w:numPr>
+          <w:ilvl w:val="0"/>
+          <w:numId w:val="34"/>
+        </w:numPr>
+        <w:spacing w:before="100" w:beforeAutospacing="1" w:after="100" w:afterAutospacing="1"/>
+        <w:rPr>
+          <w:rFonts w:ascii="Times New Roman" w:eastAsia="Times New Roman" w:hAnsi="Times New Roman" w:cs="Times New Roman"/>
+          <w:kern w:val="0"/>
+          <w14:ligatures w14:val="none"/>
+        </w:rPr>
+      </w:pPr>
+      <w:r>
+        <w:rPr>
+          <w:rFonts w:ascii="Times New Roman" w:eastAsia="Times New Roman" w:hAnsi="Times New Roman" w:cs="Times New Roman"/>
+          <w:b/>
+          <w:bCs/>
+          <w:kern w:val="0"/>
+          <w14:ligatures w14:val="none"/>
+        </w:rPr>
+        <w:t>Preprocessing</w:t>
+      </w:r>
+      <w:r>
+        <w:rPr>
+          <w:rFonts w:ascii="Times New Roman" w:eastAsia="Times New Roman" w:hAnsi="Times New Roman" w:cs="Times New Roman"/>
+          <w:kern w:val="0"/>
+          <w14:ligatures w14:val="none"/>
+        </w:rPr>
+        <w:t xml:space="preserve"> ensures inputs match training.</w:t>
+      </w:r>
+    </w:p>
+    <w:p>
+      <w:pPr>
+        <w:numPr>
+          <w:ilvl w:val="0"/>
+          <w:numId w:val="34"/>
+        </w:numPr>
+        <w:spacing w:before="100" w:beforeAutospacing="1" w:after="100" w:afterAutospacing="1"/>
+        <w:rPr>
+          <w:rFonts w:ascii="Times New Roman" w:eastAsia="Times New Roman" w:hAnsi="Times New Roman" w:cs="Times New Roman"/>
+          <w:kern w:val="0"/>
+          <w14:ligatures w14:val="none"/>
+        </w:rPr>
+      </w:pPr>
+      <w:r>
+        <w:rPr>
+          <w:rFonts w:ascii="Times New Roman" w:eastAsia="Times New Roman" w:hAnsi="Times New Roman" w:cs="Times New Roman"/>
+          <w:b/>
+          <w:bCs/>
+          <w:kern w:val="0"/>
+          <w14:ligatures w14:val="none"/>
+        </w:rPr>
+        <w:t>Inference</w:t>
+      </w:r>
+      <w:r>
+        <w:rPr>
+          <w:rFonts w:ascii="Times New Roman" w:eastAsia="Times New Roman" w:hAnsi="Times New Roman" w:cs="Times New Roman"/>
+          <w:kern w:val="0"/>
+          <w14:ligatures w14:val="none"/>
+        </w:rPr>
+        <w:t xml:space="preserve"> supports multiple model outputs robustly.</w:t>
+      </w:r>
+    </w:p>
+    <w:p>
+      <w:pPr>
+        <w:numPr>
+          <w:ilvl w:val="0"/>
+          <w:numId w:val="34"/>
+        </w:numPr>
+        <w:spacing w:before="100" w:beforeAutospacing="1" w:after="100" w:afterAutospacing="1"/>
+        <w:rPr>
+          <w:rFonts w:ascii="Times New Roman" w:eastAsia="Times New Roman" w:hAnsi="Times New Roman" w:cs="Times New Roman"/>
+          <w:kern w:val="0"/>
+          <w14:ligatures w14:val="none"/>
+        </w:rPr>
+      </w:pPr>
+      <w:r>
+        <w:rPr>
+          <w:rFonts w:ascii="Times New Roman" w:eastAsia="Times New Roman" w:hAnsi="Times New Roman" w:cs="Times New Roman"/>
+          <w:b/>
+          <w:bCs/>
+          <w:kern w:val="0"/>
+          <w14:ligatures w14:val="none"/>
+        </w:rPr>
+        <w:t>Postprocessing</w:t>
+      </w:r>
+      <w:r>
+        <w:rPr>
+          <w:rFonts w:ascii="Times New Roman" w:eastAsia="Times New Roman" w:hAnsi="Times New Roman" w:cs="Times New Roman"/>
+          <w:kern w:val="0"/>
+          <w14:ligatures w14:val="none"/>
+        </w:rPr>
+        <w:t xml:space="preserve"> exports COCO for standardized evaluation.</w:t>
+      </w:r>
+    </w:p>
+    <w:p>
+      <w:pPr>
+        <w:numPr>
+          <w:ilvl w:val="0"/>
+          <w:numId w:val="34"/>
+        </w:numPr>
+        <w:spacing w:before="100" w:beforeAutospacing="1" w:after="100" w:afterAutospacing="1"/>
+        <w:rPr>
+          <w:rFonts w:ascii="Times New Roman" w:eastAsia="Times New Roman" w:hAnsi="Times New Roman" w:cs="Times New Roman"/>
+          <w:kern w:val="0"/>
+          <w14:ligatures w14:val="none"/>
+        </w:rPr>
+      </w:pPr>
+      <w:r>
+        <w:rPr>
+          <w:rFonts w:ascii="Times New Roman" w:eastAsia="Times New Roman" w:hAnsi="Times New Roman" w:cs="Times New Roman"/>
+          <w:b/>
+          <w:bCs/>
+          <w:kern w:val="0"/>
+          <w14:ligatures w14:val="none"/>
+        </w:rPr>
+        <w:t>Infrastructure</w:t>
+      </w:r>
+      <w:r>
+        <w:rPr>
+          <w:rFonts w:ascii="Times New Roman" w:eastAsia="Times New Roman" w:hAnsi="Times New Roman" w:cs="Times New Roman"/>
+          <w:kern w:val="0"/>
+          <w14:ligatures w14:val="none"/>
+        </w:rPr>
+        <w:t xml:space="preserve"> manages resources safely.</w:t>
+      </w:r>
+    </w:p>
+    <w:p>
+      <w:pPr>
+        <w:numPr>
+          <w:ilvl w:val="0"/>
+          <w:numId w:val="34"/>
+        </w:numPr>
+        <w:spacing w:before="100" w:beforeAutospacing="1" w:after="100" w:afterAutospacing="1"/>
+        <w:rPr>
+          <w:rFonts w:ascii="Times New Roman" w:eastAsia="Times New Roman" w:hAnsi="Times New Roman" w:cs="Times New Roman"/>
+          <w:kern w:val="0"/>
+          <w14:ligatures w14:val="none"/>
+        </w:rPr>
+      </w:pPr>
+      <w:r>
+        <w:rPr>
+          <w:rFonts w:ascii="Times New Roman" w:eastAsia="Times New Roman" w:hAnsi="Times New Roman" w:cs="Times New Roman"/>
+          <w:b/>
+          <w:bCs/>
+          <w:kern w:val="0"/>
+          <w14:ligatures w14:val="none"/>
+        </w:rPr>
+        <w:t>Debugging/logging</w:t>
+      </w:r>
+      <w:r>
+        <w:rPr>
+          <w:rFonts w:ascii="Times New Roman" w:eastAsia="Times New Roman" w:hAnsi="Times New Roman" w:cs="Times New Roman"/>
+          <w:kern w:val="0"/>
+          <w14:ligatures w14:val="none"/>
+        </w:rPr>
+        <w:t xml:space="preserve"> in every function allows </w:t>
+      </w:r>
+      <w:r>
+        <w:rPr>
+          <w:rFonts w:ascii="Times New Roman" w:eastAsia="Times New Roman" w:hAnsi="Times New Roman" w:cs="Times New Roman"/>
+          <w:b/>
+          <w:bCs/>
+          <w:kern w:val="0"/>
+          <w14:ligatures w14:val="none"/>
+        </w:rPr>
+        <w:t>real-time monitoring</w:t>
+      </w:r>
+      <w:r>
+        <w:rPr>
+          <w:rFonts w:ascii="Times New Roman" w:eastAsia="Times New Roman" w:hAnsi="Times New Roman" w:cs="Times New Roman"/>
+          <w:kern w:val="0"/>
+          <w14:ligatures w14:val="none"/>
+        </w:rPr>
+        <w:t xml:space="preserve"> and fast issue resolution.</w:t>
+      </w:r>
+    </w:p>
+    <w:p>
+      <w:pPr>
+        <w:spacing w:before="100" w:beforeAutospacing="1" w:after="100" w:afterAutospacing="1"/>
+        <w:rPr>
+          <w:rFonts w:ascii="Times New Roman" w:eastAsia="Times New Roman" w:hAnsi="Times New Roman" w:cs="Times New Roman"/>
+          <w:kern w:val="0"/>
+          <w14:ligatures w14:val="none"/>
+        </w:rPr>
+      </w:pPr>
+      <w:r>
+        <w:rPr>
+          <w:rFonts w:ascii="Times New Roman" w:eastAsia="Times New Roman" w:hAnsi="Times New Roman" w:cs="Times New Roman"/>
+          <w:kern w:val="0"/>
+          <w14:ligatures w14:val="none"/>
+        </w:rPr>
+        <w:t xml:space="preserve">In short: this is a </w:t>
+      </w:r>
+      <w:r>
+        <w:rPr>
+          <w:rFonts w:ascii="Times New Roman" w:eastAsia="Times New Roman" w:hAnsi="Times New Roman" w:cs="Times New Roman"/>
+          <w:b/>
+          <w:bCs/>
+          <w:kern w:val="0"/>
+          <w14:ligatures w14:val="none"/>
+        </w:rPr>
+        <w:t>scalable, maintainable, and testable approach</w:t>
+      </w:r>
+      <w:r>
+        <w:rPr>
+          <w:rFonts w:ascii="Times New Roman" w:eastAsia="Times New Roman" w:hAnsi="Times New Roman" w:cs="Times New Roman"/>
+          <w:kern w:val="0"/>
+          <w14:ligatures w14:val="none"/>
+        </w:rPr>
+        <w:t xml:space="preserve"> that aligns with industry best practices.</w:t>
+      </w:r>
+    </w:p>
+    <w:p>
+      <w:pPr>
+        <w:pStyle w:val="NormalWeb"/>
+      </w:pPr>
+    </w:p>
+    <w:p>
+      <w:pPr>
+        <w:spacing w:before="100" w:beforeAutospacing="1" w:after="100" w:afterAutospacing="1"/>
+        <w:outlineLvl w:val="1"/>
+        <w:rPr>
+          <w:rFonts w:ascii="Times New Roman" w:eastAsia="Times New Roman" w:hAnsi="Times New Roman" w:cs="Times New Roman"/>
+          <w:b/>
+          <w:bCs/>
+          <w:kern w:val="0"/>
+          <w:sz w:val="36"/>
+          <w:szCs w:val="36"/>
+          <w:lang w:val="en-AU"/>
+          <w14:ligatures w14:val="none"/>
+        </w:rPr>
+      </w:pPr>
+    </w:p>
+    <w:p>
+      <w:pPr>
+        <w:rPr>
+          <w:rFonts w:ascii="Times New Roman" w:hAnsi="Times New Roman" w:cs="Times New Roman"/>
           <w:lang w:val="en-AU"/>
         </w:rPr>
       </w:pPr>
@@ -5460,6 +8156,155 @@
 <file path=word/numbering.xml><?xml version="1.0" encoding="utf-8"?>
 <w:numbering xmlns:wpc="http://schemas.microsoft.com/office/word/2010/wordprocessingCanvas" xmlns:cx="http://schemas.microsoft.com/office/drawing/2014/chartex" xmlns:cx1="http://schemas.microsoft.com/office/drawing/2015/9/8/chartex" xmlns:cx2="http://schemas.microsoft.com/office/drawing/2015/10/21/chartex" xmlns:cx3="http://schemas.microsoft.com/office/drawing/2016/5/9/chartex" xmlns:cx4="http://schemas.microsoft.com/office/drawing/2016/5/10/chartex" xmlns:cx5="http://schemas.microsoft.com/office/drawing/2016/5/11/chartex" xmlns:cx6="http://schemas.microsoft.com/office/drawing/2016/5/12/chartex" xmlns:cx7="http://schemas.microsoft.com/office/drawing/2016/5/13/chartex" xmlns:cx8="http://schemas.microsoft.com/office/drawing/2016/5/14/chartex" xmlns:mc="http://schemas.openxmlformats.org/markup-compatibility/2006" xmlns:aink="http://schemas.microsoft.com/office/drawing/2016/ink" xmlns:am3d="http://schemas.microsoft.com/office/drawing/2017/model3d" xmlns:o="urn:schemas-microsoft-com:office:office" xmlns:oel="http://schemas.microsoft.com/office/2019/extlst" xmlns:r="http://schemas.openxmlformats.org/officeDocument/2006/relationships" xmlns:m="http://schemas.openxmlformats.org/officeDocument/2006/math" xmlns:v="urn:schemas-microsoft-com:vml" xmlns:wp14="http://schemas.microsoft.com/office/word/2010/wordprocessingDrawing" xmlns:wp="http://schemas.openxmlformats.org/drawingml/2006/wordprocessingDrawing" xmlns:w10="urn:schemas-microsoft-com:office:word" xmlns:w="http://schemas.openxmlformats.org/wordprocessingml/2006/main" xmlns:w14="http://schemas.microsoft.com/office/word/2010/wordml" xmlns:w15="http://schemas.microsoft.com/office/word/2012/wordml" xmlns:w16cex="http://schemas.microsoft.com/office/word/2018/wordml/cex" xmlns:w16cid="http://schemas.microsoft.com/office/word/2016/wordml/cid" xmlns:w16="http://schemas.microsoft.com/office/word/2018/wordml" xmlns:w16sdtdh="http://schemas.microsoft.com/office/word/2020/wordml/sdtdatahash" xmlns:w16se="http://schemas.microsoft.com/office/word/2015/wordml/symex" xmlns:wpg="http://schemas.microsoft.com/office/word/2010/wordprocessingGroup" xmlns:wpi="http://schemas.microsoft.com/office/word/2010/wordprocessingInk" xmlns:wne="http://schemas.microsoft.com/office/word/2006/wordml" xmlns:wps="http://schemas.microsoft.com/office/word/2010/wordprocessingShape" mc:Ignorable="w14 w15 w16se w16cid w16 w16cex w16sdtdh wp14">
   <w:abstractNum w:abstractNumId="0" w15:restartNumberingAfterBreak="0">
+    <w:nsid w:val="010C5A3C"/>
+    <w:multiLevelType w:val="multilevel"/>
+    <w:tmpl w:val="F2543E42"/>
+    <w:lvl w:ilvl="0">
+      <w:start w:val="1"/>
+      <w:numFmt w:val="bullet"/>
+      <w:lvlText w:val=""/>
+      <w:lvlJc w:val="left"/>
+      <w:pPr>
+        <w:tabs>
+          <w:tab w:val="num" w:pos="720"/>
+        </w:tabs>
+        <w:ind w:left="720" w:hanging="360"/>
+      </w:pPr>
+      <w:rPr>
+        <w:rFonts w:ascii="Symbol" w:hAnsi="Symbol" w:hint="default"/>
+        <w:sz w:val="20"/>
+      </w:rPr>
+    </w:lvl>
+    <w:lvl w:ilvl="1">
+      <w:start w:val="1"/>
+      <w:numFmt w:val="bullet"/>
+      <w:lvlText w:val="o"/>
+      <w:lvlJc w:val="left"/>
+      <w:pPr>
+        <w:tabs>
+          <w:tab w:val="num" w:pos="1440"/>
+        </w:tabs>
+        <w:ind w:left="1440" w:hanging="360"/>
+      </w:pPr>
+      <w:rPr>
+        <w:rFonts w:ascii="Courier New" w:hAnsi="Courier New" w:hint="default"/>
+        <w:sz w:val="20"/>
+      </w:rPr>
+    </w:lvl>
+    <w:lvl w:ilvl="2" w:tentative="1">
+      <w:start w:val="1"/>
+      <w:numFmt w:val="bullet"/>
+      <w:lvlText w:val=""/>
+      <w:lvlJc w:val="left"/>
+      <w:pPr>
+        <w:tabs>
+          <w:tab w:val="num" w:pos="2160"/>
+        </w:tabs>
+        <w:ind w:left="2160" w:hanging="360"/>
+      </w:pPr>
+      <w:rPr>
+        <w:rFonts w:ascii="Wingdings" w:hAnsi="Wingdings" w:hint="default"/>
+        <w:sz w:val="20"/>
+      </w:rPr>
+    </w:lvl>
+    <w:lvl w:ilvl="3" w:tentative="1">
+      <w:start w:val="1"/>
+      <w:numFmt w:val="bullet"/>
+      <w:lvlText w:val=""/>
+      <w:lvlJc w:val="left"/>
+      <w:pPr>
+        <w:tabs>
+          <w:tab w:val="num" w:pos="2880"/>
+        </w:tabs>
+        <w:ind w:left="2880" w:hanging="360"/>
+      </w:pPr>
+      <w:rPr>
+        <w:rFonts w:ascii="Wingdings" w:hAnsi="Wingdings" w:hint="default"/>
+        <w:sz w:val="20"/>
+      </w:rPr>
+    </w:lvl>
+    <w:lvl w:ilvl="4" w:tentative="1">
+      <w:start w:val="1"/>
+      <w:numFmt w:val="bullet"/>
+      <w:lvlText w:val=""/>
+      <w:lvlJc w:val="left"/>
+      <w:pPr>
+        <w:tabs>
+          <w:tab w:val="num" w:pos="3600"/>
+        </w:tabs>
+        <w:ind w:left="3600" w:hanging="360"/>
+      </w:pPr>
+      <w:rPr>
+        <w:rFonts w:ascii="Wingdings" w:hAnsi="Wingdings" w:hint="default"/>
+        <w:sz w:val="20"/>
+      </w:rPr>
+    </w:lvl>
+    <w:lvl w:ilvl="5" w:tentative="1">
+      <w:start w:val="1"/>
+      <w:numFmt w:val="bullet"/>
+      <w:lvlText w:val=""/>
+      <w:lvlJc w:val="left"/>
+      <w:pPr>
+        <w:tabs>
+          <w:tab w:val="num" w:pos="4320"/>
+        </w:tabs>
+        <w:ind w:left="4320" w:hanging="360"/>
+      </w:pPr>
+      <w:rPr>
+        <w:rFonts w:ascii="Wingdings" w:hAnsi="Wingdings" w:hint="default"/>
+        <w:sz w:val="20"/>
+      </w:rPr>
+    </w:lvl>
+    <w:lvl w:ilvl="6" w:tentative="1">
+      <w:start w:val="1"/>
+      <w:numFmt w:val="bullet"/>
+      <w:lvlText w:val=""/>
+      <w:lvlJc w:val="left"/>
+      <w:pPr>
+        <w:tabs>
+          <w:tab w:val="num" w:pos="5040"/>
+        </w:tabs>
+        <w:ind w:left="5040" w:hanging="360"/>
+      </w:pPr>
+      <w:rPr>
+        <w:rFonts w:ascii="Wingdings" w:hAnsi="Wingdings" w:hint="default"/>
+        <w:sz w:val="20"/>
+      </w:rPr>
+    </w:lvl>
+    <w:lvl w:ilvl="7" w:tentative="1">
+      <w:start w:val="1"/>
+      <w:numFmt w:val="bullet"/>
+      <w:lvlText w:val=""/>
+      <w:lvlJc w:val="left"/>
+      <w:pPr>
+        <w:tabs>
+          <w:tab w:val="num" w:pos="5760"/>
+        </w:tabs>
+        <w:ind w:left="5760" w:hanging="360"/>
+      </w:pPr>
+      <w:rPr>
+        <w:rFonts w:ascii="Wingdings" w:hAnsi="Wingdings" w:hint="default"/>
+        <w:sz w:val="20"/>
+      </w:rPr>
+    </w:lvl>
+    <w:lvl w:ilvl="8" w:tentative="1">
+      <w:start w:val="1"/>
+      <w:numFmt w:val="bullet"/>
+      <w:lvlText w:val=""/>
+      <w:lvlJc w:val="left"/>
+      <w:pPr>
+        <w:tabs>
+          <w:tab w:val="num" w:pos="6480"/>
+        </w:tabs>
+        <w:ind w:left="6480" w:hanging="360"/>
+      </w:pPr>
+      <w:rPr>
+        <w:rFonts w:ascii="Wingdings" w:hAnsi="Wingdings" w:hint="default"/>
+        <w:sz w:val="20"/>
+      </w:rPr>
+    </w:lvl>
+  </w:abstractNum>
+  <w:abstractNum w:abstractNumId="1" w15:restartNumberingAfterBreak="0">
     <w:nsid w:val="04A90549"/>
     <w:multiLevelType w:val="multilevel"/>
     <w:tmpl w:val="C9C07A98"/>
@@ -5608,7 +8453,156 @@
       </w:rPr>
     </w:lvl>
   </w:abstractNum>
-  <w:abstractNum w:abstractNumId="1" w15:restartNumberingAfterBreak="0">
+  <w:abstractNum w:abstractNumId="2" w15:restartNumberingAfterBreak="0">
+    <w:nsid w:val="0AA04B2D"/>
+    <w:multiLevelType w:val="multilevel"/>
+    <w:tmpl w:val="7C506ABE"/>
+    <w:lvl w:ilvl="0">
+      <w:start w:val="1"/>
+      <w:numFmt w:val="bullet"/>
+      <w:lvlText w:val=""/>
+      <w:lvlJc w:val="left"/>
+      <w:pPr>
+        <w:tabs>
+          <w:tab w:val="num" w:pos="720"/>
+        </w:tabs>
+        <w:ind w:left="720" w:hanging="360"/>
+      </w:pPr>
+      <w:rPr>
+        <w:rFonts w:ascii="Symbol" w:hAnsi="Symbol" w:hint="default"/>
+        <w:sz w:val="20"/>
+      </w:rPr>
+    </w:lvl>
+    <w:lvl w:ilvl="1" w:tentative="1">
+      <w:start w:val="1"/>
+      <w:numFmt w:val="bullet"/>
+      <w:lvlText w:val="o"/>
+      <w:lvlJc w:val="left"/>
+      <w:pPr>
+        <w:tabs>
+          <w:tab w:val="num" w:pos="1440"/>
+        </w:tabs>
+        <w:ind w:left="1440" w:hanging="360"/>
+      </w:pPr>
+      <w:rPr>
+        <w:rFonts w:ascii="Courier New" w:hAnsi="Courier New" w:hint="default"/>
+        <w:sz w:val="20"/>
+      </w:rPr>
+    </w:lvl>
+    <w:lvl w:ilvl="2" w:tentative="1">
+      <w:start w:val="1"/>
+      <w:numFmt w:val="bullet"/>
+      <w:lvlText w:val=""/>
+      <w:lvlJc w:val="left"/>
+      <w:pPr>
+        <w:tabs>
+          <w:tab w:val="num" w:pos="2160"/>
+        </w:tabs>
+        <w:ind w:left="2160" w:hanging="360"/>
+      </w:pPr>
+      <w:rPr>
+        <w:rFonts w:ascii="Wingdings" w:hAnsi="Wingdings" w:hint="default"/>
+        <w:sz w:val="20"/>
+      </w:rPr>
+    </w:lvl>
+    <w:lvl w:ilvl="3" w:tentative="1">
+      <w:start w:val="1"/>
+      <w:numFmt w:val="bullet"/>
+      <w:lvlText w:val=""/>
+      <w:lvlJc w:val="left"/>
+      <w:pPr>
+        <w:tabs>
+          <w:tab w:val="num" w:pos="2880"/>
+        </w:tabs>
+        <w:ind w:left="2880" w:hanging="360"/>
+      </w:pPr>
+      <w:rPr>
+        <w:rFonts w:ascii="Wingdings" w:hAnsi="Wingdings" w:hint="default"/>
+        <w:sz w:val="20"/>
+      </w:rPr>
+    </w:lvl>
+    <w:lvl w:ilvl="4" w:tentative="1">
+      <w:start w:val="1"/>
+      <w:numFmt w:val="bullet"/>
+      <w:lvlText w:val=""/>
+      <w:lvlJc w:val="left"/>
+      <w:pPr>
+        <w:tabs>
+          <w:tab w:val="num" w:pos="3600"/>
+        </w:tabs>
+        <w:ind w:left="3600" w:hanging="360"/>
+      </w:pPr>
+      <w:rPr>
+        <w:rFonts w:ascii="Wingdings" w:hAnsi="Wingdings" w:hint="default"/>
+        <w:sz w:val="20"/>
+      </w:rPr>
+    </w:lvl>
+    <w:lvl w:ilvl="5" w:tentative="1">
+      <w:start w:val="1"/>
+      <w:numFmt w:val="bullet"/>
+      <w:lvlText w:val=""/>
+      <w:lvlJc w:val="left"/>
+      <w:pPr>
+        <w:tabs>
+          <w:tab w:val="num" w:pos="4320"/>
+        </w:tabs>
+        <w:ind w:left="4320" w:hanging="360"/>
+      </w:pPr>
+      <w:rPr>
+        <w:rFonts w:ascii="Wingdings" w:hAnsi="Wingdings" w:hint="default"/>
+        <w:sz w:val="20"/>
+      </w:rPr>
+    </w:lvl>
+    <w:lvl w:ilvl="6" w:tentative="1">
+      <w:start w:val="1"/>
+      <w:numFmt w:val="bullet"/>
+      <w:lvlText w:val=""/>
+      <w:lvlJc w:val="left"/>
+      <w:pPr>
+        <w:tabs>
+          <w:tab w:val="num" w:pos="5040"/>
+        </w:tabs>
+        <w:ind w:left="5040" w:hanging="360"/>
+      </w:pPr>
+      <w:rPr>
+        <w:rFonts w:ascii="Wingdings" w:hAnsi="Wingdings" w:hint="default"/>
+        <w:sz w:val="20"/>
+      </w:rPr>
+    </w:lvl>
+    <w:lvl w:ilvl="7" w:tentative="1">
+      <w:start w:val="1"/>
+      <w:numFmt w:val="bullet"/>
+      <w:lvlText w:val=""/>
+      <w:lvlJc w:val="left"/>
+      <w:pPr>
+        <w:tabs>
+          <w:tab w:val="num" w:pos="5760"/>
+        </w:tabs>
+        <w:ind w:left="5760" w:hanging="360"/>
+      </w:pPr>
+      <w:rPr>
+        <w:rFonts w:ascii="Wingdings" w:hAnsi="Wingdings" w:hint="default"/>
+        <w:sz w:val="20"/>
+      </w:rPr>
+    </w:lvl>
+    <w:lvl w:ilvl="8" w:tentative="1">
+      <w:start w:val="1"/>
+      <w:numFmt w:val="bullet"/>
+      <w:lvlText w:val=""/>
+      <w:lvlJc w:val="left"/>
+      <w:pPr>
+        <w:tabs>
+          <w:tab w:val="num" w:pos="6480"/>
+        </w:tabs>
+        <w:ind w:left="6480" w:hanging="360"/>
+      </w:pPr>
+      <w:rPr>
+        <w:rFonts w:ascii="Wingdings" w:hAnsi="Wingdings" w:hint="default"/>
+        <w:sz w:val="20"/>
+      </w:rPr>
+    </w:lvl>
+  </w:abstractNum>
+  <w:abstractNum w:abstractNumId="3" w15:restartNumberingAfterBreak="0">
     <w:nsid w:val="0B30744E"/>
     <w:multiLevelType w:val="multilevel"/>
     <w:tmpl w:val="2DFCAB50"/>
@@ -5757,7 +8751,7 @@
       </w:rPr>
     </w:lvl>
   </w:abstractNum>
-  <w:abstractNum w:abstractNumId="2" w15:restartNumberingAfterBreak="0">
+  <w:abstractNum w:abstractNumId="4" w15:restartNumberingAfterBreak="0">
     <w:nsid w:val="0DFC35FF"/>
     <w:multiLevelType w:val="multilevel"/>
     <w:tmpl w:val="49E686B4"/>
@@ -5906,7 +8900,7 @@
       </w:rPr>
     </w:lvl>
   </w:abstractNum>
-  <w:abstractNum w:abstractNumId="3" w15:restartNumberingAfterBreak="0">
+  <w:abstractNum w:abstractNumId="5" w15:restartNumberingAfterBreak="0">
     <w:nsid w:val="1646272F"/>
     <w:multiLevelType w:val="multilevel"/>
     <w:tmpl w:val="BA0E5BA6"/>
@@ -6055,7 +9049,233 @@
       </w:rPr>
     </w:lvl>
   </w:abstractNum>
-  <w:abstractNum w:abstractNumId="4" w15:restartNumberingAfterBreak="0">
+  <w:abstractNum w:abstractNumId="6" w15:restartNumberingAfterBreak="0">
+    <w:nsid w:val="1C2B4900"/>
+    <w:multiLevelType w:val="multilevel"/>
+    <w:tmpl w:val="6E96E28E"/>
+    <w:lvl w:ilvl="0">
+      <w:start w:val="1"/>
+      <w:numFmt w:val="decimal"/>
+      <w:lvlText w:val="%1."/>
+      <w:lvlJc w:val="left"/>
+      <w:pPr>
+        <w:tabs>
+          <w:tab w:val="num" w:pos="720"/>
+        </w:tabs>
+        <w:ind w:left="720" w:hanging="360"/>
+      </w:pPr>
+    </w:lvl>
+    <w:lvl w:ilvl="1" w:tentative="1">
+      <w:start w:val="1"/>
+      <w:numFmt w:val="decimal"/>
+      <w:lvlText w:val="%2."/>
+      <w:lvlJc w:val="left"/>
+      <w:pPr>
+        <w:tabs>
+          <w:tab w:val="num" w:pos="1440"/>
+        </w:tabs>
+        <w:ind w:left="1440" w:hanging="360"/>
+      </w:pPr>
+    </w:lvl>
+    <w:lvl w:ilvl="2" w:tentative="1">
+      <w:start w:val="1"/>
+      <w:numFmt w:val="decimal"/>
+      <w:lvlText w:val="%3."/>
+      <w:lvlJc w:val="left"/>
+      <w:pPr>
+        <w:tabs>
+          <w:tab w:val="num" w:pos="2160"/>
+        </w:tabs>
+        <w:ind w:left="2160" w:hanging="360"/>
+      </w:pPr>
+    </w:lvl>
+    <w:lvl w:ilvl="3" w:tentative="1">
+      <w:start w:val="1"/>
+      <w:numFmt w:val="decimal"/>
+      <w:lvlText w:val="%4."/>
+      <w:lvlJc w:val="left"/>
+      <w:pPr>
+        <w:tabs>
+          <w:tab w:val="num" w:pos="2880"/>
+        </w:tabs>
+        <w:ind w:left="2880" w:hanging="360"/>
+      </w:pPr>
+    </w:lvl>
+    <w:lvl w:ilvl="4" w:tentative="1">
+      <w:start w:val="1"/>
+      <w:numFmt w:val="decimal"/>
+      <w:lvlText w:val="%5."/>
+      <w:lvlJc w:val="left"/>
+      <w:pPr>
+        <w:tabs>
+          <w:tab w:val="num" w:pos="3600"/>
+        </w:tabs>
+        <w:ind w:left="3600" w:hanging="360"/>
+      </w:pPr>
+    </w:lvl>
+    <w:lvl w:ilvl="5" w:tentative="1">
+      <w:start w:val="1"/>
+      <w:numFmt w:val="decimal"/>
+      <w:lvlText w:val="%6."/>
+      <w:lvlJc w:val="left"/>
+      <w:pPr>
+        <w:tabs>
+          <w:tab w:val="num" w:pos="4320"/>
+        </w:tabs>
+        <w:ind w:left="4320" w:hanging="360"/>
+      </w:pPr>
+    </w:lvl>
+    <w:lvl w:ilvl="6" w:tentative="1">
+      <w:start w:val="1"/>
+      <w:numFmt w:val="decimal"/>
+      <w:lvlText w:val="%7."/>
+      <w:lvlJc w:val="left"/>
+      <w:pPr>
+        <w:tabs>
+          <w:tab w:val="num" w:pos="5040"/>
+        </w:tabs>
+        <w:ind w:left="5040" w:hanging="360"/>
+      </w:pPr>
+    </w:lvl>
+    <w:lvl w:ilvl="7" w:tentative="1">
+      <w:start w:val="1"/>
+      <w:numFmt w:val="decimal"/>
+      <w:lvlText w:val="%8."/>
+      <w:lvlJc w:val="left"/>
+      <w:pPr>
+        <w:tabs>
+          <w:tab w:val="num" w:pos="5760"/>
+        </w:tabs>
+        <w:ind w:left="5760" w:hanging="360"/>
+      </w:pPr>
+    </w:lvl>
+    <w:lvl w:ilvl="8" w:tentative="1">
+      <w:start w:val="1"/>
+      <w:numFmt w:val="decimal"/>
+      <w:lvlText w:val="%9."/>
+      <w:lvlJc w:val="left"/>
+      <w:pPr>
+        <w:tabs>
+          <w:tab w:val="num" w:pos="6480"/>
+        </w:tabs>
+        <w:ind w:left="6480" w:hanging="360"/>
+      </w:pPr>
+    </w:lvl>
+  </w:abstractNum>
+  <w:abstractNum w:abstractNumId="7" w15:restartNumberingAfterBreak="0">
+    <w:nsid w:val="1C5B0C95"/>
+    <w:multiLevelType w:val="multilevel"/>
+    <w:tmpl w:val="AD74A5C2"/>
+    <w:lvl w:ilvl="0">
+      <w:start w:val="1"/>
+      <w:numFmt w:val="decimal"/>
+      <w:lvlText w:val="%1."/>
+      <w:lvlJc w:val="left"/>
+      <w:pPr>
+        <w:tabs>
+          <w:tab w:val="num" w:pos="720"/>
+        </w:tabs>
+        <w:ind w:left="720" w:hanging="360"/>
+      </w:pPr>
+    </w:lvl>
+    <w:lvl w:ilvl="1" w:tentative="1">
+      <w:start w:val="1"/>
+      <w:numFmt w:val="decimal"/>
+      <w:lvlText w:val="%2."/>
+      <w:lvlJc w:val="left"/>
+      <w:pPr>
+        <w:tabs>
+          <w:tab w:val="num" w:pos="1440"/>
+        </w:tabs>
+        <w:ind w:left="1440" w:hanging="360"/>
+      </w:pPr>
+    </w:lvl>
+    <w:lvl w:ilvl="2" w:tentative="1">
+      <w:start w:val="1"/>
+      <w:numFmt w:val="decimal"/>
+      <w:lvlText w:val="%3."/>
+      <w:lvlJc w:val="left"/>
+      <w:pPr>
+        <w:tabs>
+          <w:tab w:val="num" w:pos="2160"/>
+        </w:tabs>
+        <w:ind w:left="2160" w:hanging="360"/>
+      </w:pPr>
+    </w:lvl>
+    <w:lvl w:ilvl="3" w:tentative="1">
+      <w:start w:val="1"/>
+      <w:numFmt w:val="decimal"/>
+      <w:lvlText w:val="%4."/>
+      <w:lvlJc w:val="left"/>
+      <w:pPr>
+        <w:tabs>
+          <w:tab w:val="num" w:pos="2880"/>
+        </w:tabs>
+        <w:ind w:left="2880" w:hanging="360"/>
+      </w:pPr>
+    </w:lvl>
+    <w:lvl w:ilvl="4" w:tentative="1">
+      <w:start w:val="1"/>
+      <w:numFmt w:val="decimal"/>
+      <w:lvlText w:val="%5."/>
+      <w:lvlJc w:val="left"/>
+      <w:pPr>
+        <w:tabs>
+          <w:tab w:val="num" w:pos="3600"/>
+        </w:tabs>
+        <w:ind w:left="3600" w:hanging="360"/>
+      </w:pPr>
+    </w:lvl>
+    <w:lvl w:ilvl="5" w:tentative="1">
+      <w:start w:val="1"/>
+      <w:numFmt w:val="decimal"/>
+      <w:lvlText w:val="%6."/>
+      <w:lvlJc w:val="left"/>
+      <w:pPr>
+        <w:tabs>
+          <w:tab w:val="num" w:pos="4320"/>
+        </w:tabs>
+        <w:ind w:left="4320" w:hanging="360"/>
+      </w:pPr>
+    </w:lvl>
+    <w:lvl w:ilvl="6" w:tentative="1">
+      <w:start w:val="1"/>
+      <w:numFmt w:val="decimal"/>
+      <w:lvlText w:val="%7."/>
+      <w:lvlJc w:val="left"/>
+      <w:pPr>
+        <w:tabs>
+          <w:tab w:val="num" w:pos="5040"/>
+        </w:tabs>
+        <w:ind w:left="5040" w:hanging="360"/>
+      </w:pPr>
+    </w:lvl>
+    <w:lvl w:ilvl="7" w:tentative="1">
+      <w:start w:val="1"/>
+      <w:numFmt w:val="decimal"/>
+      <w:lvlText w:val="%8."/>
+      <w:lvlJc w:val="left"/>
+      <w:pPr>
+        <w:tabs>
+          <w:tab w:val="num" w:pos="5760"/>
+        </w:tabs>
+        <w:ind w:left="5760" w:hanging="360"/>
+      </w:pPr>
+    </w:lvl>
+    <w:lvl w:ilvl="8" w:tentative="1">
+      <w:start w:val="1"/>
+      <w:numFmt w:val="decimal"/>
+      <w:lvlText w:val="%9."/>
+      <w:lvlJc w:val="left"/>
+      <w:pPr>
+        <w:tabs>
+          <w:tab w:val="num" w:pos="6480"/>
+        </w:tabs>
+        <w:ind w:left="6480" w:hanging="360"/>
+      </w:pPr>
+    </w:lvl>
+  </w:abstractNum>
+  <w:abstractNum w:abstractNumId="8" w15:restartNumberingAfterBreak="0">
     <w:nsid w:val="1C7E4DB6"/>
     <w:multiLevelType w:val="multilevel"/>
     <w:tmpl w:val="22D6AF84"/>
@@ -6204,7 +9424,305 @@
       </w:rPr>
     </w:lvl>
   </w:abstractNum>
-  <w:abstractNum w:abstractNumId="5" w15:restartNumberingAfterBreak="0">
+  <w:abstractNum w:abstractNumId="9" w15:restartNumberingAfterBreak="0">
+    <w:nsid w:val="1DD0606D"/>
+    <w:multiLevelType w:val="multilevel"/>
+    <w:tmpl w:val="1422B68E"/>
+    <w:lvl w:ilvl="0">
+      <w:start w:val="1"/>
+      <w:numFmt w:val="bullet"/>
+      <w:lvlText w:val=""/>
+      <w:lvlJc w:val="left"/>
+      <w:pPr>
+        <w:tabs>
+          <w:tab w:val="num" w:pos="720"/>
+        </w:tabs>
+        <w:ind w:left="720" w:hanging="360"/>
+      </w:pPr>
+      <w:rPr>
+        <w:rFonts w:ascii="Symbol" w:hAnsi="Symbol" w:hint="default"/>
+        <w:sz w:val="20"/>
+      </w:rPr>
+    </w:lvl>
+    <w:lvl w:ilvl="1">
+      <w:start w:val="1"/>
+      <w:numFmt w:val="bullet"/>
+      <w:lvlText w:val="o"/>
+      <w:lvlJc w:val="left"/>
+      <w:pPr>
+        <w:tabs>
+          <w:tab w:val="num" w:pos="1440"/>
+        </w:tabs>
+        <w:ind w:left="1440" w:hanging="360"/>
+      </w:pPr>
+      <w:rPr>
+        <w:rFonts w:ascii="Courier New" w:hAnsi="Courier New" w:hint="default"/>
+        <w:sz w:val="20"/>
+      </w:rPr>
+    </w:lvl>
+    <w:lvl w:ilvl="2" w:tentative="1">
+      <w:start w:val="1"/>
+      <w:numFmt w:val="bullet"/>
+      <w:lvlText w:val=""/>
+      <w:lvlJc w:val="left"/>
+      <w:pPr>
+        <w:tabs>
+          <w:tab w:val="num" w:pos="2160"/>
+        </w:tabs>
+        <w:ind w:left="2160" w:hanging="360"/>
+      </w:pPr>
+      <w:rPr>
+        <w:rFonts w:ascii="Wingdings" w:hAnsi="Wingdings" w:hint="default"/>
+        <w:sz w:val="20"/>
+      </w:rPr>
+    </w:lvl>
+    <w:lvl w:ilvl="3" w:tentative="1">
+      <w:start w:val="1"/>
+      <w:numFmt w:val="bullet"/>
+      <w:lvlText w:val=""/>
+      <w:lvlJc w:val="left"/>
+      <w:pPr>
+        <w:tabs>
+          <w:tab w:val="num" w:pos="2880"/>
+        </w:tabs>
+        <w:ind w:left="2880" w:hanging="360"/>
+      </w:pPr>
+      <w:rPr>
+        <w:rFonts w:ascii="Wingdings" w:hAnsi="Wingdings" w:hint="default"/>
+        <w:sz w:val="20"/>
+      </w:rPr>
+    </w:lvl>
+    <w:lvl w:ilvl="4" w:tentative="1">
+      <w:start w:val="1"/>
+      <w:numFmt w:val="bullet"/>
+      <w:lvlText w:val=""/>
+      <w:lvlJc w:val="left"/>
+      <w:pPr>
+        <w:tabs>
+          <w:tab w:val="num" w:pos="3600"/>
+        </w:tabs>
+        <w:ind w:left="3600" w:hanging="360"/>
+      </w:pPr>
+      <w:rPr>
+        <w:rFonts w:ascii="Wingdings" w:hAnsi="Wingdings" w:hint="default"/>
+        <w:sz w:val="20"/>
+      </w:rPr>
+    </w:lvl>
+    <w:lvl w:ilvl="5" w:tentative="1">
+      <w:start w:val="1"/>
+      <w:numFmt w:val="bullet"/>
+      <w:lvlText w:val=""/>
+      <w:lvlJc w:val="left"/>
+      <w:pPr>
+        <w:tabs>
+          <w:tab w:val="num" w:pos="4320"/>
+        </w:tabs>
+        <w:ind w:left="4320" w:hanging="360"/>
+      </w:pPr>
+      <w:rPr>
+        <w:rFonts w:ascii="Wingdings" w:hAnsi="Wingdings" w:hint="default"/>
+        <w:sz w:val="20"/>
+      </w:rPr>
+    </w:lvl>
+    <w:lvl w:ilvl="6" w:tentative="1">
+      <w:start w:val="1"/>
+      <w:numFmt w:val="bullet"/>
+      <w:lvlText w:val=""/>
+      <w:lvlJc w:val="left"/>
+      <w:pPr>
+        <w:tabs>
+          <w:tab w:val="num" w:pos="5040"/>
+        </w:tabs>
+        <w:ind w:left="5040" w:hanging="360"/>
+      </w:pPr>
+      <w:rPr>
+        <w:rFonts w:ascii="Wingdings" w:hAnsi="Wingdings" w:hint="default"/>
+        <w:sz w:val="20"/>
+      </w:rPr>
+    </w:lvl>
+    <w:lvl w:ilvl="7" w:tentative="1">
+      <w:start w:val="1"/>
+      <w:numFmt w:val="bullet"/>
+      <w:lvlText w:val=""/>
+      <w:lvlJc w:val="left"/>
+      <w:pPr>
+        <w:tabs>
+          <w:tab w:val="num" w:pos="5760"/>
+        </w:tabs>
+        <w:ind w:left="5760" w:hanging="360"/>
+      </w:pPr>
+      <w:rPr>
+        <w:rFonts w:ascii="Wingdings" w:hAnsi="Wingdings" w:hint="default"/>
+        <w:sz w:val="20"/>
+      </w:rPr>
+    </w:lvl>
+    <w:lvl w:ilvl="8" w:tentative="1">
+      <w:start w:val="1"/>
+      <w:numFmt w:val="bullet"/>
+      <w:lvlText w:val=""/>
+      <w:lvlJc w:val="left"/>
+      <w:pPr>
+        <w:tabs>
+          <w:tab w:val="num" w:pos="6480"/>
+        </w:tabs>
+        <w:ind w:left="6480" w:hanging="360"/>
+      </w:pPr>
+      <w:rPr>
+        <w:rFonts w:ascii="Wingdings" w:hAnsi="Wingdings" w:hint="default"/>
+        <w:sz w:val="20"/>
+      </w:rPr>
+    </w:lvl>
+  </w:abstractNum>
+  <w:abstractNum w:abstractNumId="10" w15:restartNumberingAfterBreak="0">
+    <w:nsid w:val="1F2326AB"/>
+    <w:multiLevelType w:val="multilevel"/>
+    <w:tmpl w:val="34726506"/>
+    <w:lvl w:ilvl="0">
+      <w:start w:val="1"/>
+      <w:numFmt w:val="bullet"/>
+      <w:lvlText w:val=""/>
+      <w:lvlJc w:val="left"/>
+      <w:pPr>
+        <w:tabs>
+          <w:tab w:val="num" w:pos="720"/>
+        </w:tabs>
+        <w:ind w:left="720" w:hanging="360"/>
+      </w:pPr>
+      <w:rPr>
+        <w:rFonts w:ascii="Symbol" w:hAnsi="Symbol" w:hint="default"/>
+        <w:sz w:val="20"/>
+      </w:rPr>
+    </w:lvl>
+    <w:lvl w:ilvl="1">
+      <w:start w:val="1"/>
+      <w:numFmt w:val="bullet"/>
+      <w:lvlText w:val="o"/>
+      <w:lvlJc w:val="left"/>
+      <w:pPr>
+        <w:tabs>
+          <w:tab w:val="num" w:pos="1440"/>
+        </w:tabs>
+        <w:ind w:left="1440" w:hanging="360"/>
+      </w:pPr>
+      <w:rPr>
+        <w:rFonts w:ascii="Courier New" w:hAnsi="Courier New" w:hint="default"/>
+        <w:sz w:val="20"/>
+      </w:rPr>
+    </w:lvl>
+    <w:lvl w:ilvl="2" w:tentative="1">
+      <w:start w:val="1"/>
+      <w:numFmt w:val="bullet"/>
+      <w:lvlText w:val=""/>
+      <w:lvlJc w:val="left"/>
+      <w:pPr>
+        <w:tabs>
+          <w:tab w:val="num" w:pos="2160"/>
+        </w:tabs>
+        <w:ind w:left="2160" w:hanging="360"/>
+      </w:pPr>
+      <w:rPr>
+        <w:rFonts w:ascii="Wingdings" w:hAnsi="Wingdings" w:hint="default"/>
+        <w:sz w:val="20"/>
+      </w:rPr>
+    </w:lvl>
+    <w:lvl w:ilvl="3" w:tentative="1">
+      <w:start w:val="1"/>
+      <w:numFmt w:val="bullet"/>
+      <w:lvlText w:val=""/>
+      <w:lvlJc w:val="left"/>
+      <w:pPr>
+        <w:tabs>
+          <w:tab w:val="num" w:pos="2880"/>
+        </w:tabs>
+        <w:ind w:left="2880" w:hanging="360"/>
+      </w:pPr>
+      <w:rPr>
+        <w:rFonts w:ascii="Wingdings" w:hAnsi="Wingdings" w:hint="default"/>
+        <w:sz w:val="20"/>
+      </w:rPr>
+    </w:lvl>
+    <w:lvl w:ilvl="4" w:tentative="1">
+      <w:start w:val="1"/>
+      <w:numFmt w:val="bullet"/>
+      <w:lvlText w:val=""/>
+      <w:lvlJc w:val="left"/>
+      <w:pPr>
+        <w:tabs>
+          <w:tab w:val="num" w:pos="3600"/>
+        </w:tabs>
+        <w:ind w:left="3600" w:hanging="360"/>
+      </w:pPr>
+      <w:rPr>
+        <w:rFonts w:ascii="Wingdings" w:hAnsi="Wingdings" w:hint="default"/>
+        <w:sz w:val="20"/>
+      </w:rPr>
+    </w:lvl>
+    <w:lvl w:ilvl="5" w:tentative="1">
+      <w:start w:val="1"/>
+      <w:numFmt w:val="bullet"/>
+      <w:lvlText w:val=""/>
+      <w:lvlJc w:val="left"/>
+      <w:pPr>
+        <w:tabs>
+          <w:tab w:val="num" w:pos="4320"/>
+        </w:tabs>
+        <w:ind w:left="4320" w:hanging="360"/>
+      </w:pPr>
+      <w:rPr>
+        <w:rFonts w:ascii="Wingdings" w:hAnsi="Wingdings" w:hint="default"/>
+        <w:sz w:val="20"/>
+      </w:rPr>
+    </w:lvl>
+    <w:lvl w:ilvl="6" w:tentative="1">
+      <w:start w:val="1"/>
+      <w:numFmt w:val="bullet"/>
+      <w:lvlText w:val=""/>
+      <w:lvlJc w:val="left"/>
+      <w:pPr>
+        <w:tabs>
+          <w:tab w:val="num" w:pos="5040"/>
+        </w:tabs>
+        <w:ind w:left="5040" w:hanging="360"/>
+      </w:pPr>
+      <w:rPr>
+        <w:rFonts w:ascii="Wingdings" w:hAnsi="Wingdings" w:hint="default"/>
+        <w:sz w:val="20"/>
+      </w:rPr>
+    </w:lvl>
+    <w:lvl w:ilvl="7" w:tentative="1">
+      <w:start w:val="1"/>
+      <w:numFmt w:val="bullet"/>
+      <w:lvlText w:val=""/>
+      <w:lvlJc w:val="left"/>
+      <w:pPr>
+        <w:tabs>
+          <w:tab w:val="num" w:pos="5760"/>
+        </w:tabs>
+        <w:ind w:left="5760" w:hanging="360"/>
+      </w:pPr>
+      <w:rPr>
+        <w:rFonts w:ascii="Wingdings" w:hAnsi="Wingdings" w:hint="default"/>
+        <w:sz w:val="20"/>
+      </w:rPr>
+    </w:lvl>
+    <w:lvl w:ilvl="8" w:tentative="1">
+      <w:start w:val="1"/>
+      <w:numFmt w:val="bullet"/>
+      <w:lvlText w:val=""/>
+      <w:lvlJc w:val="left"/>
+      <w:pPr>
+        <w:tabs>
+          <w:tab w:val="num" w:pos="6480"/>
+        </w:tabs>
+        <w:ind w:left="6480" w:hanging="360"/>
+      </w:pPr>
+      <w:rPr>
+        <w:rFonts w:ascii="Wingdings" w:hAnsi="Wingdings" w:hint="default"/>
+        <w:sz w:val="20"/>
+      </w:rPr>
+    </w:lvl>
+  </w:abstractNum>
+  <w:abstractNum w:abstractNumId="11" w15:restartNumberingAfterBreak="0">
     <w:nsid w:val="235B2411"/>
     <w:multiLevelType w:val="multilevel"/>
     <w:tmpl w:val="C5B68B0A"/>
@@ -6353,7 +9871,7 @@
       </w:rPr>
     </w:lvl>
   </w:abstractNum>
-  <w:abstractNum w:abstractNumId="6" w15:restartNumberingAfterBreak="0">
+  <w:abstractNum w:abstractNumId="12" w15:restartNumberingAfterBreak="0">
     <w:nsid w:val="23B75B09"/>
     <w:multiLevelType w:val="multilevel"/>
     <w:tmpl w:val="78C22A10"/>
@@ -6502,7 +10020,7 @@
       </w:rPr>
     </w:lvl>
   </w:abstractNum>
-  <w:abstractNum w:abstractNumId="7" w15:restartNumberingAfterBreak="0">
+  <w:abstractNum w:abstractNumId="13" w15:restartNumberingAfterBreak="0">
     <w:nsid w:val="24963644"/>
     <w:multiLevelType w:val="multilevel"/>
     <w:tmpl w:val="FBAEE320"/>
@@ -6651,7 +10169,7 @@
       </w:rPr>
     </w:lvl>
   </w:abstractNum>
-  <w:abstractNum w:abstractNumId="8" w15:restartNumberingAfterBreak="0">
+  <w:abstractNum w:abstractNumId="14" w15:restartNumberingAfterBreak="0">
     <w:nsid w:val="2A4C56AE"/>
     <w:multiLevelType w:val="multilevel"/>
     <w:tmpl w:val="4C3AC26A"/>
@@ -6800,7 +10318,7 @@
       </w:rPr>
     </w:lvl>
   </w:abstractNum>
-  <w:abstractNum w:abstractNumId="9" w15:restartNumberingAfterBreak="0">
+  <w:abstractNum w:abstractNumId="15" w15:restartNumberingAfterBreak="0">
     <w:nsid w:val="2C1017FA"/>
     <w:multiLevelType w:val="multilevel"/>
     <w:tmpl w:val="2D50CD52"/>
@@ -6913,7 +10431,7 @@
       </w:pPr>
     </w:lvl>
   </w:abstractNum>
-  <w:abstractNum w:abstractNumId="10" w15:restartNumberingAfterBreak="0">
+  <w:abstractNum w:abstractNumId="16" w15:restartNumberingAfterBreak="0">
     <w:nsid w:val="2E42470E"/>
     <w:multiLevelType w:val="multilevel"/>
     <w:tmpl w:val="4290E97A"/>
@@ -7062,7 +10580,156 @@
       </w:rPr>
     </w:lvl>
   </w:abstractNum>
-  <w:abstractNum w:abstractNumId="11" w15:restartNumberingAfterBreak="0">
+  <w:abstractNum w:abstractNumId="17" w15:restartNumberingAfterBreak="0">
+    <w:nsid w:val="34FA19C1"/>
+    <w:multiLevelType w:val="multilevel"/>
+    <w:tmpl w:val="4A32CD56"/>
+    <w:lvl w:ilvl="0">
+      <w:start w:val="1"/>
+      <w:numFmt w:val="bullet"/>
+      <w:lvlText w:val=""/>
+      <w:lvlJc w:val="left"/>
+      <w:pPr>
+        <w:tabs>
+          <w:tab w:val="num" w:pos="720"/>
+        </w:tabs>
+        <w:ind w:left="720" w:hanging="360"/>
+      </w:pPr>
+      <w:rPr>
+        <w:rFonts w:ascii="Symbol" w:hAnsi="Symbol" w:hint="default"/>
+        <w:sz w:val="20"/>
+      </w:rPr>
+    </w:lvl>
+    <w:lvl w:ilvl="1" w:tentative="1">
+      <w:start w:val="1"/>
+      <w:numFmt w:val="bullet"/>
+      <w:lvlText w:val="o"/>
+      <w:lvlJc w:val="left"/>
+      <w:pPr>
+        <w:tabs>
+          <w:tab w:val="num" w:pos="1440"/>
+        </w:tabs>
+        <w:ind w:left="1440" w:hanging="360"/>
+      </w:pPr>
+      <w:rPr>
+        <w:rFonts w:ascii="Courier New" w:hAnsi="Courier New" w:hint="default"/>
+        <w:sz w:val="20"/>
+      </w:rPr>
+    </w:lvl>
+    <w:lvl w:ilvl="2" w:tentative="1">
+      <w:start w:val="1"/>
+      <w:numFmt w:val="bullet"/>
+      <w:lvlText w:val=""/>
+      <w:lvlJc w:val="left"/>
+      <w:pPr>
+        <w:tabs>
+          <w:tab w:val="num" w:pos="2160"/>
+        </w:tabs>
+        <w:ind w:left="2160" w:hanging="360"/>
+      </w:pPr>
+      <w:rPr>
+        <w:rFonts w:ascii="Wingdings" w:hAnsi="Wingdings" w:hint="default"/>
+        <w:sz w:val="20"/>
+      </w:rPr>
+    </w:lvl>
+    <w:lvl w:ilvl="3" w:tentative="1">
+      <w:start w:val="1"/>
+      <w:numFmt w:val="bullet"/>
+      <w:lvlText w:val=""/>
+      <w:lvlJc w:val="left"/>
+      <w:pPr>
+        <w:tabs>
+          <w:tab w:val="num" w:pos="2880"/>
+        </w:tabs>
+        <w:ind w:left="2880" w:hanging="360"/>
+      </w:pPr>
+      <w:rPr>
+        <w:rFonts w:ascii="Wingdings" w:hAnsi="Wingdings" w:hint="default"/>
+        <w:sz w:val="20"/>
+      </w:rPr>
+    </w:lvl>
+    <w:lvl w:ilvl="4" w:tentative="1">
+      <w:start w:val="1"/>
+      <w:numFmt w:val="bullet"/>
+      <w:lvlText w:val=""/>
+      <w:lvlJc w:val="left"/>
+      <w:pPr>
+        <w:tabs>
+          <w:tab w:val="num" w:pos="3600"/>
+        </w:tabs>
+        <w:ind w:left="3600" w:hanging="360"/>
+      </w:pPr>
+      <w:rPr>
+        <w:rFonts w:ascii="Wingdings" w:hAnsi="Wingdings" w:hint="default"/>
+        <w:sz w:val="20"/>
+      </w:rPr>
+    </w:lvl>
+    <w:lvl w:ilvl="5" w:tentative="1">
+      <w:start w:val="1"/>
+      <w:numFmt w:val="bullet"/>
+      <w:lvlText w:val=""/>
+      <w:lvlJc w:val="left"/>
+      <w:pPr>
+        <w:tabs>
+          <w:tab w:val="num" w:pos="4320"/>
+        </w:tabs>
+        <w:ind w:left="4320" w:hanging="360"/>
+      </w:pPr>
+      <w:rPr>
+        <w:rFonts w:ascii="Wingdings" w:hAnsi="Wingdings" w:hint="default"/>
+        <w:sz w:val="20"/>
+      </w:rPr>
+    </w:lvl>
+    <w:lvl w:ilvl="6" w:tentative="1">
+      <w:start w:val="1"/>
+      <w:numFmt w:val="bullet"/>
+      <w:lvlText w:val=""/>
+      <w:lvlJc w:val="left"/>
+      <w:pPr>
+        <w:tabs>
+          <w:tab w:val="num" w:pos="5040"/>
+        </w:tabs>
+        <w:ind w:left="5040" w:hanging="360"/>
+      </w:pPr>
+      <w:rPr>
+        <w:rFonts w:ascii="Wingdings" w:hAnsi="Wingdings" w:hint="default"/>
+        <w:sz w:val="20"/>
+      </w:rPr>
+    </w:lvl>
+    <w:lvl w:ilvl="7" w:tentative="1">
+      <w:start w:val="1"/>
+      <w:numFmt w:val="bullet"/>
+      <w:lvlText w:val=""/>
+      <w:lvlJc w:val="left"/>
+      <w:pPr>
+        <w:tabs>
+          <w:tab w:val="num" w:pos="5760"/>
+        </w:tabs>
+        <w:ind w:left="5760" w:hanging="360"/>
+      </w:pPr>
+      <w:rPr>
+        <w:rFonts w:ascii="Wingdings" w:hAnsi="Wingdings" w:hint="default"/>
+        <w:sz w:val="20"/>
+      </w:rPr>
+    </w:lvl>
+    <w:lvl w:ilvl="8" w:tentative="1">
+      <w:start w:val="1"/>
+      <w:numFmt w:val="bullet"/>
+      <w:lvlText w:val=""/>
+      <w:lvlJc w:val="left"/>
+      <w:pPr>
+        <w:tabs>
+          <w:tab w:val="num" w:pos="6480"/>
+        </w:tabs>
+        <w:ind w:left="6480" w:hanging="360"/>
+      </w:pPr>
+      <w:rPr>
+        <w:rFonts w:ascii="Wingdings" w:hAnsi="Wingdings" w:hint="default"/>
+        <w:sz w:val="20"/>
+      </w:rPr>
+    </w:lvl>
+  </w:abstractNum>
+  <w:abstractNum w:abstractNumId="18" w15:restartNumberingAfterBreak="0">
     <w:nsid w:val="3629043F"/>
     <w:multiLevelType w:val="multilevel"/>
     <w:tmpl w:val="0E84590C"/>
@@ -7211,7 +10878,7 @@
       </w:rPr>
     </w:lvl>
   </w:abstractNum>
-  <w:abstractNum w:abstractNumId="12" w15:restartNumberingAfterBreak="0">
+  <w:abstractNum w:abstractNumId="19" w15:restartNumberingAfterBreak="0">
     <w:nsid w:val="3BEF0653"/>
     <w:multiLevelType w:val="multilevel"/>
     <w:tmpl w:val="9C70FB0E"/>
@@ -7360,7 +11027,7 @@
       </w:rPr>
     </w:lvl>
   </w:abstractNum>
-  <w:abstractNum w:abstractNumId="13" w15:restartNumberingAfterBreak="0">
+  <w:abstractNum w:abstractNumId="20" w15:restartNumberingAfterBreak="0">
     <w:nsid w:val="3EBC7827"/>
     <w:multiLevelType w:val="multilevel"/>
     <w:tmpl w:val="9572D02A"/>
@@ -7473,7 +11140,156 @@
       </w:pPr>
     </w:lvl>
   </w:abstractNum>
-  <w:abstractNum w:abstractNumId="14" w15:restartNumberingAfterBreak="0">
+  <w:abstractNum w:abstractNumId="21" w15:restartNumberingAfterBreak="0">
+    <w:nsid w:val="48A07148"/>
+    <w:multiLevelType w:val="multilevel"/>
+    <w:tmpl w:val="6D747C4E"/>
+    <w:lvl w:ilvl="0">
+      <w:start w:val="1"/>
+      <w:numFmt w:val="bullet"/>
+      <w:lvlText w:val=""/>
+      <w:lvlJc w:val="left"/>
+      <w:pPr>
+        <w:tabs>
+          <w:tab w:val="num" w:pos="720"/>
+        </w:tabs>
+        <w:ind w:left="720" w:hanging="360"/>
+      </w:pPr>
+      <w:rPr>
+        <w:rFonts w:ascii="Symbol" w:hAnsi="Symbol" w:hint="default"/>
+        <w:sz w:val="20"/>
+      </w:rPr>
+    </w:lvl>
+    <w:lvl w:ilvl="1" w:tentative="1">
+      <w:start w:val="1"/>
+      <w:numFmt w:val="bullet"/>
+      <w:lvlText w:val="o"/>
+      <w:lvlJc w:val="left"/>
+      <w:pPr>
+        <w:tabs>
+          <w:tab w:val="num" w:pos="1440"/>
+        </w:tabs>
+        <w:ind w:left="1440" w:hanging="360"/>
+      </w:pPr>
+      <w:rPr>
+        <w:rFonts w:ascii="Courier New" w:hAnsi="Courier New" w:hint="default"/>
+        <w:sz w:val="20"/>
+      </w:rPr>
+    </w:lvl>
+    <w:lvl w:ilvl="2" w:tentative="1">
+      <w:start w:val="1"/>
+      <w:numFmt w:val="bullet"/>
+      <w:lvlText w:val=""/>
+      <w:lvlJc w:val="left"/>
+      <w:pPr>
+        <w:tabs>
+          <w:tab w:val="num" w:pos="2160"/>
+        </w:tabs>
+        <w:ind w:left="2160" w:hanging="360"/>
+      </w:pPr>
+      <w:rPr>
+        <w:rFonts w:ascii="Wingdings" w:hAnsi="Wingdings" w:hint="default"/>
+        <w:sz w:val="20"/>
+      </w:rPr>
+    </w:lvl>
+    <w:lvl w:ilvl="3" w:tentative="1">
+      <w:start w:val="1"/>
+      <w:numFmt w:val="bullet"/>
+      <w:lvlText w:val=""/>
+      <w:lvlJc w:val="left"/>
+      <w:pPr>
+        <w:tabs>
+          <w:tab w:val="num" w:pos="2880"/>
+        </w:tabs>
+        <w:ind w:left="2880" w:hanging="360"/>
+      </w:pPr>
+      <w:rPr>
+        <w:rFonts w:ascii="Wingdings" w:hAnsi="Wingdings" w:hint="default"/>
+        <w:sz w:val="20"/>
+      </w:rPr>
+    </w:lvl>
+    <w:lvl w:ilvl="4" w:tentative="1">
+      <w:start w:val="1"/>
+      <w:numFmt w:val="bullet"/>
+      <w:lvlText w:val=""/>
+      <w:lvlJc w:val="left"/>
+      <w:pPr>
+        <w:tabs>
+          <w:tab w:val="num" w:pos="3600"/>
+        </w:tabs>
+        <w:ind w:left="3600" w:hanging="360"/>
+      </w:pPr>
+      <w:rPr>
+        <w:rFonts w:ascii="Wingdings" w:hAnsi="Wingdings" w:hint="default"/>
+        <w:sz w:val="20"/>
+      </w:rPr>
+    </w:lvl>
+    <w:lvl w:ilvl="5" w:tentative="1">
+      <w:start w:val="1"/>
+      <w:numFmt w:val="bullet"/>
+      <w:lvlText w:val=""/>
+      <w:lvlJc w:val="left"/>
+      <w:pPr>
+        <w:tabs>
+          <w:tab w:val="num" w:pos="4320"/>
+        </w:tabs>
+        <w:ind w:left="4320" w:hanging="360"/>
+      </w:pPr>
+      <w:rPr>
+        <w:rFonts w:ascii="Wingdings" w:hAnsi="Wingdings" w:hint="default"/>
+        <w:sz w:val="20"/>
+      </w:rPr>
+    </w:lvl>
+    <w:lvl w:ilvl="6" w:tentative="1">
+      <w:start w:val="1"/>
+      <w:numFmt w:val="bullet"/>
+      <w:lvlText w:val=""/>
+      <w:lvlJc w:val="left"/>
+      <w:pPr>
+        <w:tabs>
+          <w:tab w:val="num" w:pos="5040"/>
+        </w:tabs>
+        <w:ind w:left="5040" w:hanging="360"/>
+      </w:pPr>
+      <w:rPr>
+        <w:rFonts w:ascii="Wingdings" w:hAnsi="Wingdings" w:hint="default"/>
+        <w:sz w:val="20"/>
+      </w:rPr>
+    </w:lvl>
+    <w:lvl w:ilvl="7" w:tentative="1">
+      <w:start w:val="1"/>
+      <w:numFmt w:val="bullet"/>
+      <w:lvlText w:val=""/>
+      <w:lvlJc w:val="left"/>
+      <w:pPr>
+        <w:tabs>
+          <w:tab w:val="num" w:pos="5760"/>
+        </w:tabs>
+        <w:ind w:left="5760" w:hanging="360"/>
+      </w:pPr>
+      <w:rPr>
+        <w:rFonts w:ascii="Wingdings" w:hAnsi="Wingdings" w:hint="default"/>
+        <w:sz w:val="20"/>
+      </w:rPr>
+    </w:lvl>
+    <w:lvl w:ilvl="8" w:tentative="1">
+      <w:start w:val="1"/>
+      <w:numFmt w:val="bullet"/>
+      <w:lvlText w:val=""/>
+      <w:lvlJc w:val="left"/>
+      <w:pPr>
+        <w:tabs>
+          <w:tab w:val="num" w:pos="6480"/>
+        </w:tabs>
+        <w:ind w:left="6480" w:hanging="360"/>
+      </w:pPr>
+      <w:rPr>
+        <w:rFonts w:ascii="Wingdings" w:hAnsi="Wingdings" w:hint="default"/>
+        <w:sz w:val="20"/>
+      </w:rPr>
+    </w:lvl>
+  </w:abstractNum>
+  <w:abstractNum w:abstractNumId="22" w15:restartNumberingAfterBreak="0">
     <w:nsid w:val="4FE84694"/>
     <w:multiLevelType w:val="multilevel"/>
     <w:tmpl w:val="AF84CFD6"/>
@@ -7622,7 +11438,7 @@
       </w:rPr>
     </w:lvl>
   </w:abstractNum>
-  <w:abstractNum w:abstractNumId="15" w15:restartNumberingAfterBreak="0">
+  <w:abstractNum w:abstractNumId="23" w15:restartNumberingAfterBreak="0">
     <w:nsid w:val="50AB7409"/>
     <w:multiLevelType w:val="multilevel"/>
     <w:tmpl w:val="9AEE2F5E"/>
@@ -7739,7 +11555,124 @@
       </w:pPr>
     </w:lvl>
   </w:abstractNum>
-  <w:abstractNum w:abstractNumId="16" w15:restartNumberingAfterBreak="0">
+  <w:abstractNum w:abstractNumId="24" w15:restartNumberingAfterBreak="0">
+    <w:nsid w:val="58C84805"/>
+    <w:multiLevelType w:val="multilevel"/>
+    <w:tmpl w:val="4A60B58E"/>
+    <w:lvl w:ilvl="0">
+      <w:start w:val="1"/>
+      <w:numFmt w:val="decimal"/>
+      <w:lvlText w:val="%1."/>
+      <w:lvlJc w:val="left"/>
+      <w:pPr>
+        <w:tabs>
+          <w:tab w:val="num" w:pos="720"/>
+        </w:tabs>
+        <w:ind w:left="720" w:hanging="360"/>
+      </w:pPr>
+    </w:lvl>
+    <w:lvl w:ilvl="1">
+      <w:start w:val="1"/>
+      <w:numFmt w:val="bullet"/>
+      <w:lvlText w:val="o"/>
+      <w:lvlJc w:val="left"/>
+      <w:pPr>
+        <w:tabs>
+          <w:tab w:val="num" w:pos="1440"/>
+        </w:tabs>
+        <w:ind w:left="1440" w:hanging="360"/>
+      </w:pPr>
+      <w:rPr>
+        <w:rFonts w:ascii="Courier New" w:hAnsi="Courier New" w:hint="default"/>
+        <w:sz w:val="20"/>
+      </w:rPr>
+    </w:lvl>
+    <w:lvl w:ilvl="2" w:tentative="1">
+      <w:start w:val="1"/>
+      <w:numFmt w:val="decimal"/>
+      <w:lvlText w:val="%3."/>
+      <w:lvlJc w:val="left"/>
+      <w:pPr>
+        <w:tabs>
+          <w:tab w:val="num" w:pos="2160"/>
+        </w:tabs>
+        <w:ind w:left="2160" w:hanging="360"/>
+      </w:pPr>
+    </w:lvl>
+    <w:lvl w:ilvl="3" w:tentative="1">
+      <w:start w:val="1"/>
+      <w:numFmt w:val="decimal"/>
+      <w:lvlText w:val="%4."/>
+      <w:lvlJc w:val="left"/>
+      <w:pPr>
+        <w:tabs>
+          <w:tab w:val="num" w:pos="2880"/>
+        </w:tabs>
+        <w:ind w:left="2880" w:hanging="360"/>
+      </w:pPr>
+    </w:lvl>
+    <w:lvl w:ilvl="4" w:tentative="1">
+      <w:start w:val="1"/>
+      <w:numFmt w:val="decimal"/>
+      <w:lvlText w:val="%5."/>
+      <w:lvlJc w:val="left"/>
+      <w:pPr>
+        <w:tabs>
+          <w:tab w:val="num" w:pos="3600"/>
+        </w:tabs>
+        <w:ind w:left="3600" w:hanging="360"/>
+      </w:pPr>
+    </w:lvl>
+    <w:lvl w:ilvl="5" w:tentative="1">
+      <w:start w:val="1"/>
+      <w:numFmt w:val="decimal"/>
+      <w:lvlText w:val="%6."/>
+      <w:lvlJc w:val="left"/>
+      <w:pPr>
+        <w:tabs>
+          <w:tab w:val="num" w:pos="4320"/>
+        </w:tabs>
+        <w:ind w:left="4320" w:hanging="360"/>
+      </w:pPr>
+    </w:lvl>
+    <w:lvl w:ilvl="6" w:tentative="1">
+      <w:start w:val="1"/>
+      <w:numFmt w:val="decimal"/>
+      <w:lvlText w:val="%7."/>
+      <w:lvlJc w:val="left"/>
+      <w:pPr>
+        <w:tabs>
+          <w:tab w:val="num" w:pos="5040"/>
+        </w:tabs>
+        <w:ind w:left="5040" w:hanging="360"/>
+      </w:pPr>
+    </w:lvl>
+    <w:lvl w:ilvl="7" w:tentative="1">
+      <w:start w:val="1"/>
+      <w:numFmt w:val="decimal"/>
+      <w:lvlText w:val="%8."/>
+      <w:lvlJc w:val="left"/>
+      <w:pPr>
+        <w:tabs>
+          <w:tab w:val="num" w:pos="5760"/>
+        </w:tabs>
+        <w:ind w:left="5760" w:hanging="360"/>
+      </w:pPr>
+    </w:lvl>
+    <w:lvl w:ilvl="8" w:tentative="1">
+      <w:start w:val="1"/>
+      <w:numFmt w:val="decimal"/>
+      <w:lvlText w:val="%9."/>
+      <w:lvlJc w:val="left"/>
+      <w:pPr>
+        <w:tabs>
+          <w:tab w:val="num" w:pos="6480"/>
+        </w:tabs>
+        <w:ind w:left="6480" w:hanging="360"/>
+      </w:pPr>
+    </w:lvl>
+  </w:abstractNum>
+  <w:abstractNum w:abstractNumId="25" w15:restartNumberingAfterBreak="0">
     <w:nsid w:val="5E0363C9"/>
     <w:multiLevelType w:val="multilevel"/>
     <w:tmpl w:val="CC22CB62"/>
@@ -7888,7 +11821,156 @@
       </w:rPr>
     </w:lvl>
   </w:abstractNum>
-  <w:abstractNum w:abstractNumId="17" w15:restartNumberingAfterBreak="0">
+  <w:abstractNum w:abstractNumId="26" w15:restartNumberingAfterBreak="0">
+    <w:nsid w:val="6054351A"/>
+    <w:multiLevelType w:val="multilevel"/>
+    <w:tmpl w:val="A6C42A8C"/>
+    <w:lvl w:ilvl="0">
+      <w:start w:val="1"/>
+      <w:numFmt w:val="bullet"/>
+      <w:lvlText w:val=""/>
+      <w:lvlJc w:val="left"/>
+      <w:pPr>
+        <w:tabs>
+          <w:tab w:val="num" w:pos="720"/>
+        </w:tabs>
+        <w:ind w:left="720" w:hanging="360"/>
+      </w:pPr>
+      <w:rPr>
+        <w:rFonts w:ascii="Symbol" w:hAnsi="Symbol" w:hint="default"/>
+        <w:sz w:val="20"/>
+      </w:rPr>
+    </w:lvl>
+    <w:lvl w:ilvl="1">
+      <w:start w:val="1"/>
+      <w:numFmt w:val="bullet"/>
+      <w:lvlText w:val="o"/>
+      <w:lvlJc w:val="left"/>
+      <w:pPr>
+        <w:tabs>
+          <w:tab w:val="num" w:pos="1440"/>
+        </w:tabs>
+        <w:ind w:left="1440" w:hanging="360"/>
+      </w:pPr>
+      <w:rPr>
+        <w:rFonts w:ascii="Courier New" w:hAnsi="Courier New" w:hint="default"/>
+        <w:sz w:val="20"/>
+      </w:rPr>
+    </w:lvl>
+    <w:lvl w:ilvl="2" w:tentative="1">
+      <w:start w:val="1"/>
+      <w:numFmt w:val="bullet"/>
+      <w:lvlText w:val=""/>
+      <w:lvlJc w:val="left"/>
+      <w:pPr>
+        <w:tabs>
+          <w:tab w:val="num" w:pos="2160"/>
+        </w:tabs>
+        <w:ind w:left="2160" w:hanging="360"/>
+      </w:pPr>
+      <w:rPr>
+        <w:rFonts w:ascii="Wingdings" w:hAnsi="Wingdings" w:hint="default"/>
+        <w:sz w:val="20"/>
+      </w:rPr>
+    </w:lvl>
+    <w:lvl w:ilvl="3" w:tentative="1">
+      <w:start w:val="1"/>
+      <w:numFmt w:val="bullet"/>
+      <w:lvlText w:val=""/>
+      <w:lvlJc w:val="left"/>
+      <w:pPr>
+        <w:tabs>
+          <w:tab w:val="num" w:pos="2880"/>
+        </w:tabs>
+        <w:ind w:left="2880" w:hanging="360"/>
+      </w:pPr>
+      <w:rPr>
+        <w:rFonts w:ascii="Wingdings" w:hAnsi="Wingdings" w:hint="default"/>
+        <w:sz w:val="20"/>
+      </w:rPr>
+    </w:lvl>
+    <w:lvl w:ilvl="4" w:tentative="1">
+      <w:start w:val="1"/>
+      <w:numFmt w:val="bullet"/>
+      <w:lvlText w:val=""/>
+      <w:lvlJc w:val="left"/>
+      <w:pPr>
+        <w:tabs>
+          <w:tab w:val="num" w:pos="3600"/>
+        </w:tabs>
+        <w:ind w:left="3600" w:hanging="360"/>
+      </w:pPr>
+      <w:rPr>
+        <w:rFonts w:ascii="Wingdings" w:hAnsi="Wingdings" w:hint="default"/>
+        <w:sz w:val="20"/>
+      </w:rPr>
+    </w:lvl>
+    <w:lvl w:ilvl="5" w:tentative="1">
+      <w:start w:val="1"/>
+      <w:numFmt w:val="bullet"/>
+      <w:lvlText w:val=""/>
+      <w:lvlJc w:val="left"/>
+      <w:pPr>
+        <w:tabs>
+          <w:tab w:val="num" w:pos="4320"/>
+        </w:tabs>
+        <w:ind w:left="4320" w:hanging="360"/>
+      </w:pPr>
+      <w:rPr>
+        <w:rFonts w:ascii="Wingdings" w:hAnsi="Wingdings" w:hint="default"/>
+        <w:sz w:val="20"/>
+      </w:rPr>
+    </w:lvl>
+    <w:lvl w:ilvl="6" w:tentative="1">
+      <w:start w:val="1"/>
+      <w:numFmt w:val="bullet"/>
+      <w:lvlText w:val=""/>
+      <w:lvlJc w:val="left"/>
+      <w:pPr>
+        <w:tabs>
+          <w:tab w:val="num" w:pos="5040"/>
+        </w:tabs>
+        <w:ind w:left="5040" w:hanging="360"/>
+      </w:pPr>
+      <w:rPr>
+        <w:rFonts w:ascii="Wingdings" w:hAnsi="Wingdings" w:hint="default"/>
+        <w:sz w:val="20"/>
+      </w:rPr>
+    </w:lvl>
+    <w:lvl w:ilvl="7" w:tentative="1">
+      <w:start w:val="1"/>
+      <w:numFmt w:val="bullet"/>
+      <w:lvlText w:val=""/>
+      <w:lvlJc w:val="left"/>
+      <w:pPr>
+        <w:tabs>
+          <w:tab w:val="num" w:pos="5760"/>
+        </w:tabs>
+        <w:ind w:left="5760" w:hanging="360"/>
+      </w:pPr>
+      <w:rPr>
+        <w:rFonts w:ascii="Wingdings" w:hAnsi="Wingdings" w:hint="default"/>
+        <w:sz w:val="20"/>
+      </w:rPr>
+    </w:lvl>
+    <w:lvl w:ilvl="8" w:tentative="1">
+      <w:start w:val="1"/>
+      <w:numFmt w:val="bullet"/>
+      <w:lvlText w:val=""/>
+      <w:lvlJc w:val="left"/>
+      <w:pPr>
+        <w:tabs>
+          <w:tab w:val="num" w:pos="6480"/>
+        </w:tabs>
+        <w:ind w:left="6480" w:hanging="360"/>
+      </w:pPr>
+      <w:rPr>
+        <w:rFonts w:ascii="Wingdings" w:hAnsi="Wingdings" w:hint="default"/>
+        <w:sz w:val="20"/>
+      </w:rPr>
+    </w:lvl>
+  </w:abstractNum>
+  <w:abstractNum w:abstractNumId="27" w15:restartNumberingAfterBreak="0">
     <w:nsid w:val="632A15C5"/>
     <w:multiLevelType w:val="multilevel"/>
     <w:tmpl w:val="ACE4212A"/>
@@ -8037,7 +12119,7 @@
       </w:rPr>
     </w:lvl>
   </w:abstractNum>
-  <w:abstractNum w:abstractNumId="18" w15:restartNumberingAfterBreak="0">
+  <w:abstractNum w:abstractNumId="28" w15:restartNumberingAfterBreak="0">
     <w:nsid w:val="654F5405"/>
     <w:multiLevelType w:val="multilevel"/>
     <w:tmpl w:val="1176385C"/>
@@ -8186,7 +12268,7 @@
       </w:rPr>
     </w:lvl>
   </w:abstractNum>
-  <w:abstractNum w:abstractNumId="19" w15:restartNumberingAfterBreak="0">
+  <w:abstractNum w:abstractNumId="29" w15:restartNumberingAfterBreak="0">
     <w:nsid w:val="66BD338B"/>
     <w:multiLevelType w:val="multilevel"/>
     <w:tmpl w:val="55D4F766"/>
@@ -8335,7 +12417,156 @@
       </w:rPr>
     </w:lvl>
   </w:abstractNum>
-  <w:abstractNum w:abstractNumId="20" w15:restartNumberingAfterBreak="0">
+  <w:abstractNum w:abstractNumId="30" w15:restartNumberingAfterBreak="0">
+    <w:nsid w:val="681A0236"/>
+    <w:multiLevelType w:val="multilevel"/>
+    <w:tmpl w:val="143A4E40"/>
+    <w:lvl w:ilvl="0">
+      <w:start w:val="1"/>
+      <w:numFmt w:val="bullet"/>
+      <w:lvlText w:val=""/>
+      <w:lvlJc w:val="left"/>
+      <w:pPr>
+        <w:tabs>
+          <w:tab w:val="num" w:pos="720"/>
+        </w:tabs>
+        <w:ind w:left="720" w:hanging="360"/>
+      </w:pPr>
+      <w:rPr>
+        <w:rFonts w:ascii="Symbol" w:hAnsi="Symbol" w:hint="default"/>
+        <w:sz w:val="20"/>
+      </w:rPr>
+    </w:lvl>
+    <w:lvl w:ilvl="1" w:tentative="1">
+      <w:start w:val="1"/>
+      <w:numFmt w:val="bullet"/>
+      <w:lvlText w:val="o"/>
+      <w:lvlJc w:val="left"/>
+      <w:pPr>
+        <w:tabs>
+          <w:tab w:val="num" w:pos="1440"/>
+        </w:tabs>
+        <w:ind w:left="1440" w:hanging="360"/>
+      </w:pPr>
+      <w:rPr>
+        <w:rFonts w:ascii="Courier New" w:hAnsi="Courier New" w:hint="default"/>
+        <w:sz w:val="20"/>
+      </w:rPr>
+    </w:lvl>
+    <w:lvl w:ilvl="2" w:tentative="1">
+      <w:start w:val="1"/>
+      <w:numFmt w:val="bullet"/>
+      <w:lvlText w:val=""/>
+      <w:lvlJc w:val="left"/>
+      <w:pPr>
+        <w:tabs>
+          <w:tab w:val="num" w:pos="2160"/>
+        </w:tabs>
+        <w:ind w:left="2160" w:hanging="360"/>
+      </w:pPr>
+      <w:rPr>
+        <w:rFonts w:ascii="Wingdings" w:hAnsi="Wingdings" w:hint="default"/>
+        <w:sz w:val="20"/>
+      </w:rPr>
+    </w:lvl>
+    <w:lvl w:ilvl="3" w:tentative="1">
+      <w:start w:val="1"/>
+      <w:numFmt w:val="bullet"/>
+      <w:lvlText w:val=""/>
+      <w:lvlJc w:val="left"/>
+      <w:pPr>
+        <w:tabs>
+          <w:tab w:val="num" w:pos="2880"/>
+        </w:tabs>
+        <w:ind w:left="2880" w:hanging="360"/>
+      </w:pPr>
+      <w:rPr>
+        <w:rFonts w:ascii="Wingdings" w:hAnsi="Wingdings" w:hint="default"/>
+        <w:sz w:val="20"/>
+      </w:rPr>
+    </w:lvl>
+    <w:lvl w:ilvl="4" w:tentative="1">
+      <w:start w:val="1"/>
+      <w:numFmt w:val="bullet"/>
+      <w:lvlText w:val=""/>
+      <w:lvlJc w:val="left"/>
+      <w:pPr>
+        <w:tabs>
+          <w:tab w:val="num" w:pos="3600"/>
+        </w:tabs>
+        <w:ind w:left="3600" w:hanging="360"/>
+      </w:pPr>
+      <w:rPr>
+        <w:rFonts w:ascii="Wingdings" w:hAnsi="Wingdings" w:hint="default"/>
+        <w:sz w:val="20"/>
+      </w:rPr>
+    </w:lvl>
+    <w:lvl w:ilvl="5" w:tentative="1">
+      <w:start w:val="1"/>
+      <w:numFmt w:val="bullet"/>
+      <w:lvlText w:val=""/>
+      <w:lvlJc w:val="left"/>
+      <w:pPr>
+        <w:tabs>
+          <w:tab w:val="num" w:pos="4320"/>
+        </w:tabs>
+        <w:ind w:left="4320" w:hanging="360"/>
+      </w:pPr>
+      <w:rPr>
+        <w:rFonts w:ascii="Wingdings" w:hAnsi="Wingdings" w:hint="default"/>
+        <w:sz w:val="20"/>
+      </w:rPr>
+    </w:lvl>
+    <w:lvl w:ilvl="6" w:tentative="1">
+      <w:start w:val="1"/>
+      <w:numFmt w:val="bullet"/>
+      <w:lvlText w:val=""/>
+      <w:lvlJc w:val="left"/>
+      <w:pPr>
+        <w:tabs>
+          <w:tab w:val="num" w:pos="5040"/>
+        </w:tabs>
+        <w:ind w:left="5040" w:hanging="360"/>
+      </w:pPr>
+      <w:rPr>
+        <w:rFonts w:ascii="Wingdings" w:hAnsi="Wingdings" w:hint="default"/>
+        <w:sz w:val="20"/>
+      </w:rPr>
+    </w:lvl>
+    <w:lvl w:ilvl="7" w:tentative="1">
+      <w:start w:val="1"/>
+      <w:numFmt w:val="bullet"/>
+      <w:lvlText w:val=""/>
+      <w:lvlJc w:val="left"/>
+      <w:pPr>
+        <w:tabs>
+          <w:tab w:val="num" w:pos="5760"/>
+        </w:tabs>
+        <w:ind w:left="5760" w:hanging="360"/>
+      </w:pPr>
+      <w:rPr>
+        <w:rFonts w:ascii="Wingdings" w:hAnsi="Wingdings" w:hint="default"/>
+        <w:sz w:val="20"/>
+      </w:rPr>
+    </w:lvl>
+    <w:lvl w:ilvl="8" w:tentative="1">
+      <w:start w:val="1"/>
+      <w:numFmt w:val="bullet"/>
+      <w:lvlText w:val=""/>
+      <w:lvlJc w:val="left"/>
+      <w:pPr>
+        <w:tabs>
+          <w:tab w:val="num" w:pos="6480"/>
+        </w:tabs>
+        <w:ind w:left="6480" w:hanging="360"/>
+      </w:pPr>
+      <w:rPr>
+        <w:rFonts w:ascii="Wingdings" w:hAnsi="Wingdings" w:hint="default"/>
+        <w:sz w:val="20"/>
+      </w:rPr>
+    </w:lvl>
+  </w:abstractNum>
+  <w:abstractNum w:abstractNumId="31" w15:restartNumberingAfterBreak="0">
     <w:nsid w:val="6CD73857"/>
     <w:multiLevelType w:val="multilevel"/>
     <w:tmpl w:val="2FE8312A"/>
@@ -8448,68 +12679,405 @@
       </w:pPr>
     </w:lvl>
   </w:abstractNum>
+  <w:abstractNum w:abstractNumId="32" w15:restartNumberingAfterBreak="0">
+    <w:nsid w:val="732237E1"/>
+    <w:multiLevelType w:val="multilevel"/>
+    <w:tmpl w:val="040220FE"/>
+    <w:lvl w:ilvl="0">
+      <w:start w:val="1"/>
+      <w:numFmt w:val="bullet"/>
+      <w:lvlText w:val=""/>
+      <w:lvlJc w:val="left"/>
+      <w:pPr>
+        <w:tabs>
+          <w:tab w:val="num" w:pos="720"/>
+        </w:tabs>
+        <w:ind w:left="720" w:hanging="360"/>
+      </w:pPr>
+      <w:rPr>
+        <w:rFonts w:ascii="Symbol" w:hAnsi="Symbol" w:hint="default"/>
+        <w:sz w:val="20"/>
+      </w:rPr>
+    </w:lvl>
+    <w:lvl w:ilvl="1" w:tentative="1">
+      <w:start w:val="1"/>
+      <w:numFmt w:val="bullet"/>
+      <w:lvlText w:val="o"/>
+      <w:lvlJc w:val="left"/>
+      <w:pPr>
+        <w:tabs>
+          <w:tab w:val="num" w:pos="1440"/>
+        </w:tabs>
+        <w:ind w:left="1440" w:hanging="360"/>
+      </w:pPr>
+      <w:rPr>
+        <w:rFonts w:ascii="Courier New" w:hAnsi="Courier New" w:hint="default"/>
+        <w:sz w:val="20"/>
+      </w:rPr>
+    </w:lvl>
+    <w:lvl w:ilvl="2" w:tentative="1">
+      <w:start w:val="1"/>
+      <w:numFmt w:val="bullet"/>
+      <w:lvlText w:val=""/>
+      <w:lvlJc w:val="left"/>
+      <w:pPr>
+        <w:tabs>
+          <w:tab w:val="num" w:pos="2160"/>
+        </w:tabs>
+        <w:ind w:left="2160" w:hanging="360"/>
+      </w:pPr>
+      <w:rPr>
+        <w:rFonts w:ascii="Wingdings" w:hAnsi="Wingdings" w:hint="default"/>
+        <w:sz w:val="20"/>
+      </w:rPr>
+    </w:lvl>
+    <w:lvl w:ilvl="3" w:tentative="1">
+      <w:start w:val="1"/>
+      <w:numFmt w:val="bullet"/>
+      <w:lvlText w:val=""/>
+      <w:lvlJc w:val="left"/>
+      <w:pPr>
+        <w:tabs>
+          <w:tab w:val="num" w:pos="2880"/>
+        </w:tabs>
+        <w:ind w:left="2880" w:hanging="360"/>
+      </w:pPr>
+      <w:rPr>
+        <w:rFonts w:ascii="Wingdings" w:hAnsi="Wingdings" w:hint="default"/>
+        <w:sz w:val="20"/>
+      </w:rPr>
+    </w:lvl>
+    <w:lvl w:ilvl="4" w:tentative="1">
+      <w:start w:val="1"/>
+      <w:numFmt w:val="bullet"/>
+      <w:lvlText w:val=""/>
+      <w:lvlJc w:val="left"/>
+      <w:pPr>
+        <w:tabs>
+          <w:tab w:val="num" w:pos="3600"/>
+        </w:tabs>
+        <w:ind w:left="3600" w:hanging="360"/>
+      </w:pPr>
+      <w:rPr>
+        <w:rFonts w:ascii="Wingdings" w:hAnsi="Wingdings" w:hint="default"/>
+        <w:sz w:val="20"/>
+      </w:rPr>
+    </w:lvl>
+    <w:lvl w:ilvl="5" w:tentative="1">
+      <w:start w:val="1"/>
+      <w:numFmt w:val="bullet"/>
+      <w:lvlText w:val=""/>
+      <w:lvlJc w:val="left"/>
+      <w:pPr>
+        <w:tabs>
+          <w:tab w:val="num" w:pos="4320"/>
+        </w:tabs>
+        <w:ind w:left="4320" w:hanging="360"/>
+      </w:pPr>
+      <w:rPr>
+        <w:rFonts w:ascii="Wingdings" w:hAnsi="Wingdings" w:hint="default"/>
+        <w:sz w:val="20"/>
+      </w:rPr>
+    </w:lvl>
+    <w:lvl w:ilvl="6" w:tentative="1">
+      <w:start w:val="1"/>
+      <w:numFmt w:val="bullet"/>
+      <w:lvlText w:val=""/>
+      <w:lvlJc w:val="left"/>
+      <w:pPr>
+        <w:tabs>
+          <w:tab w:val="num" w:pos="5040"/>
+        </w:tabs>
+        <w:ind w:left="5040" w:hanging="360"/>
+      </w:pPr>
+      <w:rPr>
+        <w:rFonts w:ascii="Wingdings" w:hAnsi="Wingdings" w:hint="default"/>
+        <w:sz w:val="20"/>
+      </w:rPr>
+    </w:lvl>
+    <w:lvl w:ilvl="7" w:tentative="1">
+      <w:start w:val="1"/>
+      <w:numFmt w:val="bullet"/>
+      <w:lvlText w:val=""/>
+      <w:lvlJc w:val="left"/>
+      <w:pPr>
+        <w:tabs>
+          <w:tab w:val="num" w:pos="5760"/>
+        </w:tabs>
+        <w:ind w:left="5760" w:hanging="360"/>
+      </w:pPr>
+      <w:rPr>
+        <w:rFonts w:ascii="Wingdings" w:hAnsi="Wingdings" w:hint="default"/>
+        <w:sz w:val="20"/>
+      </w:rPr>
+    </w:lvl>
+    <w:lvl w:ilvl="8" w:tentative="1">
+      <w:start w:val="1"/>
+      <w:numFmt w:val="bullet"/>
+      <w:lvlText w:val=""/>
+      <w:lvlJc w:val="left"/>
+      <w:pPr>
+        <w:tabs>
+          <w:tab w:val="num" w:pos="6480"/>
+        </w:tabs>
+        <w:ind w:left="6480" w:hanging="360"/>
+      </w:pPr>
+      <w:rPr>
+        <w:rFonts w:ascii="Wingdings" w:hAnsi="Wingdings" w:hint="default"/>
+        <w:sz w:val="20"/>
+      </w:rPr>
+    </w:lvl>
+  </w:abstractNum>
+  <w:abstractNum w:abstractNumId="33" w15:restartNumberingAfterBreak="0">
+    <w:nsid w:val="73C46491"/>
+    <w:multiLevelType w:val="multilevel"/>
+    <w:tmpl w:val="D354B5DC"/>
+    <w:lvl w:ilvl="0">
+      <w:start w:val="1"/>
+      <w:numFmt w:val="bullet"/>
+      <w:lvlText w:val=""/>
+      <w:lvlJc w:val="left"/>
+      <w:pPr>
+        <w:tabs>
+          <w:tab w:val="num" w:pos="720"/>
+        </w:tabs>
+        <w:ind w:left="720" w:hanging="360"/>
+      </w:pPr>
+      <w:rPr>
+        <w:rFonts w:ascii="Symbol" w:hAnsi="Symbol" w:hint="default"/>
+        <w:sz w:val="20"/>
+      </w:rPr>
+    </w:lvl>
+    <w:lvl w:ilvl="1" w:tentative="1">
+      <w:start w:val="1"/>
+      <w:numFmt w:val="bullet"/>
+      <w:lvlText w:val="o"/>
+      <w:lvlJc w:val="left"/>
+      <w:pPr>
+        <w:tabs>
+          <w:tab w:val="num" w:pos="1440"/>
+        </w:tabs>
+        <w:ind w:left="1440" w:hanging="360"/>
+      </w:pPr>
+      <w:rPr>
+        <w:rFonts w:ascii="Courier New" w:hAnsi="Courier New" w:hint="default"/>
+        <w:sz w:val="20"/>
+      </w:rPr>
+    </w:lvl>
+    <w:lvl w:ilvl="2" w:tentative="1">
+      <w:start w:val="1"/>
+      <w:numFmt w:val="bullet"/>
+      <w:lvlText w:val=""/>
+      <w:lvlJc w:val="left"/>
+      <w:pPr>
+        <w:tabs>
+          <w:tab w:val="num" w:pos="2160"/>
+        </w:tabs>
+        <w:ind w:left="2160" w:hanging="360"/>
+      </w:pPr>
+      <w:rPr>
+        <w:rFonts w:ascii="Wingdings" w:hAnsi="Wingdings" w:hint="default"/>
+        <w:sz w:val="20"/>
+      </w:rPr>
+    </w:lvl>
+    <w:lvl w:ilvl="3" w:tentative="1">
+      <w:start w:val="1"/>
+      <w:numFmt w:val="bullet"/>
+      <w:lvlText w:val=""/>
+      <w:lvlJc w:val="left"/>
+      <w:pPr>
+        <w:tabs>
+          <w:tab w:val="num" w:pos="2880"/>
+        </w:tabs>
+        <w:ind w:left="2880" w:hanging="360"/>
+      </w:pPr>
+      <w:rPr>
+        <w:rFonts w:ascii="Wingdings" w:hAnsi="Wingdings" w:hint="default"/>
+        <w:sz w:val="20"/>
+      </w:rPr>
+    </w:lvl>
+    <w:lvl w:ilvl="4" w:tentative="1">
+      <w:start w:val="1"/>
+      <w:numFmt w:val="bullet"/>
+      <w:lvlText w:val=""/>
+      <w:lvlJc w:val="left"/>
+      <w:pPr>
+        <w:tabs>
+          <w:tab w:val="num" w:pos="3600"/>
+        </w:tabs>
+        <w:ind w:left="3600" w:hanging="360"/>
+      </w:pPr>
+      <w:rPr>
+        <w:rFonts w:ascii="Wingdings" w:hAnsi="Wingdings" w:hint="default"/>
+        <w:sz w:val="20"/>
+      </w:rPr>
+    </w:lvl>
+    <w:lvl w:ilvl="5" w:tentative="1">
+      <w:start w:val="1"/>
+      <w:numFmt w:val="bullet"/>
+      <w:lvlText w:val=""/>
+      <w:lvlJc w:val="left"/>
+      <w:pPr>
+        <w:tabs>
+          <w:tab w:val="num" w:pos="4320"/>
+        </w:tabs>
+        <w:ind w:left="4320" w:hanging="360"/>
+      </w:pPr>
+      <w:rPr>
+        <w:rFonts w:ascii="Wingdings" w:hAnsi="Wingdings" w:hint="default"/>
+        <w:sz w:val="20"/>
+      </w:rPr>
+    </w:lvl>
+    <w:lvl w:ilvl="6" w:tentative="1">
+      <w:start w:val="1"/>
+      <w:numFmt w:val="bullet"/>
+      <w:lvlText w:val=""/>
+      <w:lvlJc w:val="left"/>
+      <w:pPr>
+        <w:tabs>
+          <w:tab w:val="num" w:pos="5040"/>
+        </w:tabs>
+        <w:ind w:left="5040" w:hanging="360"/>
+      </w:pPr>
+      <w:rPr>
+        <w:rFonts w:ascii="Wingdings" w:hAnsi="Wingdings" w:hint="default"/>
+        <w:sz w:val="20"/>
+      </w:rPr>
+    </w:lvl>
+    <w:lvl w:ilvl="7" w:tentative="1">
+      <w:start w:val="1"/>
+      <w:numFmt w:val="bullet"/>
+      <w:lvlText w:val=""/>
+      <w:lvlJc w:val="left"/>
+      <w:pPr>
+        <w:tabs>
+          <w:tab w:val="num" w:pos="5760"/>
+        </w:tabs>
+        <w:ind w:left="5760" w:hanging="360"/>
+      </w:pPr>
+      <w:rPr>
+        <w:rFonts w:ascii="Wingdings" w:hAnsi="Wingdings" w:hint="default"/>
+        <w:sz w:val="20"/>
+      </w:rPr>
+    </w:lvl>
+    <w:lvl w:ilvl="8" w:tentative="1">
+      <w:start w:val="1"/>
+      <w:numFmt w:val="bullet"/>
+      <w:lvlText w:val=""/>
+      <w:lvlJc w:val="left"/>
+      <w:pPr>
+        <w:tabs>
+          <w:tab w:val="num" w:pos="6480"/>
+        </w:tabs>
+        <w:ind w:left="6480" w:hanging="360"/>
+      </w:pPr>
+      <w:rPr>
+        <w:rFonts w:ascii="Wingdings" w:hAnsi="Wingdings" w:hint="default"/>
+        <w:sz w:val="20"/>
+      </w:rPr>
+    </w:lvl>
+  </w:abstractNum>
   <w:num w:numId="1" w16cid:durableId="1512791882">
+    <w:abstractNumId w:val="23"/>
+  </w:num>
+  <w:num w:numId="2" w16cid:durableId="1346832486">
+    <w:abstractNumId w:val="27"/>
+  </w:num>
+  <w:num w:numId="3" w16cid:durableId="185870375">
+    <w:abstractNumId w:val="25"/>
+  </w:num>
+  <w:num w:numId="4" w16cid:durableId="1736050515">
+    <w:abstractNumId w:val="3"/>
+  </w:num>
+  <w:num w:numId="5" w16cid:durableId="17315817">
+    <w:abstractNumId w:val="12"/>
+  </w:num>
+  <w:num w:numId="6" w16cid:durableId="84501247">
+    <w:abstractNumId w:val="8"/>
+  </w:num>
+  <w:num w:numId="7" w16cid:durableId="796606926">
+    <w:abstractNumId w:val="5"/>
+  </w:num>
+  <w:num w:numId="8" w16cid:durableId="6636650">
+    <w:abstractNumId w:val="19"/>
+  </w:num>
+  <w:num w:numId="9" w16cid:durableId="1141121356">
+    <w:abstractNumId w:val="28"/>
+  </w:num>
+  <w:num w:numId="10" w16cid:durableId="559366515">
+    <w:abstractNumId w:val="4"/>
+  </w:num>
+  <w:num w:numId="11" w16cid:durableId="616183030">
     <w:abstractNumId w:val="15"/>
   </w:num>
-  <w:num w:numId="2" w16cid:durableId="1346832486">
+  <w:num w:numId="12" w16cid:durableId="1008481866">
+    <w:abstractNumId w:val="1"/>
+  </w:num>
+  <w:num w:numId="13" w16cid:durableId="1569533192">
+    <w:abstractNumId w:val="29"/>
+  </w:num>
+  <w:num w:numId="14" w16cid:durableId="1486970084">
+    <w:abstractNumId w:val="18"/>
+  </w:num>
+  <w:num w:numId="15" w16cid:durableId="852105739">
+    <w:abstractNumId w:val="31"/>
+  </w:num>
+  <w:num w:numId="16" w16cid:durableId="1598059351">
+    <w:abstractNumId w:val="22"/>
+  </w:num>
+  <w:num w:numId="17" w16cid:durableId="1204905114">
+    <w:abstractNumId w:val="11"/>
+  </w:num>
+  <w:num w:numId="18" w16cid:durableId="1921258257">
+    <w:abstractNumId w:val="14"/>
+  </w:num>
+  <w:num w:numId="19" w16cid:durableId="1490244828">
+    <w:abstractNumId w:val="16"/>
+  </w:num>
+  <w:num w:numId="20" w16cid:durableId="1104687658">
+    <w:abstractNumId w:val="20"/>
+  </w:num>
+  <w:num w:numId="21" w16cid:durableId="1667243315">
+    <w:abstractNumId w:val="13"/>
+  </w:num>
+  <w:num w:numId="22" w16cid:durableId="1539512291">
+    <w:abstractNumId w:val="24"/>
+  </w:num>
+  <w:num w:numId="23" w16cid:durableId="1457483418">
+    <w:abstractNumId w:val="7"/>
+  </w:num>
+  <w:num w:numId="24" w16cid:durableId="712340402">
+    <w:abstractNumId w:val="30"/>
+  </w:num>
+  <w:num w:numId="25" w16cid:durableId="217478147">
+    <w:abstractNumId w:val="9"/>
+  </w:num>
+  <w:num w:numId="26" w16cid:durableId="1966155597">
     <w:abstractNumId w:val="17"/>
   </w:num>
-  <w:num w:numId="3" w16cid:durableId="185870375">
-    <w:abstractNumId w:val="16"/>
+  <w:num w:numId="27" w16cid:durableId="682167300">
+    <w:abstractNumId w:val="33"/>
   </w:num>
-  <w:num w:numId="4" w16cid:durableId="1736050515">
-    <w:abstractNumId w:val="1"/>
+  <w:num w:numId="28" w16cid:durableId="764887237">
+    <w:abstractNumId w:val="21"/>
   </w:num>
-  <w:num w:numId="5" w16cid:durableId="17315817">
+  <w:num w:numId="29" w16cid:durableId="757555876">
+    <w:abstractNumId w:val="2"/>
+  </w:num>
+  <w:num w:numId="30" w16cid:durableId="1480879862">
+    <w:abstractNumId w:val="26"/>
+  </w:num>
+  <w:num w:numId="31" w16cid:durableId="420494415">
+    <w:abstractNumId w:val="10"/>
+  </w:num>
+  <w:num w:numId="32" w16cid:durableId="1973362053">
+    <w:abstractNumId w:val="0"/>
+  </w:num>
+  <w:num w:numId="33" w16cid:durableId="149369665">
     <w:abstractNumId w:val="6"/>
   </w:num>
-  <w:num w:numId="6" w16cid:durableId="84501247">
-    <w:abstractNumId w:val="4"/>
-  </w:num>
-  <w:num w:numId="7" w16cid:durableId="796606926">
-    <w:abstractNumId w:val="3"/>
-  </w:num>
-  <w:num w:numId="8" w16cid:durableId="6636650">
-    <w:abstractNumId w:val="12"/>
-  </w:num>
-  <w:num w:numId="9" w16cid:durableId="1141121356">
-    <w:abstractNumId w:val="18"/>
-  </w:num>
-  <w:num w:numId="10" w16cid:durableId="559366515">
-    <w:abstractNumId w:val="2"/>
-  </w:num>
-  <w:num w:numId="11" w16cid:durableId="616183030">
-    <w:abstractNumId w:val="9"/>
-  </w:num>
-  <w:num w:numId="12" w16cid:durableId="1008481866">
-    <w:abstractNumId w:val="0"/>
-  </w:num>
-  <w:num w:numId="13" w16cid:durableId="1569533192">
-    <w:abstractNumId w:val="19"/>
-  </w:num>
-  <w:num w:numId="14" w16cid:durableId="1486970084">
-    <w:abstractNumId w:val="11"/>
-  </w:num>
-  <w:num w:numId="15" w16cid:durableId="852105739">
-    <w:abstractNumId w:val="20"/>
-  </w:num>
-  <w:num w:numId="16" w16cid:durableId="1598059351">
-    <w:abstractNumId w:val="14"/>
-  </w:num>
-  <w:num w:numId="17" w16cid:durableId="1204905114">
-    <w:abstractNumId w:val="5"/>
-  </w:num>
-  <w:num w:numId="18" w16cid:durableId="1921258257">
-    <w:abstractNumId w:val="8"/>
-  </w:num>
-  <w:num w:numId="19" w16cid:durableId="1490244828">
-    <w:abstractNumId w:val="10"/>
-  </w:num>
-  <w:num w:numId="20" w16cid:durableId="1104687658">
-    <w:abstractNumId w:val="13"/>
-  </w:num>
-  <w:num w:numId="21" w16cid:durableId="1667243315">
-    <w:abstractNumId w:val="7"/>
+  <w:num w:numId="34" w16cid:durableId="290206416">
+    <w:abstractNumId w:val="32"/>
   </w:num>
 </w:numbering>
 </file>
@@ -9157,6 +13725,30 @@
     <w:basedOn w:val="DefaultParagraphFont"/>
     <w:rsid w:val="002C00DB"/>
   </w:style>
+  <w:style w:type="paragraph" w:customStyle="1" w:styleId="whitespace-normal">
+    <w:name w:val="whitespace-normal"/>
+    <w:basedOn w:val="Normal"/>
+    <w:rsid w:val="00F02E86"/>
+    <w:pPr>
+      <w:spacing w:before="100" w:beforeAutospacing="1" w:after="100" w:afterAutospacing="1"/>
+    </w:pPr>
+    <w:rPr>
+      <w:rFonts w:ascii="Times New Roman" w:eastAsia="Times New Roman" w:hAnsi="Times New Roman" w:cs="Times New Roman"/>
+      <w:kern w:val="0"/>
+      <w14:ligatures w14:val="none"/>
+    </w:rPr>
+  </w:style>
+  <w:style w:type="character" w:styleId="Emphasis">
+    <w:name w:val="Emphasis"/>
+    <w:basedOn w:val="DefaultParagraphFont"/>
+    <w:uiPriority w:val="20"/>
+    <w:qFormat/>
+    <w:rsid w:val="00B11290"/>
+    <w:rPr>
+      <w:i/>
+      <w:iCs/>
+    </w:rPr>
+  </w:style>
 </w:styles>
 </file>
 
